--- a/2017/Ноябрь/07.11/Польшина  НВ.docx
+++ b/2017/Ноябрь/07.11/Польшина  НВ.docx
@@ -8,11 +8,15 @@
         <w:ind w:left="-567" w:right="-58"/>
         <w:rPr>
           <w:b w:val="0"/>
+          <w:sz w:val="24"/>
+          <w:szCs w:val="24"/>
         </w:rPr>
       </w:pPr>
       <w:r>
         <w:rPr>
           <w:b w:val="0"/>
+          <w:sz w:val="24"/>
+          <w:szCs w:val="24"/>
         </w:rPr>
         <w:t>Выписной эпикриз</w:t>
       </w:r>
@@ -23,15 +27,29 @@
         <w:ind w:left="-567"/>
         <w:rPr>
           <w:b/>
+          <w:sz w:val="24"/>
+          <w:szCs w:val="24"/>
         </w:rPr>
       </w:pPr>
       <w:r>
+        <w:rPr>
+          <w:sz w:val="24"/>
+          <w:szCs w:val="24"/>
+        </w:rPr>
         <w:t xml:space="preserve">Из истории болезни № </w:t>
       </w:r>
       <w:r>
+        <w:rPr>
+          <w:sz w:val="24"/>
+          <w:szCs w:val="24"/>
+        </w:rPr>
         <w:t xml:space="preserve"> </w:t>
       </w:r>
       <w:r>
+        <w:rPr>
+          <w:sz w:val="24"/>
+          <w:szCs w:val="24"/>
+        </w:rPr>
         <w:t>1510</w:t>
       </w:r>
     </w:p>
@@ -39,17 +57,24 @@
       <w:pPr>
         <w:pStyle w:val="5"/>
         <w:ind w:left="-567"/>
+        <w:rPr>
+          <w:sz w:val="24"/>
+          <w:szCs w:val="24"/>
+        </w:rPr>
       </w:pPr>
       <w:r>
+        <w:rPr>
+          <w:sz w:val="24"/>
+          <w:szCs w:val="24"/>
+        </w:rPr>
         <w:t xml:space="preserve">Ф.И.О: </w:t>
       </w:r>
-      <w:bookmarkStart w:id="0" w:name="_GoBack"/>
-      <w:r>
-        <w:t xml:space="preserve">Польшина </w:t>
-      </w:r>
-      <w:bookmarkEnd w:id="0"/>
-      <w:r>
-        <w:t>Наталья Владимировна</w:t>
+      <w:r>
+        <w:rPr>
+          <w:sz w:val="24"/>
+          <w:szCs w:val="24"/>
+        </w:rPr>
+        <w:t>Польшина Наталья Владимировна</w:t>
       </w:r>
     </w:p>
     <w:p>
@@ -57,35 +82,29 @@
         <w:ind w:left="-567"/>
         <w:jc w:val="both"/>
         <w:rPr>
-          <w:sz w:val="28"/>
-          <w:szCs w:val="20"/>
           <w:lang w:val="ru-RU"/>
         </w:rPr>
       </w:pPr>
       <w:r>
         <w:rPr>
-          <w:sz w:val="28"/>
           <w:lang w:val="ru-RU"/>
         </w:rPr>
         <w:t>Год рождения:</w:t>
       </w:r>
       <w:r>
         <w:rPr>
-          <w:sz w:val="28"/>
           <w:lang w:val="ru-RU"/>
         </w:rPr>
         <w:t xml:space="preserve"> </w:t>
       </w:r>
       <w:r>
         <w:rPr>
-          <w:sz w:val="28"/>
           <w:lang w:val="ru-RU"/>
         </w:rPr>
         <w:t>19</w:t>
       </w:r>
       <w:r>
         <w:rPr>
-          <w:sz w:val="28"/>
           <w:lang w:val="ru-RU"/>
         </w:rPr>
         <w:t>70</w:t>
@@ -96,20 +115,17 @@
         <w:ind w:left="-567"/>
         <w:jc w:val="both"/>
         <w:rPr>
-          <w:sz w:val="28"/>
           <w:lang w:val="ru-RU"/>
         </w:rPr>
       </w:pPr>
       <w:r>
         <w:rPr>
-          <w:sz w:val="28"/>
           <w:lang w:val="ru-RU"/>
         </w:rPr>
         <w:t xml:space="preserve">Место жительства: </w:t>
       </w:r>
       <w:r>
         <w:rPr>
-          <w:sz w:val="28"/>
           <w:lang w:val="ru-RU"/>
         </w:rPr>
         <w:t xml:space="preserve">Приморский р-н,  ул. </w:t>
@@ -117,7 +133,6 @@
       <w:proofErr w:type="gramStart"/>
       <w:r>
         <w:rPr>
-          <w:sz w:val="28"/>
           <w:lang w:val="ru-RU"/>
         </w:rPr>
         <w:t>Морская</w:t>
@@ -125,7 +140,6 @@
       <w:proofErr w:type="gramEnd"/>
       <w:r>
         <w:rPr>
-          <w:sz w:val="28"/>
           <w:lang w:val="ru-RU"/>
         </w:rPr>
         <w:t xml:space="preserve"> 69 - 515</w:t>
@@ -136,24 +150,66 @@
         <w:ind w:left="-567"/>
         <w:jc w:val="both"/>
         <w:rPr>
-          <w:sz w:val="28"/>
-          <w:szCs w:val="20"/>
           <w:lang w:val="ru-RU"/>
         </w:rPr>
       </w:pPr>
       <w:r>
         <w:rPr>
-          <w:sz w:val="28"/>
           <w:lang w:val="ru-RU"/>
         </w:rPr>
         <w:t xml:space="preserve">Место работы: </w:t>
       </w:r>
       <w:r>
         <w:rPr>
-          <w:sz w:val="28"/>
-          <w:lang w:val="ru-RU"/>
-        </w:rPr>
-        <w:t xml:space="preserve">Отдел культуры Приморского р-на ЗО, бухгалтер </w:t>
+          <w:lang w:val="ru-RU"/>
+        </w:rPr>
+        <w:t>Отдел культуры Приморского</w:t>
+      </w:r>
+      <w:r>
+        <w:rPr>
+          <w:lang w:val="ru-RU"/>
+        </w:rPr>
+        <w:t xml:space="preserve"> Горсовета Приморского р-на </w:t>
+      </w:r>
+      <w:r>
+        <w:rPr>
+          <w:lang w:val="ru-RU"/>
+        </w:rPr>
+        <w:t xml:space="preserve">ЗО, </w:t>
+      </w:r>
+      <w:proofErr w:type="spellStart"/>
+      <w:r>
+        <w:rPr>
+          <w:lang w:val="ru-RU"/>
+        </w:rPr>
+        <w:t>гл</w:t>
+      </w:r>
+      <w:proofErr w:type="gramStart"/>
+      <w:r>
+        <w:rPr>
+          <w:lang w:val="ru-RU"/>
+        </w:rPr>
+        <w:t>.</w:t>
+      </w:r>
+      <w:r>
+        <w:rPr>
+          <w:lang w:val="ru-RU"/>
+        </w:rPr>
+        <w:t>б</w:t>
+      </w:r>
+      <w:proofErr w:type="gramEnd"/>
+      <w:r>
+        <w:rPr>
+          <w:lang w:val="ru-RU"/>
+        </w:rPr>
+        <w:t>ухгалтер</w:t>
+      </w:r>
+      <w:proofErr w:type="spellEnd"/>
+      <w:r>
+        <w:rPr>
+          <w:lang w:val="ru-RU"/>
+        </w:rPr>
+        <w:t xml:space="preserve"> </w:t>
       </w:r>
     </w:p>
     <w:p>
@@ -161,14 +217,12 @@
         <w:ind w:left="-567"/>
         <w:jc w:val="both"/>
         <w:rPr>
-          <w:sz w:val="28"/>
           <w:lang w:val="ru-RU"/>
         </w:rPr>
       </w:pPr>
       <w:sdt>
         <w:sdtPr>
           <w:rPr>
-            <w:sz w:val="28"/>
             <w:lang w:val="ru-RU"/>
           </w:rPr>
           <w:id w:val="-898747501"/>
@@ -184,7 +238,6 @@
         <w:sdtContent>
           <w:r>
             <w:rPr>
-              <w:sz w:val="28"/>
               <w:lang w:val="ru-RU"/>
             </w:rPr>
             <w:t xml:space="preserve">Находился </w:t>
@@ -193,77 +246,66 @@
       </w:sdt>
       <w:r>
         <w:rPr>
-          <w:sz w:val="28"/>
           <w:lang w:val="ru-RU"/>
         </w:rPr>
         <w:t xml:space="preserve"> на лечении с </w:t>
       </w:r>
       <w:r>
         <w:rPr>
-          <w:sz w:val="28"/>
           <w:lang w:val="ru-RU"/>
         </w:rPr>
         <w:t xml:space="preserve">  </w:t>
       </w:r>
       <w:r>
         <w:rPr>
-          <w:sz w:val="28"/>
           <w:lang w:val="ru-RU"/>
         </w:rPr>
         <w:t>30</w:t>
       </w:r>
       <w:r>
         <w:rPr>
-          <w:sz w:val="28"/>
           <w:lang w:val="ru-RU"/>
         </w:rPr>
         <w:t>.</w:t>
       </w:r>
       <w:r>
         <w:rPr>
-          <w:sz w:val="28"/>
           <w:lang w:val="ru-RU"/>
         </w:rPr>
         <w:t>10.17</w:t>
       </w:r>
       <w:r>
         <w:rPr>
-          <w:sz w:val="28"/>
           <w:lang w:val="ru-RU"/>
         </w:rPr>
         <w:t xml:space="preserve"> по   </w:t>
       </w:r>
       <w:r>
         <w:rPr>
-          <w:sz w:val="28"/>
-          <w:lang w:val="ru-RU"/>
-        </w:rPr>
-        <w:t>07</w:t>
-      </w:r>
-      <w:r>
-        <w:rPr>
-          <w:sz w:val="28"/>
+          <w:lang w:val="ru-RU"/>
+        </w:rPr>
+        <w:t>08</w:t>
+      </w:r>
+      <w:r>
+        <w:rPr>
           <w:lang w:val="ru-RU"/>
         </w:rPr>
         <w:t>.</w:t>
       </w:r>
       <w:r>
         <w:rPr>
-          <w:sz w:val="28"/>
           <w:lang w:val="ru-RU"/>
         </w:rPr>
         <w:t>11</w:t>
       </w:r>
       <w:r>
         <w:rPr>
-          <w:sz w:val="28"/>
           <w:lang w:val="ru-RU"/>
         </w:rPr>
         <w:t>.17</w:t>
       </w:r>
       <w:r>
         <w:rPr>
-          <w:sz w:val="28"/>
           <w:lang w:val="ru-RU"/>
         </w:rPr>
         <w:t xml:space="preserve"> в </w:t>
@@ -271,7 +313,6 @@
       <w:sdt>
         <w:sdtPr>
           <w:rPr>
-            <w:sz w:val="28"/>
             <w:lang w:val="ru-RU"/>
           </w:rPr>
           <w:id w:val="-690990251"/>
@@ -288,7 +329,6 @@
           <w:proofErr w:type="spellStart"/>
           <w:r>
             <w:rPr>
-              <w:sz w:val="28"/>
               <w:lang w:val="ru-RU"/>
             </w:rPr>
             <w:t>диаб</w:t>
@@ -296,7 +336,6 @@
           <w:proofErr w:type="spellEnd"/>
           <w:r>
             <w:rPr>
-              <w:sz w:val="28"/>
               <w:lang w:val="ru-RU"/>
             </w:rPr>
             <w:t>.</w:t>
@@ -305,7 +344,6 @@
       </w:sdt>
       <w:r>
         <w:rPr>
-          <w:sz w:val="28"/>
           <w:lang w:val="ru-RU"/>
         </w:rPr>
         <w:t xml:space="preserve">  отд.</w:t>
@@ -316,15 +354,11 @@
         <w:ind w:left="-567"/>
         <w:jc w:val="both"/>
         <w:rPr>
-          <w:sz w:val="28"/>
-          <w:szCs w:val="28"/>
           <w:lang w:val="ru-RU"/>
         </w:rPr>
       </w:pPr>
       <w:r>
         <w:rPr>
-          <w:sz w:val="28"/>
-          <w:szCs w:val="28"/>
           <w:u w:val="single"/>
           <w:lang w:val="ru-RU"/>
         </w:rPr>
@@ -332,58 +366,38 @@
       </w:r>
       <w:r>
         <w:rPr>
-          <w:sz w:val="28"/>
-          <w:szCs w:val="28"/>
           <w:lang w:val="ru-RU"/>
         </w:rPr>
         <w:t>:</w:t>
       </w:r>
-      <w:bookmarkStart w:id="1" w:name="дз"/>
-      <w:bookmarkEnd w:id="1"/>
-      <w:r>
-        <w:rPr>
-          <w:sz w:val="28"/>
-          <w:szCs w:val="28"/>
-          <w:lang w:val="ru-RU"/>
-        </w:rPr>
-        <w:t xml:space="preserve">  </w:t>
-      </w:r>
-      <w:r>
-        <w:rPr>
-          <w:sz w:val="26"/>
-          <w:szCs w:val="26"/>
-          <w:lang w:val="ru-RU"/>
-        </w:rPr>
-        <w:t xml:space="preserve">Сахарный диабет, тип </w:t>
-      </w:r>
-      <w:r>
-        <w:rPr>
-          <w:sz w:val="26"/>
-          <w:szCs w:val="26"/>
+      <w:bookmarkStart w:id="0" w:name="дз"/>
+      <w:bookmarkEnd w:id="0"/>
+      <w:r>
+        <w:rPr>
+          <w:lang w:val="ru-RU"/>
+        </w:rPr>
+        <w:t xml:space="preserve">  Сахарный диабет, тип </w:t>
+      </w:r>
+      <w:r>
+        <w:rPr>
           <w:lang w:val="ru-RU"/>
         </w:rPr>
         <w:t>2</w:t>
       </w:r>
       <w:r>
         <w:rPr>
-          <w:sz w:val="26"/>
-          <w:szCs w:val="26"/>
           <w:lang w:val="ru-RU"/>
         </w:rPr>
         <w:t xml:space="preserve">, </w:t>
       </w:r>
       <w:r>
         <w:rPr>
-          <w:sz w:val="26"/>
-          <w:szCs w:val="26"/>
           <w:lang w:val="ru-RU"/>
         </w:rPr>
         <w:t>вторичноинсулинзависимый</w:t>
       </w:r>
       <w:r>
         <w:rPr>
-          <w:sz w:val="26"/>
-          <w:szCs w:val="26"/>
           <w:lang w:val="ru-RU"/>
         </w:rPr>
         <w:t xml:space="preserve">, </w:t>
@@ -391,8 +405,6 @@
       <w:sdt>
         <w:sdtPr>
           <w:rPr>
-            <w:sz w:val="26"/>
-            <w:szCs w:val="26"/>
             <w:lang w:val="ru-RU"/>
           </w:rPr>
           <w:id w:val="355073878"/>
@@ -409,26 +421,20 @@
         <w:sdtContent>
           <w:r>
             <w:rPr>
-              <w:sz w:val="26"/>
-              <w:szCs w:val="26"/>
               <w:lang w:val="ru-RU"/>
             </w:rPr>
-            <w:t xml:space="preserve">тяжелая форма, </w:t>
+            <w:t>средней тяжести,</w:t>
           </w:r>
         </w:sdtContent>
       </w:sdt>
       <w:r>
         <w:rPr>
-          <w:sz w:val="26"/>
-          <w:szCs w:val="26"/>
           <w:lang w:val="ru-RU"/>
         </w:rPr>
         <w:t xml:space="preserve"> </w:t>
       </w:r>
       <w:r>
         <w:rPr>
-          <w:sz w:val="26"/>
-          <w:szCs w:val="26"/>
           <w:lang w:val="ru-RU"/>
         </w:rPr>
         <w:t xml:space="preserve">ст. </w:t>
@@ -436,8 +442,6 @@
       <w:sdt>
         <w:sdtPr>
           <w:rPr>
-            <w:sz w:val="26"/>
-            <w:szCs w:val="26"/>
             <w:lang w:val="ru-RU"/>
           </w:rPr>
           <w:alias w:val="диабет"/>
@@ -457,191 +461,89 @@
         <w:sdtContent>
           <w:r>
             <w:rPr>
-              <w:sz w:val="26"/>
-              <w:szCs w:val="26"/>
               <w:lang w:val="ru-RU"/>
             </w:rPr>
-            <w:t>декомпенсации.</w:t>
+            <w:t>субкомпенсации.</w:t>
           </w:r>
         </w:sdtContent>
       </w:sdt>
       <w:r>
         <w:rPr>
-          <w:sz w:val="26"/>
-          <w:szCs w:val="26"/>
-          <w:lang w:val="ru-RU"/>
-        </w:rPr>
-        <w:t xml:space="preserve">  </w:t>
-      </w:r>
-    </w:p>
-    <w:p>
-      <w:pPr>
-        <w:ind w:left="-567"/>
-        <w:jc w:val="both"/>
-        <w:rPr>
-          <w:sz w:val="28"/>
-          <w:szCs w:val="28"/>
-          <w:lang w:val="ru-RU"/>
-        </w:rPr>
-      </w:pPr>
-      <w:r>
-        <w:rPr>
-          <w:sz w:val="28"/>
-          <w:szCs w:val="28"/>
-          <w:lang w:val="ru-RU"/>
-        </w:rPr>
-        <w:t xml:space="preserve">Диабетическая ангиопатия сетчатки ОИ. </w:t>
-      </w:r>
-    </w:p>
-    <w:p>
-      <w:pPr>
-        <w:ind w:left="-567"/>
-        <w:jc w:val="both"/>
-        <w:rPr>
-          <w:color w:val="0000CC"/>
-          <w:sz w:val="28"/>
-          <w:szCs w:val="28"/>
-          <w:lang w:val="ru-RU"/>
-        </w:rPr>
-      </w:pPr>
-      <w:r>
-        <w:rPr>
-          <w:color w:val="0000CC"/>
-          <w:sz w:val="28"/>
-          <w:szCs w:val="28"/>
-          <w:lang w:val="ru-RU"/>
-        </w:rPr>
-        <w:t>Диабетическая дистальная симметричная полинейропатия н/</w:t>
+          <w:lang w:val="ru-RU"/>
+        </w:rPr>
+        <w:t xml:space="preserve"> </w:t>
       </w:r>
       <w:proofErr w:type="gramStart"/>
       <w:r>
         <w:rPr>
-          <w:color w:val="0000CC"/>
-          <w:sz w:val="28"/>
-          <w:szCs w:val="28"/>
-          <w:lang w:val="ru-RU"/>
-        </w:rPr>
-        <w:t>к</w:t>
+          <w:lang w:val="ru-RU"/>
+        </w:rPr>
+        <w:t xml:space="preserve">Диабетическая дистальная симметричная полинейропатия н/к, сенсомоторная форма (NSS </w:t>
+      </w:r>
+      <w:r>
+        <w:rPr>
+          <w:lang w:val="ru-RU"/>
+        </w:rPr>
+        <w:t>2</w:t>
+      </w:r>
+      <w:r>
+        <w:rPr>
+          <w:lang w:val="ru-RU"/>
+        </w:rPr>
+        <w:t xml:space="preserve">, NDS </w:t>
+      </w:r>
+      <w:r>
+        <w:rPr>
+          <w:lang w:val="ru-RU"/>
+        </w:rPr>
+        <w:t>4</w:t>
+      </w:r>
+      <w:r>
+        <w:rPr>
+          <w:lang w:val="ru-RU"/>
+        </w:rPr>
+        <w:t>),  Диабетическая ангиопатия артерий н/к. Узловой зоб 1 ст.</w:t>
+      </w:r>
+      <w:r>
+        <w:rPr>
+          <w:lang w:val="ru-RU"/>
+        </w:rPr>
+        <w:t xml:space="preserve"> </w:t>
+      </w:r>
+      <w:r>
+        <w:rPr>
+          <w:lang w:val="ru-RU"/>
+        </w:rPr>
+        <w:t>Узел пр. доли.</w:t>
       </w:r>
       <w:proofErr w:type="gramEnd"/>
       <w:r>
         <w:rPr>
-          <w:color w:val="0000CC"/>
-          <w:sz w:val="28"/>
-          <w:szCs w:val="28"/>
-          <w:lang w:val="ru-RU"/>
-        </w:rPr>
-        <w:t>, сенсомоторная форма</w:t>
-      </w:r>
-      <w:r>
-        <w:rPr>
-          <w:color w:val="0000CC"/>
-          <w:sz w:val="28"/>
-          <w:szCs w:val="28"/>
-          <w:lang w:val="ru-RU"/>
-        </w:rPr>
-        <w:t xml:space="preserve"> (NSS 6, NDS 6), </w:t>
-      </w:r>
-      <w:r>
-        <w:rPr>
-          <w:color w:val="0000CC"/>
-          <w:sz w:val="28"/>
-          <w:szCs w:val="28"/>
-          <w:lang w:val="ru-RU"/>
-        </w:rPr>
-        <w:t xml:space="preserve">  хроническое течение</w:t>
-      </w:r>
-    </w:p>
-    <w:p>
-      <w:pPr>
-        <w:ind w:left="-567"/>
-        <w:jc w:val="both"/>
-        <w:rPr>
-          <w:sz w:val="28"/>
-          <w:szCs w:val="28"/>
-          <w:lang w:val="ru-RU"/>
-        </w:rPr>
-      </w:pPr>
-      <w:r>
-        <w:rPr>
-          <w:sz w:val="28"/>
-          <w:szCs w:val="28"/>
-          <w:lang w:val="ru-RU"/>
-        </w:rPr>
-        <w:t>Диаб</w:t>
-      </w:r>
-      <w:r>
-        <w:rPr>
-          <w:sz w:val="28"/>
-          <w:szCs w:val="28"/>
-          <w:lang w:val="ru-RU"/>
-        </w:rPr>
-        <w:t>етическая</w:t>
-      </w:r>
-      <w:r>
-        <w:rPr>
-          <w:sz w:val="28"/>
-          <w:szCs w:val="28"/>
-          <w:lang w:val="ru-RU"/>
-        </w:rPr>
-        <w:t xml:space="preserve"> ангиопатия артерий н/к. </w:t>
-      </w:r>
-    </w:p>
-    <w:p>
-      <w:pPr>
-        <w:ind w:left="-567"/>
-        <w:jc w:val="both"/>
-        <w:rPr>
-          <w:sz w:val="28"/>
-          <w:szCs w:val="28"/>
-          <w:lang w:val="ru-RU"/>
-        </w:rPr>
-      </w:pPr>
-      <w:r>
-        <w:rPr>
-          <w:color w:val="7030A0"/>
-          <w:sz w:val="28"/>
-          <w:szCs w:val="28"/>
-          <w:lang w:val="ru-RU"/>
-        </w:rPr>
-        <w:t>ХБП II-IV ст. Диабетическая нефропатия III-IV ст.</w:t>
-      </w:r>
-      <w:r>
-        <w:rPr>
-          <w:color w:val="7030A0"/>
-          <w:sz w:val="28"/>
-          <w:szCs w:val="28"/>
-          <w:lang w:val="ru-RU"/>
-        </w:rPr>
-        <w:t xml:space="preserve"> </w:t>
-      </w:r>
-    </w:p>
-    <w:p>
-      <w:pPr>
-        <w:ind w:left="-567"/>
-        <w:jc w:val="both"/>
-        <w:rPr>
-          <w:color w:val="E36C0A" w:themeColor="accent6" w:themeShade="BF"/>
-          <w:sz w:val="28"/>
-          <w:szCs w:val="28"/>
-          <w:lang w:val="ru-RU"/>
-        </w:rPr>
-      </w:pPr>
-      <w:r>
-        <w:rPr>
-          <w:color w:val="E36C0A" w:themeColor="accent6" w:themeShade="BF"/>
-          <w:sz w:val="28"/>
-          <w:szCs w:val="28"/>
-          <w:lang w:val="ru-RU"/>
-        </w:rPr>
-        <w:t>Ожирение II ст. (ИМТ кг/м</w:t>
+          <w:lang w:val="ru-RU"/>
+        </w:rPr>
+        <w:t xml:space="preserve"> Эутиреоидное состояние. </w:t>
+      </w:r>
+      <w:r>
+        <w:rPr>
+          <w:lang w:val="ru-RU"/>
+        </w:rPr>
+        <w:t xml:space="preserve">Ожирение II ст. (ИМТ </w:t>
+      </w:r>
+      <w:r>
+        <w:rPr>
+          <w:lang w:val="ru-RU"/>
+        </w:rPr>
+        <w:t>38</w:t>
+      </w:r>
+      <w:r>
+        <w:rPr>
+          <w:lang w:val="ru-RU"/>
+        </w:rPr>
+        <w:t>кг/м</w:t>
       </w:r>
       <w:proofErr w:type="gramStart"/>
       <w:r>
         <w:rPr>
-          <w:color w:val="E36C0A" w:themeColor="accent6" w:themeShade="BF"/>
-          <w:sz w:val="28"/>
-          <w:szCs w:val="28"/>
           <w:lang w:val="ru-RU"/>
         </w:rPr>
         <w:t>2</w:t>
@@ -649,299 +551,30 @@
       <w:proofErr w:type="gramEnd"/>
       <w:r>
         <w:rPr>
-          <w:color w:val="E36C0A" w:themeColor="accent6" w:themeShade="BF"/>
-          <w:sz w:val="28"/>
-          <w:szCs w:val="28"/>
           <w:lang w:val="ru-RU"/>
         </w:rPr>
         <w:t xml:space="preserve">) алим.-конституционального генеза, стабильное течение.  </w:t>
       </w:r>
-    </w:p>
-    <w:p>
-      <w:pPr>
-        <w:ind w:left="-567"/>
-        <w:jc w:val="both"/>
-        <w:rPr>
-          <w:sz w:val="28"/>
-          <w:szCs w:val="28"/>
-          <w:lang w:val="ru-RU"/>
-        </w:rPr>
-      </w:pPr>
-      <w:proofErr w:type="gramStart"/>
-      <w:r>
-        <w:rPr>
-          <w:color w:val="4F6228" w:themeColor="accent3" w:themeShade="80"/>
-          <w:sz w:val="28"/>
-          <w:szCs w:val="28"/>
-          <w:lang w:val="ru-RU"/>
-        </w:rPr>
-        <w:t>Аутоиммунный</w:t>
-      </w:r>
-      <w:proofErr w:type="gramEnd"/>
-      <w:r>
-        <w:rPr>
-          <w:color w:val="4F6228" w:themeColor="accent3" w:themeShade="80"/>
-          <w:sz w:val="28"/>
-          <w:szCs w:val="28"/>
-          <w:lang w:val="ru-RU"/>
-        </w:rPr>
-        <w:t xml:space="preserve"> тиреоидит, </w:t>
+      <w:r>
+        <w:rPr>
+          <w:lang w:val="ru-RU"/>
+        </w:rPr>
+        <w:t xml:space="preserve">Гипертоническая болезнь II стадии 1 степени. Гипертензивное сердце СН I. Риск 4.  </w:t>
+      </w:r>
+      <w:r>
+        <w:rPr>
+          <w:lang w:val="ru-RU"/>
+        </w:rPr>
+        <w:t xml:space="preserve">Ангиопатия сосудов сетчатки </w:t>
       </w:r>
       <w:sdt>
         <w:sdtPr>
           <w:rPr>
-            <w:color w:val="4F6228" w:themeColor="accent3" w:themeShade="80"/>
-            <w:sz w:val="28"/>
-            <w:szCs w:val="28"/>
-            <w:lang w:val="ru-RU"/>
-          </w:rPr>
-          <w:id w:val="105240480"/>
-          <w:placeholder>
-            <w:docPart w:val="FBFC6A18E07A484F9E976562E903BEB7"/>
-          </w:placeholder>
-          <w:comboBox>
-            <w:listItem w:displayText="без увеличения объема щит. железы." w:value="без увеличения объема щит. железы."/>
-            <w:listItem w:displayText="гипертрофическая форма." w:value="гипертрофическая форма."/>
-          </w:comboBox>
-        </w:sdtPr>
-        <w:sdtEndPr/>
-        <w:sdtContent>
-          <w:r>
-            <w:rPr>
-              <w:color w:val="4F6228" w:themeColor="accent3" w:themeShade="80"/>
-              <w:sz w:val="28"/>
-              <w:szCs w:val="28"/>
-              <w:lang w:val="ru-RU"/>
-            </w:rPr>
-            <w:t>гипертрофическая форма.</w:t>
-          </w:r>
-        </w:sdtContent>
-      </w:sdt>
-      <w:r>
-        <w:rPr>
-          <w:color w:val="4F6228" w:themeColor="accent3" w:themeShade="80"/>
-          <w:sz w:val="28"/>
-          <w:szCs w:val="28"/>
-          <w:lang w:val="ru-RU"/>
-        </w:rPr>
-        <w:t xml:space="preserve"> Гипотиреоз, средней тяжести,  </w:t>
-      </w:r>
-      <w:r>
-        <w:rPr>
-          <w:color w:val="4F6228" w:themeColor="accent3" w:themeShade="80"/>
-          <w:sz w:val="28"/>
-          <w:szCs w:val="28"/>
-          <w:lang w:val="ru-RU"/>
-        </w:rPr>
-        <w:t xml:space="preserve">ст. </w:t>
-      </w:r>
-      <w:r>
-        <w:rPr>
-          <w:color w:val="4F6228" w:themeColor="accent3" w:themeShade="80"/>
-          <w:sz w:val="28"/>
-          <w:szCs w:val="28"/>
-          <w:lang w:val="ru-RU"/>
-        </w:rPr>
-        <w:t>медикаментозн</w:t>
-      </w:r>
-      <w:r>
-        <w:rPr>
-          <w:color w:val="4F6228" w:themeColor="accent3" w:themeShade="80"/>
-          <w:sz w:val="28"/>
-          <w:szCs w:val="28"/>
-          <w:lang w:val="ru-RU"/>
-        </w:rPr>
-        <w:t>ой</w:t>
-      </w:r>
-      <w:r>
-        <w:rPr>
-          <w:color w:val="4F6228" w:themeColor="accent3" w:themeShade="80"/>
-          <w:sz w:val="28"/>
-          <w:szCs w:val="28"/>
-          <w:lang w:val="ru-RU"/>
-        </w:rPr>
-        <w:t xml:space="preserve"> субкомпенсаци</w:t>
-      </w:r>
-      <w:r>
-        <w:rPr>
-          <w:color w:val="4F6228" w:themeColor="accent3" w:themeShade="80"/>
-          <w:sz w:val="28"/>
-          <w:szCs w:val="28"/>
-          <w:lang w:val="ru-RU"/>
-        </w:rPr>
-        <w:t>и</w:t>
-      </w:r>
-      <w:r>
-        <w:rPr>
-          <w:color w:val="4F6228" w:themeColor="accent3" w:themeShade="80"/>
-          <w:sz w:val="28"/>
-          <w:szCs w:val="28"/>
-          <w:lang w:val="ru-RU"/>
-        </w:rPr>
-        <w:t xml:space="preserve">. </w:t>
-      </w:r>
-      <w:sdt>
-        <w:sdtPr>
-          <w:rPr>
-            <w:color w:val="4F6228" w:themeColor="accent3" w:themeShade="80"/>
-            <w:sz w:val="28"/>
-            <w:szCs w:val="28"/>
-            <w:lang w:val="ru-RU"/>
-          </w:rPr>
-          <w:id w:val="590198144"/>
-          <w:placeholder>
-            <w:docPart w:val="DefaultPlaceholder_1082065159"/>
-          </w:placeholder>
-          <w:dropDownList>
-            <w:listItem w:value="Выберите элемент."/>
-            <w:listItem w:displayText="Диффузный токсический " w:value="Диффузный токсический "/>
-            <w:listItem w:displayText="Диффузный " w:value="Диффузный "/>
-            <w:listItem w:displayText="Смешаный " w:value="Смешаный "/>
-            <w:listItem w:displayText="Узловой " w:value="Узловой "/>
-          </w:dropDownList>
-        </w:sdtPr>
-        <w:sdtEndPr/>
-        <w:sdtContent>
-          <w:r>
-            <w:rPr>
-              <w:color w:val="4F6228" w:themeColor="accent3" w:themeShade="80"/>
-              <w:sz w:val="28"/>
-              <w:szCs w:val="28"/>
-              <w:lang w:val="ru-RU"/>
-            </w:rPr>
-            <w:t xml:space="preserve">Диффузный токсический </w:t>
-          </w:r>
-        </w:sdtContent>
-      </w:sdt>
-      <w:r>
-        <w:rPr>
-          <w:color w:val="4F6228" w:themeColor="accent3" w:themeShade="80"/>
-          <w:sz w:val="28"/>
-          <w:szCs w:val="28"/>
-          <w:lang w:val="ru-RU"/>
-        </w:rPr>
-        <w:t xml:space="preserve"> зоб II. Эутиреоидное состояние</w:t>
-      </w:r>
-      <w:r>
-        <w:rPr>
-          <w:sz w:val="28"/>
-          <w:szCs w:val="28"/>
-          <w:lang w:val="ru-RU"/>
-        </w:rPr>
-        <w:t xml:space="preserve">. </w:t>
-      </w:r>
-    </w:p>
-    <w:p>
-      <w:pPr>
-        <w:ind w:left="-567"/>
-        <w:jc w:val="both"/>
-        <w:rPr>
-          <w:color w:val="17365D" w:themeColor="text2" w:themeShade="BF"/>
-          <w:sz w:val="28"/>
-          <w:szCs w:val="28"/>
-          <w:lang w:val="ru-RU"/>
-        </w:rPr>
-      </w:pPr>
-      <w:r>
-        <w:rPr>
-          <w:color w:val="17365D" w:themeColor="text2" w:themeShade="BF"/>
-          <w:sz w:val="28"/>
-          <w:szCs w:val="28"/>
-          <w:lang w:val="ru-RU"/>
-        </w:rPr>
-        <w:t xml:space="preserve">Миопия </w:t>
-      </w:r>
-      <w:sdt>
-        <w:sdtPr>
-          <w:rPr>
-            <w:color w:val="17365D" w:themeColor="text2" w:themeShade="BF"/>
-            <w:sz w:val="28"/>
-            <w:szCs w:val="28"/>
-            <w:lang w:val="ru-RU"/>
-          </w:rPr>
-          <w:id w:val="-1410379913"/>
-          <w:placeholder>
-            <w:docPart w:val="DefaultPlaceholder_1082065159"/>
-          </w:placeholder>
-          <w:comboBox>
-            <w:listItem w:value="Выберите элемент."/>
-            <w:listItem w:displayText="слабой " w:value="слабой "/>
-            <w:listItem w:displayText="высокой" w:value="высокой"/>
-            <w:listItem w:displayText="средней" w:value="средней"/>
-          </w:comboBox>
-        </w:sdtPr>
-        <w:sdtEndPr/>
-        <w:sdtContent>
-          <w:r>
-            <w:rPr>
-              <w:color w:val="17365D" w:themeColor="text2" w:themeShade="BF"/>
-              <w:sz w:val="28"/>
-              <w:szCs w:val="28"/>
-              <w:lang w:val="ru-RU"/>
-            </w:rPr>
-            <w:t xml:space="preserve">слабой </w:t>
-          </w:r>
-        </w:sdtContent>
-      </w:sdt>
-      <w:r>
-        <w:rPr>
-          <w:color w:val="17365D" w:themeColor="text2" w:themeShade="BF"/>
-          <w:sz w:val="28"/>
-          <w:szCs w:val="28"/>
-          <w:lang w:val="ru-RU"/>
-        </w:rPr>
-        <w:t xml:space="preserve"> степени ОИ.</w:t>
-      </w:r>
-      <w:r>
-        <w:rPr>
-          <w:color w:val="17365D" w:themeColor="text2" w:themeShade="BF"/>
-          <w:sz w:val="28"/>
-          <w:szCs w:val="28"/>
-          <w:lang w:val="ru-RU"/>
-        </w:rPr>
-        <w:t xml:space="preserve"> </w:t>
-      </w:r>
-    </w:p>
-    <w:p>
-      <w:pPr>
-        <w:ind w:left="-567"/>
-        <w:jc w:val="both"/>
-        <w:rPr>
-          <w:color w:val="17365D" w:themeColor="text2" w:themeShade="BF"/>
-          <w:sz w:val="28"/>
-          <w:szCs w:val="28"/>
-          <w:lang w:val="ru-RU"/>
-        </w:rPr>
-      </w:pPr>
-      <w:r>
-        <w:rPr>
-          <w:color w:val="17365D" w:themeColor="text2" w:themeShade="BF"/>
-          <w:sz w:val="28"/>
-          <w:szCs w:val="28"/>
-          <w:lang w:val="ru-RU"/>
-        </w:rPr>
-        <w:t>А</w:t>
-      </w:r>
-      <w:r>
-        <w:rPr>
-          <w:color w:val="17365D" w:themeColor="text2" w:themeShade="BF"/>
-          <w:sz w:val="28"/>
-          <w:szCs w:val="28"/>
-          <w:lang w:val="ru-RU"/>
-        </w:rPr>
-        <w:t xml:space="preserve">нгиопатия сосудов сетчатки </w:t>
-      </w:r>
-      <w:sdt>
-        <w:sdtPr>
-          <w:rPr>
-            <w:color w:val="17365D" w:themeColor="text2" w:themeShade="BF"/>
-            <w:sz w:val="28"/>
-            <w:szCs w:val="28"/>
             <w:lang w:val="ru-RU"/>
           </w:rPr>
           <w:id w:val="2051261544"/>
           <w:placeholder>
-            <w:docPart w:val="DefaultPlaceholder_1082065159"/>
+            <w:docPart w:val="BF8B6BB775A84B4BA0E0A83E7D4513E0"/>
           </w:placeholder>
           <w:comboBox>
             <w:listItem w:value="Выберите элемент."/>
@@ -950,13 +583,9 @@
             <w:listItem w:displayText="OS" w:value="OS"/>
           </w:comboBox>
         </w:sdtPr>
-        <w:sdtEndPr/>
         <w:sdtContent>
           <w:r>
             <w:rPr>
-              <w:color w:val="17365D" w:themeColor="text2" w:themeShade="BF"/>
-              <w:sz w:val="28"/>
-              <w:szCs w:val="28"/>
               <w:lang w:val="ru-RU"/>
             </w:rPr>
             <w:t>ОИ</w:t>
@@ -965,77 +594,98 @@
       </w:sdt>
       <w:r>
         <w:rPr>
-          <w:color w:val="17365D" w:themeColor="text2" w:themeShade="BF"/>
-          <w:sz w:val="28"/>
-          <w:szCs w:val="28"/>
           <w:lang w:val="ru-RU"/>
         </w:rPr>
         <w:t>.</w:t>
       </w:r>
       <w:r>
         <w:rPr>
-          <w:color w:val="17365D" w:themeColor="text2" w:themeShade="BF"/>
-          <w:sz w:val="28"/>
-          <w:szCs w:val="28"/>
+          <w:lang w:val="ru-RU"/>
+        </w:rPr>
+        <w:t xml:space="preserve"> Хронический </w:t>
+      </w:r>
+      <w:r>
+        <w:rPr>
+          <w:lang w:val="ru-RU"/>
+        </w:rPr>
+        <w:t>панкреатит в стадии нестойкой реми</w:t>
+      </w:r>
+      <w:r>
+        <w:rPr>
+          <w:lang w:val="ru-RU"/>
+        </w:rPr>
+        <w:t>сси</w:t>
+      </w:r>
+      <w:r>
+        <w:rPr>
+          <w:lang w:val="ru-RU"/>
+        </w:rPr>
+        <w:t xml:space="preserve">и с нарушением внешне </w:t>
+      </w:r>
+      <w:r>
+        <w:rPr>
+          <w:lang w:val="ru-RU"/>
+        </w:rPr>
+        <w:t>– внутри-</w:t>
+      </w:r>
+      <w:r>
+        <w:rPr>
+          <w:lang w:val="ru-RU"/>
+        </w:rPr>
+        <w:t xml:space="preserve">секреторной  функции </w:t>
+      </w:r>
+      <w:r>
+        <w:rPr>
+          <w:lang w:val="ru-RU"/>
+        </w:rPr>
+        <w:t>поджелудочной</w:t>
+      </w:r>
+      <w:r>
+        <w:rPr>
+          <w:lang w:val="ru-RU"/>
+        </w:rPr>
+        <w:t xml:space="preserve"> железы</w:t>
+      </w:r>
+      <w:proofErr w:type="gramStart"/>
+      <w:r>
+        <w:rPr>
           <w:lang w:val="ru-RU"/>
         </w:rPr>
         <w:t xml:space="preserve"> </w:t>
       </w:r>
       <w:r>
         <w:rPr>
-          <w:color w:val="17365D" w:themeColor="text2" w:themeShade="BF"/>
-          <w:sz w:val="28"/>
-          <w:szCs w:val="28"/>
-          <w:lang w:val="ru-RU"/>
-        </w:rPr>
-        <w:t xml:space="preserve">Начальная катаракта </w:t>
-      </w:r>
-      <w:sdt>
-        <w:sdtPr>
-          <w:rPr>
-            <w:color w:val="17365D" w:themeColor="text2" w:themeShade="BF"/>
-            <w:sz w:val="28"/>
-            <w:szCs w:val="28"/>
-            <w:lang w:val="ru-RU"/>
-          </w:rPr>
-          <w:id w:val="517513702"/>
-          <w:placeholder>
-            <w:docPart w:val="DB435B1E68954750936FB322747598D2"/>
-          </w:placeholder>
-          <w:comboBox>
-            <w:listItem w:value="Выберите элемент."/>
-            <w:listItem w:displayText="ОИ" w:value="ОИ"/>
-            <w:listItem w:displayText="ОД" w:value="ОД"/>
-            <w:listItem w:displayText="OS" w:value="OS"/>
-          </w:comboBox>
-        </w:sdtPr>
-        <w:sdtEndPr/>
-        <w:sdtContent>
-          <w:r>
-            <w:rPr>
-              <w:color w:val="17365D" w:themeColor="text2" w:themeShade="BF"/>
-              <w:sz w:val="28"/>
-              <w:szCs w:val="28"/>
-              <w:lang w:val="ru-RU"/>
-            </w:rPr>
-            <w:t>ОИ</w:t>
-          </w:r>
-        </w:sdtContent>
-      </w:sdt>
-      <w:r>
-        <w:rPr>
-          <w:color w:val="17365D" w:themeColor="text2" w:themeShade="BF"/>
-          <w:sz w:val="28"/>
-          <w:szCs w:val="28"/>
-          <w:lang w:val="ru-RU"/>
-        </w:rPr>
-        <w:t xml:space="preserve">. </w:t>
-      </w:r>
-      <w:r>
-        <w:rPr>
-          <w:color w:val="17365D" w:themeColor="text2" w:themeShade="BF"/>
-          <w:sz w:val="28"/>
-          <w:szCs w:val="28"/>
+          <w:lang w:val="ru-RU"/>
+        </w:rPr>
+        <w:t>.</w:t>
+      </w:r>
+      <w:proofErr w:type="gramEnd"/>
+      <w:r>
+        <w:rPr>
+          <w:lang w:val="ru-RU"/>
+        </w:rPr>
+        <w:t xml:space="preserve"> </w:t>
+      </w:r>
+      <w:r>
+        <w:rPr>
+          <w:lang w:val="ru-RU"/>
+        </w:rPr>
+        <w:t>С-м раздраженного кишечника</w:t>
+      </w:r>
+      <w:r>
+        <w:rPr>
+          <w:lang w:val="ru-RU"/>
+        </w:rPr>
+        <w:t xml:space="preserve"> со склонностью к послаблению стула</w:t>
+      </w:r>
+      <w:r>
+        <w:rPr>
+          <w:lang w:val="ru-RU"/>
+        </w:rPr>
+        <w:t>.</w:t>
+      </w:r>
+      <w:r>
+        <w:rPr>
           <w:lang w:val="ru-RU"/>
         </w:rPr>
         <w:t xml:space="preserve"> </w:t>
@@ -1046,79 +696,301 @@
         <w:ind w:left="-567"/>
         <w:jc w:val="both"/>
         <w:rPr>
-          <w:color w:val="17365D" w:themeColor="text2" w:themeShade="BF"/>
-          <w:sz w:val="28"/>
-          <w:szCs w:val="28"/>
           <w:lang w:val="ru-RU"/>
         </w:rPr>
       </w:pPr>
-      <w:r>
-        <w:rPr>
-          <w:color w:val="17365D" w:themeColor="text2" w:themeShade="BF"/>
-          <w:sz w:val="28"/>
-          <w:szCs w:val="28"/>
-          <w:lang w:val="ru-RU"/>
-        </w:rPr>
-        <w:t>Непро</w:t>
-      </w:r>
-      <w:r>
-        <w:rPr>
-          <w:color w:val="17365D" w:themeColor="text2" w:themeShade="BF"/>
-          <w:sz w:val="28"/>
-          <w:szCs w:val="28"/>
-          <w:lang w:val="ru-RU"/>
-        </w:rPr>
-        <w:t>лиферативная  диабетическая</w:t>
-      </w:r>
-      <w:r>
-        <w:rPr>
-          <w:color w:val="17365D" w:themeColor="text2" w:themeShade="BF"/>
-          <w:sz w:val="28"/>
-          <w:szCs w:val="28"/>
-          <w:lang w:val="ru-RU"/>
-        </w:rPr>
-        <w:t xml:space="preserve"> ретинопатия </w:t>
-      </w:r>
-      <w:sdt>
-        <w:sdtPr>
-          <w:rPr>
-            <w:color w:val="17365D" w:themeColor="text2" w:themeShade="BF"/>
-            <w:sz w:val="28"/>
-            <w:szCs w:val="28"/>
-            <w:lang w:val="ru-RU"/>
-          </w:rPr>
-          <w:id w:val="389392371"/>
-          <w:placeholder>
-            <w:docPart w:val="5917FEE754784A0BA4173B51A4E1CE95"/>
-          </w:placeholder>
-          <w:comboBox>
-            <w:listItem w:value="Выберите элемент."/>
-            <w:listItem w:displayText="ОИ" w:value="ОИ"/>
-            <w:listItem w:displayText="ОД" w:value="ОД"/>
-            <w:listItem w:displayText="OS" w:value="OS"/>
-          </w:comboBox>
-        </w:sdtPr>
-        <w:sdtEndPr/>
-        <w:sdtContent>
-          <w:r>
-            <w:rPr>
-              <w:color w:val="17365D" w:themeColor="text2" w:themeShade="BF"/>
-              <w:sz w:val="28"/>
-              <w:szCs w:val="28"/>
-              <w:lang w:val="ru-RU"/>
-            </w:rPr>
-            <w:t>ОИ</w:t>
-          </w:r>
-        </w:sdtContent>
-      </w:sdt>
-      <w:r>
-        <w:rPr>
-          <w:color w:val="17365D" w:themeColor="text2" w:themeShade="BF"/>
-          <w:sz w:val="28"/>
-          <w:szCs w:val="28"/>
+      <w:bookmarkStart w:id="1" w:name="дк"/>
+      <w:bookmarkEnd w:id="1"/>
+      <w:r>
+        <w:rPr>
+          <w:u w:val="single"/>
+          <w:lang w:val="ru-RU"/>
+        </w:rPr>
+        <w:t xml:space="preserve">Жалобы при поступлении </w:t>
+      </w:r>
+      <w:r>
+        <w:rPr>
+          <w:lang w:val="ru-RU"/>
+        </w:rPr>
+        <w:t xml:space="preserve">на </w:t>
+      </w:r>
+      <w:r>
+        <w:rPr>
+          <w:lang w:val="ru-RU"/>
+        </w:rPr>
+        <w:t xml:space="preserve">сухость во рту, </w:t>
+      </w:r>
+      <w:r>
+        <w:rPr>
+          <w:lang w:val="ru-RU"/>
+        </w:rPr>
+        <w:t>жажду,</w:t>
+      </w:r>
+      <w:r>
+        <w:rPr>
+          <w:lang w:val="ru-RU"/>
+        </w:rPr>
+        <w:t xml:space="preserve"> </w:t>
+      </w:r>
+      <w:r>
+        <w:rPr>
+          <w:lang w:val="ru-RU"/>
+        </w:rPr>
+        <w:t>полиурию,</w:t>
+      </w:r>
+      <w:r>
+        <w:rPr>
+          <w:lang w:val="ru-RU"/>
+        </w:rPr>
+        <w:t xml:space="preserve"> учащенный ночной диурез 4-5 р,</w:t>
+      </w:r>
+      <w:r>
+        <w:rPr>
+          <w:lang w:val="ru-RU"/>
+        </w:rPr>
+        <w:t xml:space="preserve"> </w:t>
+      </w:r>
+      <w:r>
+        <w:rPr>
+          <w:lang w:val="ru-RU"/>
+        </w:rPr>
+        <w:t>ухудшение зрения</w:t>
+      </w:r>
+      <w:r>
+        <w:rPr>
+          <w:lang w:val="ru-RU"/>
+        </w:rPr>
+        <w:t xml:space="preserve"> ОИ</w:t>
+      </w:r>
+      <w:r>
+        <w:rPr>
+          <w:lang w:val="ru-RU"/>
+        </w:rPr>
+        <w:t>,</w:t>
+      </w:r>
+      <w:r>
+        <w:rPr>
+          <w:lang w:val="ru-RU"/>
+        </w:rPr>
+        <w:t xml:space="preserve"> </w:t>
+      </w:r>
+      <w:r>
+        <w:rPr>
+          <w:lang w:val="ru-RU"/>
+        </w:rPr>
+        <w:t xml:space="preserve"> </w:t>
+      </w:r>
+      <w:r>
+        <w:rPr>
+          <w:lang w:val="ru-RU"/>
+        </w:rPr>
+        <w:t>снижение веса на 20 кг за год,  выраженные боли  и онемение в стопах, усилившие в течени</w:t>
+      </w:r>
+      <w:proofErr w:type="gramStart"/>
+      <w:r>
+        <w:rPr>
+          <w:lang w:val="ru-RU"/>
+        </w:rPr>
+        <w:t>и</w:t>
+      </w:r>
+      <w:proofErr w:type="gramEnd"/>
+      <w:r>
+        <w:rPr>
+          <w:lang w:val="ru-RU"/>
+        </w:rPr>
+        <w:t xml:space="preserve"> последних 3 </w:t>
+      </w:r>
+      <w:proofErr w:type="spellStart"/>
+      <w:r>
+        <w:rPr>
+          <w:lang w:val="ru-RU"/>
+        </w:rPr>
+        <w:t>мес</w:t>
+      </w:r>
+      <w:proofErr w:type="spellEnd"/>
+      <w:r>
+        <w:rPr>
+          <w:lang w:val="ru-RU"/>
+        </w:rPr>
+        <w:t xml:space="preserve">, </w:t>
+      </w:r>
+      <w:r>
+        <w:rPr>
+          <w:lang w:val="ru-RU"/>
+        </w:rPr>
+        <w:t xml:space="preserve">боли  в н/к, </w:t>
+      </w:r>
+      <w:r>
+        <w:rPr>
+          <w:lang w:val="ru-RU"/>
+        </w:rPr>
+        <w:t>судороги,</w:t>
+      </w:r>
+      <w:r>
+        <w:rPr>
+          <w:lang w:val="ru-RU"/>
+        </w:rPr>
+        <w:t xml:space="preserve"> </w:t>
+      </w:r>
+      <w:r>
+        <w:rPr>
+          <w:lang w:val="ru-RU"/>
+        </w:rPr>
+        <w:t xml:space="preserve"> боли в голеностопных суставах, </w:t>
+      </w:r>
+      <w:r>
+        <w:rPr>
+          <w:lang w:val="ru-RU"/>
+        </w:rPr>
+        <w:t xml:space="preserve"> </w:t>
+      </w:r>
+      <w:r>
+        <w:rPr>
+          <w:lang w:val="ru-RU"/>
+        </w:rPr>
+        <w:t>повышение</w:t>
+      </w:r>
+      <w:r>
+        <w:rPr>
+          <w:lang w:val="ru-RU"/>
+        </w:rPr>
+        <w:t xml:space="preserve"> </w:t>
+      </w:r>
+      <w:r>
+        <w:rPr>
+          <w:lang w:val="ru-RU"/>
+        </w:rPr>
+        <w:t xml:space="preserve">АД макс. до </w:t>
+      </w:r>
+      <w:r>
+        <w:rPr>
+          <w:lang w:val="ru-RU"/>
+        </w:rPr>
+        <w:t>140/100</w:t>
+      </w:r>
+      <w:r>
+        <w:rPr>
+          <w:lang w:val="ru-RU"/>
+        </w:rPr>
+        <w:t xml:space="preserve"> </w:t>
+      </w:r>
+      <w:r>
+        <w:rPr>
+          <w:lang w:val="ru-RU"/>
+        </w:rPr>
+        <w:t xml:space="preserve">мм </w:t>
+      </w:r>
+      <w:proofErr w:type="spellStart"/>
+      <w:r>
+        <w:rPr>
+          <w:lang w:val="ru-RU"/>
+        </w:rPr>
+        <w:t>рт.</w:t>
+      </w:r>
+      <w:r>
+        <w:rPr>
+          <w:lang w:val="ru-RU"/>
+        </w:rPr>
+        <w:t>ст</w:t>
+      </w:r>
+      <w:proofErr w:type="spellEnd"/>
+      <w:r>
+        <w:rPr>
           <w:lang w:val="ru-RU"/>
         </w:rPr>
         <w:t>.</w:t>
+      </w:r>
+      <w:r>
+        <w:rPr>
+          <w:lang w:val="ru-RU"/>
+        </w:rPr>
+        <w:t xml:space="preserve">, </w:t>
+      </w:r>
+      <w:r>
+        <w:rPr>
+          <w:lang w:val="ru-RU"/>
+        </w:rPr>
+        <w:t>головные боли,</w:t>
+      </w:r>
+      <w:r>
+        <w:rPr>
+          <w:lang w:val="ru-RU"/>
+        </w:rPr>
+        <w:t xml:space="preserve"> </w:t>
+      </w:r>
+      <w:r>
+        <w:rPr>
+          <w:lang w:val="ru-RU"/>
+        </w:rPr>
+        <w:t xml:space="preserve"> </w:t>
+      </w:r>
+      <w:r>
+        <w:rPr>
+          <w:lang w:val="ru-RU"/>
+        </w:rPr>
+        <w:t xml:space="preserve">головокружение, </w:t>
+      </w:r>
+      <w:r>
+        <w:rPr>
+          <w:lang w:val="ru-RU"/>
+        </w:rPr>
+        <w:t>шаткость при ходьбе</w:t>
+      </w:r>
+      <w:r>
+        <w:rPr>
+          <w:lang w:val="ru-RU"/>
+        </w:rPr>
+        <w:t xml:space="preserve">, </w:t>
+      </w:r>
+      <w:r>
+        <w:rPr>
+          <w:lang w:val="ru-RU"/>
+        </w:rPr>
+        <w:t>вздутие</w:t>
+      </w:r>
+      <w:r>
+        <w:rPr>
+          <w:lang w:val="ru-RU"/>
+        </w:rPr>
+        <w:t xml:space="preserve"> живота после еды,</w:t>
+      </w:r>
+      <w:r>
+        <w:rPr>
+          <w:lang w:val="ru-RU"/>
+        </w:rPr>
+        <w:t xml:space="preserve"> </w:t>
+      </w:r>
+      <w:r>
+        <w:rPr>
+          <w:lang w:val="ru-RU"/>
+        </w:rPr>
+        <w:t>боли по ходу кишечника</w:t>
+      </w:r>
+      <w:r>
+        <w:rPr>
+          <w:lang w:val="ru-RU"/>
+        </w:rPr>
+        <w:t xml:space="preserve">, неустойчивый стул 1-3 </w:t>
+      </w:r>
+      <w:proofErr w:type="gramStart"/>
+      <w:r>
+        <w:rPr>
+          <w:lang w:val="ru-RU"/>
+        </w:rPr>
+        <w:t>р</w:t>
+      </w:r>
+      <w:proofErr w:type="gramEnd"/>
+      <w:r>
+        <w:rPr>
+          <w:lang w:val="ru-RU"/>
+        </w:rPr>
+        <w:t>/сутки  после еды</w:t>
+      </w:r>
+      <w:r>
+        <w:rPr>
+          <w:lang w:val="ru-RU"/>
+        </w:rPr>
+        <w:t xml:space="preserve">. </w:t>
       </w:r>
     </w:p>
     <w:p>
@@ -1126,100 +998,189 @@
         <w:ind w:left="-567"/>
         <w:jc w:val="both"/>
         <w:rPr>
-          <w:color w:val="C00000"/>
-          <w:sz w:val="28"/>
-          <w:szCs w:val="28"/>
           <w:lang w:val="ru-RU"/>
         </w:rPr>
       </w:pPr>
       <w:r>
         <w:rPr>
-          <w:color w:val="C00000"/>
-          <w:sz w:val="28"/>
-          <w:szCs w:val="28"/>
-          <w:lang w:val="ru-RU"/>
-        </w:rPr>
-        <w:t xml:space="preserve">ИБС, стенокардия напряжения, диффузный кардиосклероз, II </w:t>
-      </w:r>
-      <w:proofErr w:type="spellStart"/>
-      <w:r>
-        <w:rPr>
-          <w:color w:val="C00000"/>
-          <w:sz w:val="28"/>
-          <w:szCs w:val="28"/>
-          <w:lang w:val="ru-RU"/>
-        </w:rPr>
-        <w:t>ф.кл</w:t>
-      </w:r>
-      <w:proofErr w:type="spellEnd"/>
-      <w:r>
-        <w:rPr>
-          <w:color w:val="C00000"/>
-          <w:sz w:val="28"/>
-          <w:szCs w:val="28"/>
-          <w:lang w:val="ru-RU"/>
-        </w:rPr>
-        <w:t>. СН II</w:t>
+          <w:u w:val="single"/>
+          <w:lang w:val="ru-RU"/>
+        </w:rPr>
+        <w:t>Краткий анамнез</w:t>
+      </w:r>
+      <w:r>
+        <w:rPr>
+          <w:lang w:val="ru-RU"/>
+        </w:rPr>
+        <w:t xml:space="preserve">: СД </w:t>
+      </w:r>
+      <w:r>
+        <w:rPr>
+          <w:lang w:val="ru-RU"/>
+        </w:rPr>
+        <w:t>выявлен в</w:t>
+      </w:r>
+      <w:r>
+        <w:rPr>
+          <w:lang w:val="ru-RU"/>
+        </w:rPr>
+        <w:t xml:space="preserve"> </w:t>
+      </w:r>
+      <w:r>
+        <w:rPr>
+          <w:lang w:val="ru-RU"/>
+        </w:rPr>
+        <w:t>2012</w:t>
+      </w:r>
+      <w:r>
+        <w:rPr>
+          <w:lang w:val="ru-RU"/>
+        </w:rPr>
+        <w:t xml:space="preserve">г. </w:t>
+      </w:r>
+      <w:r>
+        <w:rPr>
+          <w:lang w:val="ru-RU"/>
+        </w:rPr>
+        <w:t>выявлен при обращении к терапевту по</w:t>
+      </w:r>
+      <w:r>
+        <w:rPr>
+          <w:lang w:val="ru-RU"/>
+        </w:rPr>
+        <w:t xml:space="preserve"> </w:t>
+      </w:r>
+      <w:r>
+        <w:rPr>
+          <w:lang w:val="ru-RU"/>
+        </w:rPr>
+        <w:t>пово</w:t>
+      </w:r>
+      <w:r>
+        <w:rPr>
+          <w:lang w:val="ru-RU"/>
+        </w:rPr>
+        <w:t>д</w:t>
+      </w:r>
+      <w:r>
+        <w:rPr>
+          <w:lang w:val="ru-RU"/>
+        </w:rPr>
+        <w:t>у плохого самочувствия (гипергликемия до 20,0 моль/л) С того же времени принимает ССТ: глюкофаж</w:t>
+      </w:r>
+      <w:r>
+        <w:rPr>
+          <w:lang w:val="ru-RU"/>
+        </w:rPr>
+        <w:t>,</w:t>
+      </w:r>
+      <w:r>
+        <w:rPr>
+          <w:lang w:val="ru-RU"/>
+        </w:rPr>
+        <w:t xml:space="preserve"> диаформин. </w:t>
       </w:r>
       <w:proofErr w:type="gramStart"/>
       <w:r>
         <w:rPr>
-          <w:color w:val="C00000"/>
-          <w:sz w:val="28"/>
-          <w:szCs w:val="28"/>
-          <w:lang w:val="ru-RU"/>
-        </w:rPr>
-        <w:t xml:space="preserve"> А</w:t>
+          <w:lang w:val="ru-RU"/>
+        </w:rPr>
+        <w:t xml:space="preserve">( </w:t>
       </w:r>
       <w:proofErr w:type="gramEnd"/>
       <w:r>
         <w:rPr>
-          <w:color w:val="C00000"/>
-          <w:sz w:val="28"/>
-          <w:szCs w:val="28"/>
+          <w:lang w:val="ru-RU"/>
+        </w:rPr>
+        <w:t>на диаформин отмечала крапивницу, плохо переносит метамин).</w:t>
+      </w:r>
+      <w:r>
+        <w:rPr>
+          <w:lang w:val="ru-RU"/>
+        </w:rPr>
+        <w:t xml:space="preserve"> Течение стабильное, Комы отрицает  </w:t>
+      </w:r>
+      <w:r>
+        <w:rPr>
+          <w:lang w:val="ru-RU"/>
+        </w:rPr>
+        <w:t>В наст</w:t>
+      </w:r>
+      <w:proofErr w:type="gramStart"/>
+      <w:r>
+        <w:rPr>
+          <w:lang w:val="ru-RU"/>
+        </w:rPr>
+        <w:t>.</w:t>
+      </w:r>
+      <w:proofErr w:type="gramEnd"/>
+      <w:r>
+        <w:rPr>
           <w:lang w:val="ru-RU"/>
         </w:rPr>
         <w:t xml:space="preserve"> </w:t>
       </w:r>
-      <w:proofErr w:type="spellStart"/>
-      <w:r>
-        <w:rPr>
-          <w:color w:val="C00000"/>
-          <w:sz w:val="28"/>
-          <w:szCs w:val="28"/>
-          <w:lang w:val="ru-RU"/>
-        </w:rPr>
-        <w:t>ф.кл</w:t>
-      </w:r>
-      <w:proofErr w:type="spellEnd"/>
-      <w:r>
-        <w:rPr>
-          <w:color w:val="C00000"/>
-          <w:sz w:val="28"/>
-          <w:szCs w:val="28"/>
-          <w:lang w:val="ru-RU"/>
-        </w:rPr>
-        <w:t xml:space="preserve">. II. Гипертоническая болезнь III стадии … степени. Гипертензивное сердце СН I. Риск 4. Метаболическая кардиомиопатия СН 0-I. </w:t>
-      </w:r>
-      <w:proofErr w:type="spellStart"/>
-      <w:r>
-        <w:rPr>
-          <w:color w:val="C00000"/>
-          <w:sz w:val="28"/>
-          <w:szCs w:val="28"/>
-          <w:lang w:val="ru-RU"/>
-        </w:rPr>
-        <w:t>ф.кл</w:t>
-      </w:r>
-      <w:proofErr w:type="spellEnd"/>
-      <w:r>
-        <w:rPr>
-          <w:color w:val="C00000"/>
-          <w:sz w:val="28"/>
-          <w:szCs w:val="28"/>
-          <w:lang w:val="ru-RU"/>
-        </w:rPr>
-        <w:t>. II.</w:t>
+      <w:proofErr w:type="gramStart"/>
+      <w:r>
+        <w:rPr>
+          <w:lang w:val="ru-RU"/>
+        </w:rPr>
+        <w:t>в</w:t>
+      </w:r>
+      <w:proofErr w:type="gramEnd"/>
+      <w:r>
+        <w:rPr>
+          <w:lang w:val="ru-RU"/>
+        </w:rPr>
+        <w:t>ремя принимает:</w:t>
+      </w:r>
+      <w:r>
+        <w:rPr>
+          <w:lang w:val="ru-RU"/>
+        </w:rPr>
+        <w:t xml:space="preserve"> глюкофаж 850 2р/д </w:t>
+      </w:r>
+      <w:r>
+        <w:rPr>
+          <w:lang w:val="ru-RU"/>
+        </w:rPr>
+        <w:t xml:space="preserve">  Гликемия </w:t>
+      </w:r>
+      <w:r>
+        <w:rPr>
+          <w:lang w:val="ru-RU"/>
+        </w:rPr>
+        <w:t xml:space="preserve">– </w:t>
+      </w:r>
+      <w:r>
+        <w:rPr>
+          <w:lang w:val="ru-RU"/>
+        </w:rPr>
+        <w:t>13,0-15,0</w:t>
+      </w:r>
+      <w:r>
+        <w:rPr>
+          <w:lang w:val="ru-RU"/>
+        </w:rPr>
+        <w:t>ммоль/л</w:t>
+      </w:r>
+      <w:r>
+        <w:rPr>
+          <w:lang w:val="ru-RU"/>
+        </w:rPr>
+        <w:t xml:space="preserve">. </w:t>
+      </w:r>
+      <w:r>
+        <w:rPr>
+          <w:lang w:val="ru-RU"/>
+        </w:rPr>
+        <w:t>Госпитализирована в обл. энд. диспансер для коррекции инсулинотерапии,  лечения хр. осложнений СД</w:t>
+      </w:r>
+      <w:r>
+        <w:rPr>
+          <w:lang w:val="ru-RU"/>
+        </w:rPr>
+        <w:t xml:space="preserve"> </w:t>
       </w:r>
     </w:p>
     <w:p>
@@ -1227,20 +1188,105 @@
         <w:ind w:left="-567"/>
         <w:jc w:val="both"/>
         <w:rPr>
-          <w:color w:val="C00000"/>
-          <w:sz w:val="28"/>
-          <w:szCs w:val="28"/>
           <w:lang w:val="ru-RU"/>
         </w:rPr>
       </w:pPr>
       <w:r>
         <w:rPr>
-          <w:color w:val="C00000"/>
-          <w:sz w:val="28"/>
-          <w:szCs w:val="28"/>
-          <w:lang w:val="ru-RU"/>
-        </w:rPr>
-        <w:t>НЦД по смешанному типу.</w:t>
+          <w:u w:val="single"/>
+          <w:lang w:val="ru-RU"/>
+        </w:rPr>
+        <w:t>Анамнез жизни</w:t>
+      </w:r>
+      <w:r>
+        <w:rPr>
+          <w:lang w:val="ru-RU"/>
+        </w:rPr>
+        <w:t>:  кесарево сечение – 1996, 2004</w:t>
+      </w:r>
+      <w:r>
+        <w:rPr>
+          <w:lang w:val="ru-RU"/>
+        </w:rPr>
+        <w:t>.</w:t>
+      </w:r>
+      <w:r>
+        <w:rPr>
+          <w:lang w:val="ru-RU"/>
+        </w:rPr>
+        <w:t xml:space="preserve"> </w:t>
+      </w:r>
+      <w:r>
+        <w:rPr>
+          <w:lang w:val="ru-RU"/>
+        </w:rPr>
+        <w:t xml:space="preserve"> 2016 – </w:t>
+      </w:r>
+      <w:proofErr w:type="spellStart"/>
+      <w:r>
+        <w:rPr>
+          <w:lang w:val="ru-RU"/>
+        </w:rPr>
+        <w:t>холецистэктомия</w:t>
+      </w:r>
+      <w:proofErr w:type="spellEnd"/>
+      <w:r>
+        <w:rPr>
+          <w:lang w:val="ru-RU"/>
+        </w:rPr>
+        <w:t xml:space="preserve"> (ЖКБ). </w:t>
+      </w:r>
+      <w:r>
+        <w:rPr>
+          <w:lang w:val="ru-RU"/>
+        </w:rPr>
+        <w:t xml:space="preserve">Повышение АД в течение 10 </w:t>
+      </w:r>
+      <w:r>
+        <w:rPr>
+          <w:lang w:val="ru-RU"/>
+        </w:rPr>
+        <w:t>лет,</w:t>
+      </w:r>
+      <w:r>
+        <w:rPr>
+          <w:lang w:val="ru-RU"/>
+        </w:rPr>
+        <w:t xml:space="preserve"> принимает эналаприл 10-20 мг</w:t>
+      </w:r>
+      <w:proofErr w:type="gramStart"/>
+      <w:r>
+        <w:rPr>
+          <w:lang w:val="ru-RU"/>
+        </w:rPr>
+        <w:t>.</w:t>
+      </w:r>
+      <w:proofErr w:type="gramEnd"/>
+      <w:r>
+        <w:rPr>
+          <w:lang w:val="ru-RU"/>
+        </w:rPr>
+        <w:t xml:space="preserve"> </w:t>
+      </w:r>
+      <w:proofErr w:type="gramStart"/>
+      <w:r>
+        <w:rPr>
+          <w:lang w:val="ru-RU"/>
+        </w:rPr>
+        <w:t>л</w:t>
+      </w:r>
+      <w:proofErr w:type="gramEnd"/>
+      <w:r>
+        <w:rPr>
+          <w:lang w:val="ru-RU"/>
+        </w:rPr>
+        <w:t xml:space="preserve">оспирин.   </w:t>
+      </w:r>
+      <w:r>
+        <w:rPr>
+          <w:lang w:val="ru-RU"/>
+        </w:rPr>
+        <w:t>Пневмония 2014г.</w:t>
       </w:r>
     </w:p>
     <w:p>
@@ -1248,70 +1294,16 @@
         <w:ind w:left="-567"/>
         <w:jc w:val="both"/>
         <w:rPr>
-          <w:color w:val="0000FF"/>
-          <w:sz w:val="28"/>
-          <w:szCs w:val="28"/>
+          <w:u w:val="single"/>
           <w:lang w:val="ru-RU"/>
         </w:rPr>
       </w:pPr>
-      <w:sdt>
-        <w:sdtPr>
-          <w:rPr>
-            <w:color w:val="0000FF"/>
-            <w:sz w:val="28"/>
-            <w:szCs w:val="28"/>
-            <w:lang w:val="ru-RU"/>
-          </w:rPr>
-          <w:id w:val="-968201283"/>
-          <w:placeholder>
-            <w:docPart w:val="DefaultPlaceholder_1082065159"/>
-          </w:placeholder>
-          <w:comboBox>
-            <w:listItem w:value="Выберите элемент."/>
-            <w:listItem w:displayText="Дисциркуляторная" w:value="Дисциркуляторная"/>
-            <w:listItem w:displayText="Диабетическая" w:value="Диабетическая"/>
-            <w:listItem w:displayText="Дисметаболическая" w:value="Дисметаболическая"/>
-          </w:comboBox>
-        </w:sdtPr>
-        <w:sdtEndPr/>
-        <w:sdtContent>
-          <w:r>
-            <w:rPr>
-              <w:color w:val="0000FF"/>
-              <w:sz w:val="28"/>
-              <w:szCs w:val="28"/>
-              <w:lang w:val="ru-RU"/>
-            </w:rPr>
-            <w:t>Дисциркуляторная</w:t>
-          </w:r>
-        </w:sdtContent>
-      </w:sdt>
-      <w:r>
-        <w:rPr>
-          <w:color w:val="0000FF"/>
-          <w:sz w:val="28"/>
-          <w:szCs w:val="28"/>
-          <w:lang w:val="ru-RU"/>
-        </w:rPr>
-        <w:t xml:space="preserve"> энцефалопатия I-II сочетанного генеза (</w:t>
-      </w:r>
-      <w:r>
-        <w:rPr>
-          <w:color w:val="0000FF"/>
-          <w:sz w:val="28"/>
-          <w:szCs w:val="28"/>
-          <w:lang w:val="ru-RU"/>
-        </w:rPr>
-        <w:t>дисметаболическая</w:t>
-      </w:r>
-      <w:r>
-        <w:rPr>
-          <w:color w:val="0000FF"/>
-          <w:sz w:val="28"/>
-          <w:szCs w:val="28"/>
-          <w:lang w:val="ru-RU"/>
-        </w:rPr>
-        <w:t>, гипертоническая).</w:t>
+      <w:r>
+        <w:rPr>
+          <w:u w:val="single"/>
+          <w:lang w:val="ru-RU"/>
+        </w:rPr>
+        <w:t>Данные лабораторных исследований.</w:t>
       </w:r>
     </w:p>
     <w:p>
@@ -1319,653 +1311,6 @@
         <w:ind w:left="-567"/>
         <w:jc w:val="both"/>
         <w:rPr>
-          <w:color w:val="0000FF"/>
-          <w:sz w:val="28"/>
-          <w:szCs w:val="28"/>
-          <w:lang w:val="ru-RU"/>
-        </w:rPr>
-      </w:pPr>
-      <w:r>
-        <w:rPr>
-          <w:color w:val="0000FF"/>
-          <w:sz w:val="28"/>
-          <w:szCs w:val="28"/>
-          <w:lang w:val="ru-RU"/>
-        </w:rPr>
-        <w:t xml:space="preserve">астеновегетативный </w:t>
-      </w:r>
-      <w:proofErr w:type="gramStart"/>
-      <w:r>
-        <w:rPr>
-          <w:color w:val="0000FF"/>
-          <w:sz w:val="28"/>
-          <w:szCs w:val="28"/>
-          <w:lang w:val="ru-RU"/>
-        </w:rPr>
-        <w:t>с-м</w:t>
-      </w:r>
-      <w:proofErr w:type="gramEnd"/>
-      <w:r>
-        <w:rPr>
-          <w:color w:val="0000FF"/>
-          <w:sz w:val="28"/>
-          <w:szCs w:val="28"/>
-          <w:lang w:val="ru-RU"/>
-        </w:rPr>
-        <w:t xml:space="preserve">, </w:t>
-      </w:r>
-      <w:proofErr w:type="spellStart"/>
-      <w:r>
-        <w:rPr>
-          <w:color w:val="0000FF"/>
-          <w:sz w:val="28"/>
-          <w:szCs w:val="28"/>
-          <w:lang w:val="ru-RU"/>
-        </w:rPr>
-        <w:t>астено</w:t>
-      </w:r>
-      <w:proofErr w:type="spellEnd"/>
-      <w:r>
-        <w:rPr>
-          <w:color w:val="0000FF"/>
-          <w:sz w:val="28"/>
-          <w:szCs w:val="28"/>
-          <w:lang w:val="ru-RU"/>
-        </w:rPr>
-        <w:t>-невротический с-м, вестибуло-атактический с-м.  цереброастенический с-м, цефалгический с-м,</w:t>
-      </w:r>
-    </w:p>
-    <w:p>
-      <w:pPr>
-        <w:ind w:left="-567"/>
-        <w:jc w:val="both"/>
-        <w:rPr>
-          <w:color w:val="0000FF"/>
-          <w:sz w:val="28"/>
-          <w:szCs w:val="28"/>
-          <w:lang w:val="ru-RU"/>
-        </w:rPr>
-      </w:pPr>
-    </w:p>
-    <w:p>
-      <w:pPr>
-        <w:ind w:left="-567"/>
-        <w:jc w:val="both"/>
-        <w:rPr>
-          <w:sz w:val="28"/>
-          <w:szCs w:val="28"/>
-          <w:lang w:val="ru-RU"/>
-        </w:rPr>
-      </w:pPr>
-      <w:bookmarkStart w:id="2" w:name="дк"/>
-      <w:bookmarkEnd w:id="2"/>
-      <w:r>
-        <w:rPr>
-          <w:sz w:val="28"/>
-          <w:szCs w:val="28"/>
-          <w:u w:val="single"/>
-          <w:lang w:val="ru-RU"/>
-        </w:rPr>
-        <w:t xml:space="preserve">Жалобы при поступлении </w:t>
-      </w:r>
-      <w:r>
-        <w:rPr>
-          <w:sz w:val="28"/>
-          <w:szCs w:val="28"/>
-          <w:lang w:val="ru-RU"/>
-        </w:rPr>
-        <w:t xml:space="preserve">на </w:t>
-      </w:r>
-      <w:r>
-        <w:rPr>
-          <w:sz w:val="28"/>
-          <w:szCs w:val="28"/>
-          <w:lang w:val="ru-RU"/>
-        </w:rPr>
-        <w:t xml:space="preserve">сухость во рту, </w:t>
-      </w:r>
-      <w:r>
-        <w:rPr>
-          <w:sz w:val="28"/>
-          <w:szCs w:val="28"/>
-          <w:lang w:val="ru-RU"/>
-        </w:rPr>
-        <w:t>жажду,</w:t>
-      </w:r>
-      <w:r>
-        <w:rPr>
-          <w:sz w:val="28"/>
-          <w:szCs w:val="28"/>
-          <w:lang w:val="ru-RU"/>
-        </w:rPr>
-        <w:t xml:space="preserve"> </w:t>
-      </w:r>
-      <w:r>
-        <w:rPr>
-          <w:sz w:val="28"/>
-          <w:szCs w:val="28"/>
-          <w:lang w:val="ru-RU"/>
-        </w:rPr>
-        <w:t>полиурию,</w:t>
-      </w:r>
-      <w:r>
-        <w:rPr>
-          <w:sz w:val="28"/>
-          <w:szCs w:val="28"/>
-          <w:lang w:val="ru-RU"/>
-        </w:rPr>
-        <w:t xml:space="preserve"> </w:t>
-      </w:r>
-      <w:r>
-        <w:rPr>
-          <w:sz w:val="28"/>
-          <w:szCs w:val="28"/>
-          <w:lang w:val="ru-RU"/>
-        </w:rPr>
-        <w:t>ухудшение зрения,</w:t>
-      </w:r>
-      <w:r>
-        <w:rPr>
-          <w:sz w:val="28"/>
-          <w:szCs w:val="28"/>
-          <w:lang w:val="ru-RU"/>
-        </w:rPr>
-        <w:t xml:space="preserve"> </w:t>
-      </w:r>
-    </w:p>
-    <w:p>
-      <w:pPr>
-        <w:ind w:left="-567"/>
-        <w:jc w:val="both"/>
-        <w:rPr>
-          <w:sz w:val="28"/>
-          <w:szCs w:val="28"/>
-          <w:lang w:val="ru-RU"/>
-        </w:rPr>
-      </w:pPr>
-      <w:r>
-        <w:rPr>
-          <w:sz w:val="28"/>
-          <w:szCs w:val="28"/>
-          <w:lang w:val="ru-RU"/>
-        </w:rPr>
-        <w:t xml:space="preserve"> </w:t>
-      </w:r>
-      <w:r>
-        <w:rPr>
-          <w:sz w:val="28"/>
-          <w:szCs w:val="28"/>
-          <w:lang w:val="ru-RU"/>
-        </w:rPr>
-        <w:t xml:space="preserve">боли  в н/к, </w:t>
-      </w:r>
-      <w:r>
-        <w:rPr>
-          <w:sz w:val="28"/>
-          <w:szCs w:val="28"/>
-          <w:lang w:val="ru-RU"/>
-        </w:rPr>
-        <w:t>судороги,</w:t>
-      </w:r>
-      <w:r>
-        <w:rPr>
-          <w:sz w:val="28"/>
-          <w:szCs w:val="28"/>
-          <w:lang w:val="ru-RU"/>
-        </w:rPr>
-        <w:t xml:space="preserve"> онемение ног,</w:t>
-      </w:r>
-      <w:r>
-        <w:rPr>
-          <w:sz w:val="28"/>
-          <w:szCs w:val="28"/>
-          <w:lang w:val="ru-RU"/>
-        </w:rPr>
-        <w:t xml:space="preserve"> </w:t>
-      </w:r>
-      <w:r>
-        <w:rPr>
-          <w:sz w:val="28"/>
-          <w:szCs w:val="28"/>
-          <w:lang w:val="ru-RU"/>
-        </w:rPr>
-        <w:t>повышение</w:t>
-      </w:r>
-      <w:r>
-        <w:rPr>
-          <w:sz w:val="28"/>
-          <w:szCs w:val="28"/>
-          <w:lang w:val="ru-RU"/>
-        </w:rPr>
-        <w:t xml:space="preserve"> </w:t>
-      </w:r>
-      <w:r>
-        <w:rPr>
-          <w:sz w:val="28"/>
-          <w:szCs w:val="28"/>
-          <w:lang w:val="ru-RU"/>
-        </w:rPr>
-        <w:t xml:space="preserve">АД макс. до </w:t>
-      </w:r>
-      <w:r>
-        <w:rPr>
-          <w:sz w:val="28"/>
-          <w:szCs w:val="28"/>
-          <w:lang w:val="ru-RU"/>
-        </w:rPr>
-        <w:t>140/100</w:t>
-      </w:r>
-      <w:r>
-        <w:rPr>
-          <w:sz w:val="28"/>
-          <w:szCs w:val="28"/>
-          <w:lang w:val="ru-RU"/>
-        </w:rPr>
-        <w:t xml:space="preserve"> </w:t>
-      </w:r>
-      <w:r>
-        <w:rPr>
-          <w:sz w:val="28"/>
-          <w:szCs w:val="28"/>
-          <w:lang w:val="ru-RU"/>
-        </w:rPr>
-        <w:t xml:space="preserve">мм </w:t>
-      </w:r>
-      <w:proofErr w:type="spellStart"/>
-      <w:r>
-        <w:rPr>
-          <w:sz w:val="28"/>
-          <w:szCs w:val="28"/>
-          <w:lang w:val="ru-RU"/>
-        </w:rPr>
-        <w:t>рт.</w:t>
-      </w:r>
-      <w:r>
-        <w:rPr>
-          <w:sz w:val="28"/>
-          <w:szCs w:val="28"/>
-          <w:lang w:val="ru-RU"/>
-        </w:rPr>
-        <w:t>ст</w:t>
-      </w:r>
-      <w:proofErr w:type="spellEnd"/>
-      <w:r>
-        <w:rPr>
-          <w:sz w:val="28"/>
-          <w:szCs w:val="28"/>
-          <w:lang w:val="ru-RU"/>
-        </w:rPr>
-        <w:t>.</w:t>
-      </w:r>
-      <w:r>
-        <w:rPr>
-          <w:sz w:val="28"/>
-          <w:szCs w:val="28"/>
-          <w:lang w:val="ru-RU"/>
-        </w:rPr>
-        <w:t xml:space="preserve">, </w:t>
-      </w:r>
-      <w:r>
-        <w:rPr>
-          <w:sz w:val="28"/>
-          <w:szCs w:val="28"/>
-          <w:lang w:val="ru-RU"/>
-        </w:rPr>
-        <w:t>головные боли,</w:t>
-      </w:r>
-      <w:r>
-        <w:rPr>
-          <w:sz w:val="28"/>
-          <w:szCs w:val="28"/>
-          <w:lang w:val="ru-RU"/>
-        </w:rPr>
-        <w:t xml:space="preserve"> </w:t>
-      </w:r>
-      <w:r>
-        <w:rPr>
-          <w:sz w:val="28"/>
-          <w:szCs w:val="28"/>
-          <w:lang w:val="ru-RU"/>
-        </w:rPr>
-        <w:t xml:space="preserve"> </w:t>
-      </w:r>
-      <w:r>
-        <w:rPr>
-          <w:sz w:val="28"/>
-          <w:szCs w:val="28"/>
-          <w:lang w:val="ru-RU"/>
-        </w:rPr>
-        <w:t>шаткость при ходьбе</w:t>
-      </w:r>
-      <w:r>
-        <w:rPr>
-          <w:sz w:val="28"/>
-          <w:szCs w:val="28"/>
-          <w:lang w:val="ru-RU"/>
-        </w:rPr>
-        <w:t xml:space="preserve">, </w:t>
-      </w:r>
-      <w:proofErr w:type="spellStart"/>
-      <w:r>
-        <w:rPr>
-          <w:sz w:val="28"/>
-          <w:szCs w:val="28"/>
-          <w:lang w:val="ru-RU"/>
-        </w:rPr>
-        <w:t>взлутие</w:t>
-      </w:r>
-      <w:proofErr w:type="spellEnd"/>
-      <w:r>
-        <w:rPr>
-          <w:sz w:val="28"/>
-          <w:szCs w:val="28"/>
-          <w:lang w:val="ru-RU"/>
-        </w:rPr>
-        <w:t xml:space="preserve"> живота после </w:t>
-      </w:r>
-      <w:proofErr w:type="spellStart"/>
-      <w:r>
-        <w:rPr>
-          <w:sz w:val="28"/>
-          <w:szCs w:val="28"/>
-          <w:lang w:val="ru-RU"/>
-        </w:rPr>
-        <w:t>еды</w:t>
-      </w:r>
-      <w:proofErr w:type="gramStart"/>
-      <w:r>
-        <w:rPr>
-          <w:sz w:val="28"/>
-          <w:szCs w:val="28"/>
-          <w:lang w:val="ru-RU"/>
-        </w:rPr>
-        <w:t>,б</w:t>
-      </w:r>
-      <w:proofErr w:type="gramEnd"/>
-      <w:r>
-        <w:rPr>
-          <w:sz w:val="28"/>
-          <w:szCs w:val="28"/>
-          <w:lang w:val="ru-RU"/>
-        </w:rPr>
-        <w:t>оли</w:t>
-      </w:r>
-      <w:proofErr w:type="spellEnd"/>
-      <w:r>
-        <w:rPr>
-          <w:sz w:val="28"/>
-          <w:szCs w:val="28"/>
-          <w:lang w:val="ru-RU"/>
-        </w:rPr>
-        <w:t xml:space="preserve"> по ходу кишечника. </w:t>
-      </w:r>
-    </w:p>
-    <w:p>
-      <w:pPr>
-        <w:ind w:left="-567"/>
-        <w:jc w:val="both"/>
-        <w:rPr>
-          <w:sz w:val="28"/>
-          <w:lang w:val="ru-RU"/>
-        </w:rPr>
-      </w:pPr>
-      <w:r>
-        <w:rPr>
-          <w:sz w:val="28"/>
-          <w:szCs w:val="28"/>
-          <w:u w:val="single"/>
-          <w:lang w:val="ru-RU"/>
-        </w:rPr>
-        <w:t>Краткий анамнез</w:t>
-      </w:r>
-      <w:r>
-        <w:rPr>
-          <w:sz w:val="28"/>
-          <w:szCs w:val="28"/>
-          <w:lang w:val="ru-RU"/>
-        </w:rPr>
-        <w:t xml:space="preserve">: СД </w:t>
-      </w:r>
-      <w:r>
-        <w:rPr>
-          <w:sz w:val="28"/>
-          <w:szCs w:val="28"/>
-          <w:lang w:val="ru-RU"/>
-        </w:rPr>
-        <w:t>выявлен в</w:t>
-      </w:r>
-      <w:r>
-        <w:rPr>
-          <w:sz w:val="28"/>
-          <w:szCs w:val="28"/>
-          <w:lang w:val="ru-RU"/>
-        </w:rPr>
-        <w:t xml:space="preserve"> </w:t>
-      </w:r>
-      <w:r>
-        <w:rPr>
-          <w:sz w:val="28"/>
-          <w:szCs w:val="28"/>
-          <w:lang w:val="ru-RU"/>
-        </w:rPr>
-        <w:t>2012</w:t>
-      </w:r>
-      <w:r>
-        <w:rPr>
-          <w:sz w:val="28"/>
-          <w:szCs w:val="28"/>
-          <w:lang w:val="ru-RU"/>
-        </w:rPr>
-        <w:t xml:space="preserve">г. </w:t>
-      </w:r>
-      <w:r>
-        <w:rPr>
-          <w:sz w:val="28"/>
-          <w:szCs w:val="28"/>
-          <w:lang w:val="ru-RU"/>
-        </w:rPr>
-        <w:t xml:space="preserve">выявлен при обращении к терапевту </w:t>
-      </w:r>
-      <w:proofErr w:type="gramStart"/>
-      <w:r>
-        <w:rPr>
-          <w:sz w:val="28"/>
-          <w:szCs w:val="28"/>
-          <w:lang w:val="ru-RU"/>
-        </w:rPr>
-        <w:t>п</w:t>
-      </w:r>
-      <w:proofErr w:type="gramEnd"/>
-      <w:r>
-        <w:rPr>
-          <w:sz w:val="28"/>
-          <w:szCs w:val="28"/>
-          <w:lang w:val="ru-RU"/>
-        </w:rPr>
-        <w:t xml:space="preserve"> </w:t>
-      </w:r>
-      <w:proofErr w:type="spellStart"/>
-      <w:r>
-        <w:rPr>
-          <w:sz w:val="28"/>
-          <w:szCs w:val="28"/>
-          <w:lang w:val="ru-RU"/>
-        </w:rPr>
-        <w:t>оповоху</w:t>
-      </w:r>
-      <w:proofErr w:type="spellEnd"/>
-      <w:r>
-        <w:rPr>
-          <w:sz w:val="28"/>
-          <w:szCs w:val="28"/>
-          <w:lang w:val="ru-RU"/>
-        </w:rPr>
-        <w:t xml:space="preserve"> плохого самочувствия (гипергликемия до 20,0 моль/л) С того же времени принимает ССТ: глюкофаж диаформин. </w:t>
-      </w:r>
-      <w:r>
-        <w:rPr>
-          <w:sz w:val="28"/>
-          <w:szCs w:val="28"/>
-          <w:lang w:val="ru-RU"/>
-        </w:rPr>
-        <w:t xml:space="preserve"> </w:t>
-      </w:r>
-      <w:r>
-        <w:rPr>
-          <w:sz w:val="28"/>
-          <w:lang w:val="ru-RU"/>
-        </w:rPr>
-        <w:t>В наст</w:t>
-      </w:r>
-      <w:proofErr w:type="gramStart"/>
-      <w:r>
-        <w:rPr>
-          <w:sz w:val="28"/>
-          <w:lang w:val="ru-RU"/>
-        </w:rPr>
-        <w:t>.</w:t>
-      </w:r>
-      <w:proofErr w:type="gramEnd"/>
-      <w:r>
-        <w:rPr>
-          <w:sz w:val="28"/>
-          <w:lang w:val="ru-RU"/>
-        </w:rPr>
-        <w:t xml:space="preserve"> </w:t>
-      </w:r>
-      <w:proofErr w:type="gramStart"/>
-      <w:r>
-        <w:rPr>
-          <w:sz w:val="28"/>
-          <w:lang w:val="ru-RU"/>
-        </w:rPr>
-        <w:t>в</w:t>
-      </w:r>
-      <w:proofErr w:type="gramEnd"/>
-      <w:r>
-        <w:rPr>
-          <w:sz w:val="28"/>
-          <w:lang w:val="ru-RU"/>
-        </w:rPr>
-        <w:t>ремя принимает:</w:t>
-      </w:r>
-      <w:r>
-        <w:rPr>
-          <w:sz w:val="28"/>
-          <w:lang w:val="ru-RU"/>
-        </w:rPr>
-        <w:t xml:space="preserve"> глюкофаж 850 2р/д </w:t>
-      </w:r>
-      <w:r>
-        <w:rPr>
-          <w:sz w:val="28"/>
-          <w:lang w:val="ru-RU"/>
-        </w:rPr>
-        <w:t xml:space="preserve">  Гликемия </w:t>
-      </w:r>
-      <w:r>
-        <w:rPr>
-          <w:sz w:val="28"/>
-          <w:lang w:val="ru-RU"/>
-        </w:rPr>
-        <w:t xml:space="preserve">– </w:t>
-      </w:r>
-      <w:r>
-        <w:rPr>
-          <w:sz w:val="28"/>
-          <w:lang w:val="ru-RU"/>
-        </w:rPr>
-        <w:t>13,0-15,0</w:t>
-      </w:r>
-      <w:r>
-        <w:rPr>
-          <w:sz w:val="28"/>
-          <w:lang w:val="ru-RU"/>
-        </w:rPr>
-        <w:t>ммоль/л</w:t>
-      </w:r>
-      <w:r>
-        <w:rPr>
-          <w:sz w:val="28"/>
-          <w:lang w:val="ru-RU"/>
-        </w:rPr>
-        <w:t xml:space="preserve">. </w:t>
-      </w:r>
-      <w:r>
-        <w:rPr>
-          <w:sz w:val="28"/>
-          <w:lang w:val="ru-RU"/>
-        </w:rPr>
-        <w:t xml:space="preserve">Повышение АД в течение </w:t>
-      </w:r>
-      <w:r>
-        <w:rPr>
-          <w:sz w:val="28"/>
-          <w:lang w:val="ru-RU"/>
-        </w:rPr>
-        <w:t>10</w:t>
-      </w:r>
-      <w:r>
-        <w:rPr>
-          <w:sz w:val="28"/>
-          <w:lang w:val="ru-RU"/>
-        </w:rPr>
-        <w:t xml:space="preserve"> </w:t>
-      </w:r>
-      <w:r>
-        <w:rPr>
-          <w:sz w:val="28"/>
-          <w:lang w:val="ru-RU"/>
-        </w:rPr>
-        <w:t xml:space="preserve">лет. Из гипотензивных принимает </w:t>
-      </w:r>
-      <w:r>
-        <w:rPr>
-          <w:sz w:val="28"/>
-          <w:lang w:val="ru-RU"/>
-        </w:rPr>
-        <w:t xml:space="preserve">эналприл10-20 мг. </w:t>
-      </w:r>
-      <w:r>
-        <w:rPr>
-          <w:sz w:val="28"/>
-          <w:lang w:val="ru-RU"/>
-        </w:rPr>
-        <w:t>Госпитализирован  в обл. энд. диспансер для коррекции инсулинотерапии,  лечения хр. осложнений СД.</w:t>
-      </w:r>
-      <w:r>
-        <w:rPr>
-          <w:sz w:val="28"/>
-          <w:lang w:val="ru-RU"/>
-        </w:rPr>
-        <w:t xml:space="preserve"> </w:t>
-      </w:r>
-    </w:p>
-    <w:p>
-      <w:pPr>
-        <w:ind w:left="-567"/>
-        <w:jc w:val="both"/>
-        <w:rPr>
-          <w:sz w:val="28"/>
-          <w:u w:val="single"/>
-          <w:lang w:val="ru-RU"/>
-        </w:rPr>
-      </w:pPr>
-      <w:r>
-        <w:rPr>
-          <w:sz w:val="28"/>
-          <w:u w:val="single"/>
-          <w:lang w:val="ru-RU"/>
-        </w:rPr>
-        <w:t>Данные лабораторных исследований.</w:t>
-      </w:r>
-    </w:p>
-    <w:p>
-      <w:pPr>
-        <w:ind w:left="-567"/>
-        <w:jc w:val="both"/>
-        <w:rPr>
-          <w:sz w:val="28"/>
           <w:u w:val="single"/>
           <w:lang w:val="ru-RU"/>
         </w:rPr>
@@ -2569,8 +1914,6 @@
         <w:ind w:left="-567"/>
         <w:jc w:val="both"/>
         <w:rPr>
-          <w:sz w:val="28"/>
-          <w:szCs w:val="20"/>
           <w:u w:val="single"/>
           <w:lang w:val="ru-RU"/>
         </w:rPr>
@@ -2621,19 +1964,14 @@
               <w:jc w:val="both"/>
               <w:rPr>
                 <w:rFonts w:asciiTheme="minorHAnsi" w:hAnsiTheme="minorHAnsi"/>
-                <w:sz w:val="23"/>
-                <w:szCs w:val="23"/>
                 <w:lang w:val="ru-RU"/>
               </w:rPr>
             </w:pPr>
             <w:r>
               <w:rPr>
                 <w:rFonts w:asciiTheme="minorHAnsi" w:hAnsiTheme="minorHAnsi"/>
-                <w:sz w:val="23"/>
-                <w:szCs w:val="23"/>
-                <w:lang w:val="ru-RU"/>
-              </w:rPr>
-              <w:lastRenderedPageBreak/>
+                <w:lang w:val="ru-RU"/>
+              </w:rPr>
               <w:t>биохимия</w:t>
             </w:r>
           </w:p>
@@ -2651,16 +1989,12 @@
               <w:jc w:val="both"/>
               <w:rPr>
                 <w:rFonts w:asciiTheme="minorHAnsi" w:hAnsiTheme="minorHAnsi"/>
-                <w:sz w:val="23"/>
-                <w:szCs w:val="23"/>
                 <w:lang w:val="ru-RU"/>
               </w:rPr>
             </w:pPr>
             <w:r>
               <w:rPr>
                 <w:rFonts w:asciiTheme="minorHAnsi" w:hAnsiTheme="minorHAnsi"/>
-                <w:sz w:val="23"/>
-                <w:szCs w:val="23"/>
                 <w:lang w:val="ru-RU"/>
               </w:rPr>
               <w:t xml:space="preserve">СКФ </w:t>
@@ -2680,8 +2014,6 @@
               <w:jc w:val="both"/>
               <w:rPr>
                 <w:rFonts w:asciiTheme="minorHAnsi" w:hAnsiTheme="minorHAnsi"/>
-                <w:sz w:val="23"/>
-                <w:szCs w:val="23"/>
                 <w:lang w:val="ru-RU"/>
               </w:rPr>
             </w:pPr>
@@ -2689,8 +2021,6 @@
             <w:r>
               <w:rPr>
                 <w:rFonts w:asciiTheme="minorHAnsi" w:hAnsiTheme="minorHAnsi"/>
-                <w:sz w:val="23"/>
-                <w:szCs w:val="23"/>
                 <w:lang w:val="ru-RU"/>
               </w:rPr>
               <w:t>хол</w:t>
@@ -2711,8 +2041,6 @@
               <w:jc w:val="both"/>
               <w:rPr>
                 <w:rFonts w:asciiTheme="minorHAnsi" w:hAnsiTheme="minorHAnsi"/>
-                <w:sz w:val="23"/>
-                <w:szCs w:val="23"/>
                 <w:lang w:val="ru-RU"/>
               </w:rPr>
             </w:pPr>
@@ -2720,8 +2048,6 @@
             <w:r>
               <w:rPr>
                 <w:rFonts w:asciiTheme="minorHAnsi" w:hAnsiTheme="minorHAnsi"/>
-                <w:sz w:val="23"/>
-                <w:szCs w:val="23"/>
                 <w:lang w:val="ru-RU"/>
               </w:rPr>
               <w:t>тригл</w:t>
@@ -2730,8 +2056,6 @@
             <w:r>
               <w:rPr>
                 <w:rFonts w:asciiTheme="minorHAnsi" w:hAnsiTheme="minorHAnsi"/>
-                <w:sz w:val="23"/>
-                <w:szCs w:val="23"/>
                 <w:lang w:val="ru-RU"/>
               </w:rPr>
               <w:t xml:space="preserve"> </w:t>
@@ -2751,16 +2075,12 @@
               <w:jc w:val="both"/>
               <w:rPr>
                 <w:rFonts w:asciiTheme="minorHAnsi" w:hAnsiTheme="minorHAnsi"/>
-                <w:sz w:val="23"/>
-                <w:szCs w:val="23"/>
                 <w:lang w:val="ru-RU"/>
               </w:rPr>
             </w:pPr>
             <w:r>
               <w:rPr>
                 <w:rFonts w:asciiTheme="minorHAnsi" w:hAnsiTheme="minorHAnsi"/>
-                <w:sz w:val="23"/>
-                <w:szCs w:val="23"/>
                 <w:lang w:val="ru-RU"/>
               </w:rPr>
               <w:t xml:space="preserve">ХСЛПВП </w:t>
@@ -2780,16 +2100,12 @@
               <w:jc w:val="both"/>
               <w:rPr>
                 <w:rFonts w:asciiTheme="minorHAnsi" w:hAnsiTheme="minorHAnsi"/>
-                <w:sz w:val="23"/>
-                <w:szCs w:val="23"/>
                 <w:lang w:val="ru-RU"/>
               </w:rPr>
             </w:pPr>
             <w:r>
               <w:rPr>
                 <w:rFonts w:asciiTheme="minorHAnsi" w:hAnsiTheme="minorHAnsi"/>
-                <w:sz w:val="23"/>
-                <w:szCs w:val="23"/>
                 <w:lang w:val="ru-RU"/>
               </w:rPr>
               <w:t xml:space="preserve">ХСЛПНП </w:t>
@@ -2809,16 +2125,12 @@
               <w:jc w:val="both"/>
               <w:rPr>
                 <w:rFonts w:asciiTheme="minorHAnsi" w:hAnsiTheme="minorHAnsi"/>
-                <w:sz w:val="23"/>
-                <w:szCs w:val="23"/>
                 <w:lang w:val="ru-RU"/>
               </w:rPr>
             </w:pPr>
             <w:r>
               <w:rPr>
                 <w:rFonts w:asciiTheme="minorHAnsi" w:hAnsiTheme="minorHAnsi"/>
-                <w:sz w:val="23"/>
-                <w:szCs w:val="23"/>
                 <w:lang w:val="ru-RU"/>
               </w:rPr>
               <w:t xml:space="preserve">Катер </w:t>
@@ -2838,16 +2150,12 @@
               <w:jc w:val="both"/>
               <w:rPr>
                 <w:rFonts w:asciiTheme="minorHAnsi" w:hAnsiTheme="minorHAnsi"/>
-                <w:sz w:val="23"/>
-                <w:szCs w:val="23"/>
                 <w:lang w:val="ru-RU"/>
               </w:rPr>
             </w:pPr>
             <w:r>
               <w:rPr>
                 <w:rFonts w:asciiTheme="minorHAnsi" w:hAnsiTheme="minorHAnsi"/>
-                <w:sz w:val="23"/>
-                <w:szCs w:val="23"/>
                 <w:lang w:val="ru-RU"/>
               </w:rPr>
               <w:t xml:space="preserve">мочевина </w:t>
@@ -2867,16 +2175,12 @@
               <w:jc w:val="both"/>
               <w:rPr>
                 <w:rFonts w:asciiTheme="minorHAnsi" w:hAnsiTheme="minorHAnsi"/>
-                <w:sz w:val="23"/>
-                <w:szCs w:val="23"/>
                 <w:lang w:val="ru-RU"/>
               </w:rPr>
             </w:pPr>
             <w:r>
               <w:rPr>
                 <w:rFonts w:asciiTheme="minorHAnsi" w:hAnsiTheme="minorHAnsi"/>
-                <w:sz w:val="23"/>
-                <w:szCs w:val="23"/>
                 <w:lang w:val="ru-RU"/>
               </w:rPr>
               <w:t xml:space="preserve">креатинин </w:t>
@@ -2896,16 +2200,12 @@
               <w:jc w:val="both"/>
               <w:rPr>
                 <w:rFonts w:asciiTheme="minorHAnsi" w:hAnsiTheme="minorHAnsi"/>
-                <w:sz w:val="23"/>
-                <w:szCs w:val="23"/>
                 <w:lang w:val="ru-RU"/>
               </w:rPr>
             </w:pPr>
             <w:r>
               <w:rPr>
                 <w:rFonts w:asciiTheme="minorHAnsi" w:hAnsiTheme="minorHAnsi"/>
-                <w:sz w:val="23"/>
-                <w:szCs w:val="23"/>
                 <w:lang w:val="ru-RU"/>
               </w:rPr>
               <w:t xml:space="preserve">бил </w:t>
@@ -2914,8 +2214,6 @@
             <w:r>
               <w:rPr>
                 <w:rFonts w:asciiTheme="minorHAnsi" w:hAnsiTheme="minorHAnsi"/>
-                <w:sz w:val="23"/>
-                <w:szCs w:val="23"/>
                 <w:lang w:val="ru-RU"/>
               </w:rPr>
               <w:t>общ</w:t>
@@ -2924,8 +2222,6 @@
             <w:r>
               <w:rPr>
                 <w:rFonts w:asciiTheme="minorHAnsi" w:hAnsiTheme="minorHAnsi"/>
-                <w:sz w:val="23"/>
-                <w:szCs w:val="23"/>
                 <w:lang w:val="ru-RU"/>
               </w:rPr>
               <w:t xml:space="preserve"> </w:t>
@@ -2945,16 +2241,12 @@
               <w:jc w:val="both"/>
               <w:rPr>
                 <w:rFonts w:asciiTheme="minorHAnsi" w:hAnsiTheme="minorHAnsi"/>
-                <w:sz w:val="23"/>
-                <w:szCs w:val="23"/>
                 <w:lang w:val="ru-RU"/>
               </w:rPr>
             </w:pPr>
             <w:r>
               <w:rPr>
                 <w:rFonts w:asciiTheme="minorHAnsi" w:hAnsiTheme="minorHAnsi"/>
-                <w:sz w:val="23"/>
-                <w:szCs w:val="23"/>
                 <w:lang w:val="ru-RU"/>
               </w:rPr>
               <w:t xml:space="preserve">бил </w:t>
@@ -2964,8 +2256,6 @@
             <w:r>
               <w:rPr>
                 <w:rFonts w:asciiTheme="minorHAnsi" w:hAnsiTheme="minorHAnsi"/>
-                <w:sz w:val="23"/>
-                <w:szCs w:val="23"/>
                 <w:lang w:val="ru-RU"/>
               </w:rPr>
               <w:t>пр</w:t>
@@ -2975,8 +2265,6 @@
             <w:r>
               <w:rPr>
                 <w:rFonts w:asciiTheme="minorHAnsi" w:hAnsiTheme="minorHAnsi"/>
-                <w:sz w:val="23"/>
-                <w:szCs w:val="23"/>
                 <w:lang w:val="ru-RU"/>
               </w:rPr>
               <w:t xml:space="preserve"> </w:t>
@@ -2996,8 +2284,6 @@
               <w:jc w:val="both"/>
               <w:rPr>
                 <w:rFonts w:asciiTheme="minorHAnsi" w:hAnsiTheme="minorHAnsi"/>
-                <w:sz w:val="23"/>
-                <w:szCs w:val="23"/>
                 <w:lang w:val="ru-RU"/>
               </w:rPr>
             </w:pPr>
@@ -3005,8 +2291,6 @@
             <w:r>
               <w:rPr>
                 <w:rFonts w:asciiTheme="minorHAnsi" w:hAnsiTheme="minorHAnsi"/>
-                <w:sz w:val="23"/>
-                <w:szCs w:val="23"/>
                 <w:lang w:val="ru-RU"/>
               </w:rPr>
               <w:t>тим</w:t>
@@ -3015,8 +2299,6 @@
             <w:r>
               <w:rPr>
                 <w:rFonts w:asciiTheme="minorHAnsi" w:hAnsiTheme="minorHAnsi"/>
-                <w:sz w:val="23"/>
-                <w:szCs w:val="23"/>
                 <w:lang w:val="ru-RU"/>
               </w:rPr>
               <w:t xml:space="preserve"> </w:t>
@@ -3036,16 +2318,12 @@
               <w:jc w:val="both"/>
               <w:rPr>
                 <w:rFonts w:asciiTheme="minorHAnsi" w:hAnsiTheme="minorHAnsi"/>
-                <w:sz w:val="23"/>
-                <w:szCs w:val="23"/>
                 <w:lang w:val="ru-RU"/>
               </w:rPr>
             </w:pPr>
             <w:r>
               <w:rPr>
                 <w:rFonts w:asciiTheme="minorHAnsi" w:hAnsiTheme="minorHAnsi"/>
-                <w:sz w:val="23"/>
-                <w:szCs w:val="23"/>
                 <w:lang w:val="ru-RU"/>
               </w:rPr>
               <w:t xml:space="preserve">АСТ </w:t>
@@ -3065,16 +2343,12 @@
               <w:jc w:val="both"/>
               <w:rPr>
                 <w:rFonts w:asciiTheme="minorHAnsi" w:hAnsiTheme="minorHAnsi"/>
-                <w:sz w:val="23"/>
-                <w:szCs w:val="23"/>
                 <w:lang w:val="ru-RU"/>
               </w:rPr>
             </w:pPr>
             <w:r>
               <w:rPr>
                 <w:rFonts w:asciiTheme="minorHAnsi" w:hAnsiTheme="minorHAnsi"/>
-                <w:sz w:val="23"/>
-                <w:szCs w:val="23"/>
                 <w:lang w:val="ru-RU"/>
               </w:rPr>
               <w:t xml:space="preserve">АЛТ </w:t>
@@ -3388,7 +2662,6 @@
         <w:ind w:left="-567"/>
         <w:jc w:val="both"/>
         <w:rPr>
-          <w:sz w:val="28"/>
           <w:lang w:val="ru-RU"/>
         </w:rPr>
       </w:pPr>
@@ -3398,35 +2671,29 @@
         <w:ind w:left="-567"/>
         <w:jc w:val="both"/>
         <w:rPr>
-          <w:sz w:val="28"/>
-          <w:szCs w:val="20"/>
           <w:lang w:val="ru-RU"/>
         </w:rPr>
       </w:pPr>
       <w:r>
         <w:rPr>
-          <w:sz w:val="28"/>
           <w:lang w:val="ru-RU"/>
         </w:rPr>
         <w:t>31</w:t>
       </w:r>
       <w:r>
         <w:rPr>
-          <w:sz w:val="28"/>
           <w:lang w:val="ru-RU"/>
         </w:rPr>
         <w:t>.</w:t>
       </w:r>
       <w:r>
         <w:rPr>
-          <w:sz w:val="28"/>
           <w:lang w:val="ru-RU"/>
         </w:rPr>
         <w:t>10.17</w:t>
       </w:r>
       <w:r>
         <w:rPr>
-          <w:sz w:val="28"/>
           <w:lang w:val="ru-RU"/>
         </w:rPr>
         <w:t xml:space="preserve"> </w:t>
@@ -3434,7 +2701,6 @@
       <w:proofErr w:type="spellStart"/>
       <w:r>
         <w:rPr>
-          <w:sz w:val="28"/>
           <w:lang w:val="ru-RU"/>
         </w:rPr>
         <w:t>Глик</w:t>
@@ -3442,35 +2708,30 @@
       <w:proofErr w:type="spellEnd"/>
       <w:r>
         <w:rPr>
-          <w:sz w:val="28"/>
           <w:lang w:val="ru-RU"/>
         </w:rPr>
         <w:t xml:space="preserve">. гемоглобин </w:t>
       </w:r>
       <w:r>
         <w:rPr>
-          <w:sz w:val="28"/>
           <w:lang w:val="ru-RU"/>
         </w:rPr>
         <w:t>–</w:t>
       </w:r>
       <w:r>
         <w:rPr>
-          <w:sz w:val="28"/>
           <w:lang w:val="ru-RU"/>
         </w:rPr>
         <w:t xml:space="preserve"> </w:t>
       </w:r>
       <w:r>
         <w:rPr>
-          <w:sz w:val="28"/>
           <w:lang w:val="ru-RU"/>
         </w:rPr>
         <w:t>13,9</w:t>
       </w:r>
       <w:r>
         <w:rPr>
-          <w:sz w:val="28"/>
           <w:lang w:val="ru-RU"/>
         </w:rPr>
         <w:t>%</w:t>
@@ -3481,62 +2742,53 @@
         <w:ind w:left="-567"/>
         <w:jc w:val="both"/>
         <w:rPr>
-          <w:sz w:val="28"/>
           <w:lang w:val="ru-RU"/>
         </w:rPr>
       </w:pPr>
       <w:r>
         <w:rPr>
-          <w:sz w:val="28"/>
           <w:lang w:val="ru-RU"/>
         </w:rPr>
         <w:t xml:space="preserve">03.11.17 </w:t>
       </w:r>
       <w:r>
         <w:rPr>
-          <w:sz w:val="28"/>
           <w:lang w:val="ru-RU"/>
         </w:rPr>
         <w:t xml:space="preserve">ТТГ </w:t>
       </w:r>
       <w:r>
         <w:rPr>
-          <w:sz w:val="28"/>
           <w:lang w:val="ru-RU"/>
         </w:rPr>
         <w:t>–</w:t>
       </w:r>
       <w:r>
         <w:rPr>
-          <w:sz w:val="28"/>
           <w:lang w:val="ru-RU"/>
         </w:rPr>
         <w:t>0,5</w:t>
       </w:r>
       <w:r>
         <w:rPr>
-          <w:sz w:val="28"/>
           <w:lang w:val="ru-RU"/>
         </w:rPr>
         <w:t xml:space="preserve"> </w:t>
       </w:r>
       <w:r>
         <w:rPr>
-          <w:sz w:val="28"/>
           <w:lang w:val="ru-RU"/>
         </w:rPr>
         <w:t xml:space="preserve"> </w:t>
       </w:r>
       <w:r>
         <w:rPr>
-          <w:sz w:val="28"/>
           <w:lang w:val="ru-RU"/>
         </w:rPr>
         <w:t xml:space="preserve"> </w:t>
       </w:r>
       <w:r>
         <w:rPr>
-          <w:sz w:val="28"/>
           <w:lang w:val="ru-RU"/>
         </w:rPr>
         <w:t xml:space="preserve">(0,3-4,0) </w:t>
@@ -3544,7 +2796,6 @@
       <w:proofErr w:type="spellStart"/>
       <w:r>
         <w:rPr>
-          <w:sz w:val="28"/>
           <w:lang w:val="ru-RU"/>
         </w:rPr>
         <w:t>Мме</w:t>
@@ -3552,63 +2803,54 @@
       <w:proofErr w:type="spellEnd"/>
       <w:r>
         <w:rPr>
-          <w:sz w:val="28"/>
           <w:lang w:val="ru-RU"/>
         </w:rPr>
         <w:t>/</w:t>
       </w:r>
       <w:r>
         <w:rPr>
-          <w:sz w:val="28"/>
           <w:lang w:val="ru-RU"/>
         </w:rPr>
         <w:t>м</w:t>
       </w:r>
       <w:r>
         <w:rPr>
-          <w:sz w:val="28"/>
           <w:lang w:val="ru-RU"/>
         </w:rPr>
         <w:t>л</w:t>
       </w:r>
       <w:r>
         <w:rPr>
-          <w:sz w:val="28"/>
           <w:lang w:val="ru-RU"/>
         </w:rPr>
         <w:t xml:space="preserve">; АТ ТПО </w:t>
       </w:r>
       <w:r>
         <w:rPr>
-          <w:sz w:val="28"/>
           <w:lang w:val="ru-RU"/>
         </w:rPr>
         <w:t>–</w:t>
       </w:r>
       <w:r>
         <w:rPr>
-          <w:sz w:val="28"/>
           <w:lang w:val="ru-RU"/>
         </w:rPr>
         <w:t xml:space="preserve"> </w:t>
       </w:r>
       <w:r>
         <w:rPr>
-          <w:sz w:val="28"/>
           <w:lang w:val="ru-RU"/>
         </w:rPr>
         <w:t>18,2</w:t>
       </w:r>
       <w:r>
         <w:rPr>
-          <w:sz w:val="28"/>
           <w:lang w:val="ru-RU"/>
         </w:rPr>
         <w:t xml:space="preserve"> </w:t>
       </w:r>
       <w:r>
         <w:rPr>
-          <w:sz w:val="28"/>
           <w:lang w:val="ru-RU"/>
         </w:rPr>
         <w:t>(0-30) МЕ/мл</w:t>
@@ -3619,156 +2861,106 @@
         <w:ind w:left="-567"/>
         <w:jc w:val="both"/>
         <w:rPr>
-          <w:sz w:val="28"/>
-          <w:szCs w:val="28"/>
           <w:lang w:val="ru-RU"/>
         </w:rPr>
       </w:pPr>
       <w:r>
         <w:rPr>
-          <w:sz w:val="28"/>
-          <w:szCs w:val="28"/>
           <w:lang w:val="ru-RU"/>
         </w:rPr>
         <w:t>31</w:t>
       </w:r>
       <w:r>
         <w:rPr>
-          <w:sz w:val="28"/>
-          <w:szCs w:val="28"/>
           <w:lang w:val="ru-RU"/>
         </w:rPr>
         <w:t>.</w:t>
       </w:r>
       <w:r>
         <w:rPr>
-          <w:sz w:val="28"/>
-          <w:szCs w:val="28"/>
           <w:lang w:val="ru-RU"/>
         </w:rPr>
         <w:t>10.17</w:t>
       </w:r>
       <w:r>
         <w:rPr>
-          <w:sz w:val="28"/>
-          <w:szCs w:val="28"/>
+          <w:lang w:val="ru-RU"/>
+        </w:rPr>
+        <w:t xml:space="preserve"> К – </w:t>
+      </w:r>
+      <w:r>
+        <w:rPr>
+          <w:lang w:val="ru-RU"/>
+        </w:rPr>
+        <w:t>4,18</w:t>
+      </w:r>
+      <w:proofErr w:type="gramStart"/>
+      <w:r>
+        <w:rPr>
+          <w:lang w:val="ru-RU"/>
+        </w:rPr>
+        <w:t xml:space="preserve">  ;</w:t>
+      </w:r>
+      <w:proofErr w:type="gramEnd"/>
+      <w:r>
+        <w:rPr>
+          <w:lang w:val="ru-RU"/>
+        </w:rPr>
+        <w:t xml:space="preserve"> Nа –</w:t>
+      </w:r>
+      <w:r>
+        <w:rPr>
+          <w:lang w:val="ru-RU"/>
+        </w:rPr>
+        <w:t>133</w:t>
+      </w:r>
+      <w:r>
+        <w:rPr>
+          <w:lang w:val="ru-RU"/>
+        </w:rPr>
+        <w:t xml:space="preserve">  </w:t>
+      </w:r>
+      <w:proofErr w:type="spellStart"/>
+      <w:r>
+        <w:rPr>
+          <w:lang w:val="ru-RU"/>
+        </w:rPr>
+        <w:t>Са</w:t>
+      </w:r>
+      <w:proofErr w:type="spellEnd"/>
+      <w:r>
+        <w:rPr>
+          <w:vertAlign w:val="superscript"/>
+          <w:lang w:val="ru-RU"/>
+        </w:rPr>
+        <w:t>++</w:t>
+      </w:r>
+      <w:r>
+        <w:rPr>
           <w:lang w:val="ru-RU"/>
         </w:rPr>
         <w:t xml:space="preserve"> </w:t>
       </w:r>
       <w:r>
         <w:rPr>
-          <w:sz w:val="28"/>
-          <w:szCs w:val="28"/>
-          <w:lang w:val="ru-RU"/>
-        </w:rPr>
-        <w:t xml:space="preserve">К – </w:t>
-      </w:r>
-      <w:r>
-        <w:rPr>
-          <w:sz w:val="28"/>
-          <w:szCs w:val="28"/>
-          <w:lang w:val="ru-RU"/>
-        </w:rPr>
-        <w:t>4,18</w:t>
-      </w:r>
-      <w:proofErr w:type="gramStart"/>
-      <w:r>
-        <w:rPr>
-          <w:sz w:val="28"/>
-          <w:szCs w:val="28"/>
-          <w:lang w:val="ru-RU"/>
-        </w:rPr>
-        <w:t xml:space="preserve">  ;</w:t>
-      </w:r>
-      <w:proofErr w:type="gramEnd"/>
-      <w:r>
-        <w:rPr>
-          <w:sz w:val="28"/>
-          <w:szCs w:val="28"/>
-          <w:lang w:val="ru-RU"/>
-        </w:rPr>
-        <w:t xml:space="preserve"> Nа –</w:t>
-      </w:r>
-      <w:r>
-        <w:rPr>
-          <w:sz w:val="28"/>
-          <w:szCs w:val="28"/>
-          <w:lang w:val="ru-RU"/>
-        </w:rPr>
-        <w:t>133</w:t>
-      </w:r>
-      <w:r>
-        <w:rPr>
-          <w:sz w:val="28"/>
-          <w:szCs w:val="28"/>
-          <w:lang w:val="ru-RU"/>
-        </w:rPr>
-        <w:t xml:space="preserve"> </w:t>
-      </w:r>
-      <w:r>
-        <w:rPr>
-          <w:sz w:val="28"/>
-          <w:szCs w:val="28"/>
-          <w:lang w:val="ru-RU"/>
-        </w:rPr>
-        <w:t xml:space="preserve"> </w:t>
-      </w:r>
-      <w:proofErr w:type="spellStart"/>
-      <w:r>
-        <w:rPr>
-          <w:sz w:val="28"/>
-          <w:szCs w:val="28"/>
-          <w:lang w:val="ru-RU"/>
-        </w:rPr>
-        <w:t>Са</w:t>
-      </w:r>
-      <w:proofErr w:type="spellEnd"/>
-      <w:r>
-        <w:rPr>
-          <w:sz w:val="28"/>
-          <w:szCs w:val="28"/>
-          <w:vertAlign w:val="superscript"/>
-          <w:lang w:val="ru-RU"/>
-        </w:rPr>
-        <w:t>++</w:t>
-      </w:r>
-      <w:r>
-        <w:rPr>
-          <w:sz w:val="28"/>
-          <w:szCs w:val="28"/>
-          <w:lang w:val="ru-RU"/>
-        </w:rPr>
-        <w:t xml:space="preserve"> </w:t>
-      </w:r>
-      <w:r>
-        <w:rPr>
-          <w:sz w:val="28"/>
-          <w:szCs w:val="28"/>
           <w:lang w:val="ru-RU"/>
         </w:rPr>
         <w:t>1,09</w:t>
       </w:r>
       <w:r>
         <w:rPr>
-          <w:sz w:val="28"/>
-          <w:szCs w:val="28"/>
           <w:lang w:val="ru-RU"/>
         </w:rPr>
         <w:t xml:space="preserve">- С1 - </w:t>
       </w:r>
       <w:r>
         <w:rPr>
-          <w:sz w:val="28"/>
-          <w:szCs w:val="28"/>
           <w:lang w:val="ru-RU"/>
         </w:rPr>
         <w:t>107</w:t>
       </w:r>
       <w:r>
         <w:rPr>
-          <w:sz w:val="28"/>
-          <w:szCs w:val="28"/>
           <w:lang w:val="ru-RU"/>
         </w:rPr>
         <w:t xml:space="preserve">  ммоль/л</w:t>
@@ -3781,172 +2973,168 @@
         <w:jc w:val="both"/>
         <w:rPr>
           <w:b w:val="0"/>
+          <w:sz w:val="24"/>
+          <w:szCs w:val="24"/>
         </w:rPr>
       </w:pPr>
       <w:r>
         <w:rPr>
           <w:b w:val="0"/>
-        </w:rPr>
-        <w:t xml:space="preserve">31.10.17 </w:t>
-      </w:r>
+          <w:sz w:val="24"/>
+          <w:szCs w:val="24"/>
+        </w:rPr>
+        <w:t xml:space="preserve">31.10.17 Общ. ан. мочи уд вес 1042  </w:t>
+      </w:r>
+      <w:proofErr w:type="spellStart"/>
       <w:r>
         <w:rPr>
           <w:b w:val="0"/>
-        </w:rPr>
-        <w:t>Общ. ан. мочи уд вес 10</w:t>
-      </w:r>
+          <w:sz w:val="24"/>
+          <w:szCs w:val="24"/>
+        </w:rPr>
+        <w:t>лейк</w:t>
+      </w:r>
+      <w:proofErr w:type="spellEnd"/>
       <w:r>
         <w:rPr>
           <w:b w:val="0"/>
-        </w:rPr>
-        <w:t>42</w:t>
-      </w:r>
+          <w:sz w:val="24"/>
+          <w:szCs w:val="24"/>
+        </w:rPr>
+        <w:t xml:space="preserve"> –2-3   в </w:t>
+      </w:r>
+      <w:proofErr w:type="gramStart"/>
       <w:r>
         <w:rPr>
           <w:b w:val="0"/>
-        </w:rPr>
-        <w:t xml:space="preserve">  </w:t>
+          <w:sz w:val="24"/>
+          <w:szCs w:val="24"/>
+        </w:rPr>
+        <w:t>п</w:t>
+      </w:r>
+      <w:proofErr w:type="gramEnd"/>
+      <w:r>
+        <w:rPr>
+          <w:b w:val="0"/>
+          <w:sz w:val="24"/>
+          <w:szCs w:val="24"/>
+        </w:rPr>
+        <w:t>/</w:t>
       </w:r>
       <w:proofErr w:type="spellStart"/>
       <w:r>
         <w:rPr>
           <w:b w:val="0"/>
-        </w:rPr>
-        <w:t>лейк</w:t>
+          <w:sz w:val="24"/>
+          <w:szCs w:val="24"/>
+        </w:rPr>
+        <w:t>зр</w:t>
       </w:r>
       <w:proofErr w:type="spellEnd"/>
       <w:r>
         <w:rPr>
           <w:b w:val="0"/>
-        </w:rPr>
-        <w:t xml:space="preserve"> –</w:t>
-      </w:r>
+          <w:sz w:val="24"/>
+          <w:szCs w:val="24"/>
+        </w:rPr>
+        <w:t xml:space="preserve"> белок – </w:t>
+      </w:r>
+      <w:proofErr w:type="spellStart"/>
       <w:r>
         <w:rPr>
           <w:b w:val="0"/>
-        </w:rPr>
-        <w:t>2-3</w:t>
-      </w:r>
+          <w:sz w:val="24"/>
+          <w:szCs w:val="24"/>
+        </w:rPr>
+        <w:t>отр</w:t>
+      </w:r>
+      <w:proofErr w:type="spellEnd"/>
       <w:r>
         <w:rPr>
           <w:b w:val="0"/>
-        </w:rPr>
-        <w:t xml:space="preserve">   в </w:t>
-      </w:r>
-      <w:proofErr w:type="gramStart"/>
+          <w:sz w:val="24"/>
+          <w:szCs w:val="24"/>
+        </w:rPr>
+        <w:t xml:space="preserve">  ацетон –следы;  </w:t>
+      </w:r>
+      <w:proofErr w:type="spellStart"/>
       <w:r>
         <w:rPr>
           <w:b w:val="0"/>
-        </w:rPr>
-        <w:t>п</w:t>
-      </w:r>
-      <w:proofErr w:type="gramEnd"/>
+          <w:sz w:val="24"/>
+          <w:szCs w:val="24"/>
+        </w:rPr>
+        <w:t>эпит</w:t>
+      </w:r>
+      <w:proofErr w:type="spellEnd"/>
       <w:r>
         <w:rPr>
           <w:b w:val="0"/>
-        </w:rPr>
-        <w:t>/</w:t>
+          <w:sz w:val="24"/>
+          <w:szCs w:val="24"/>
+        </w:rPr>
+        <w:t>. пл. -</w:t>
       </w:r>
       <w:proofErr w:type="spellStart"/>
       <w:r>
         <w:rPr>
           <w:b w:val="0"/>
-        </w:rPr>
-        <w:t>зр</w:t>
+          <w:sz w:val="24"/>
+          <w:szCs w:val="24"/>
+        </w:rPr>
+        <w:t>ед</w:t>
       </w:r>
       <w:proofErr w:type="spellEnd"/>
       <w:r>
         <w:rPr>
           <w:b w:val="0"/>
-        </w:rPr>
-        <w:t xml:space="preserve"> белок – </w:t>
+          <w:sz w:val="24"/>
+          <w:szCs w:val="24"/>
+        </w:rPr>
+        <w:t xml:space="preserve"> ; </w:t>
       </w:r>
       <w:proofErr w:type="spellStart"/>
       <w:r>
         <w:rPr>
           <w:b w:val="0"/>
-        </w:rPr>
-        <w:t>отр</w:t>
+          <w:sz w:val="24"/>
+          <w:szCs w:val="24"/>
+        </w:rPr>
+        <w:t>эпит</w:t>
       </w:r>
       <w:proofErr w:type="spellEnd"/>
       <w:r>
         <w:rPr>
           <w:b w:val="0"/>
-        </w:rPr>
-        <w:t xml:space="preserve">  ацетон –</w:t>
-      </w:r>
+          <w:sz w:val="24"/>
+          <w:szCs w:val="24"/>
+        </w:rPr>
+        <w:t xml:space="preserve">. </w:t>
+      </w:r>
+      <w:proofErr w:type="spellStart"/>
       <w:r>
         <w:rPr>
           <w:b w:val="0"/>
-        </w:rPr>
-        <w:t>следы</w:t>
-      </w:r>
+          <w:sz w:val="24"/>
+          <w:szCs w:val="24"/>
+        </w:rPr>
+        <w:t>перех</w:t>
+      </w:r>
+      <w:proofErr w:type="spellEnd"/>
       <w:r>
         <w:rPr>
           <w:b w:val="0"/>
-        </w:rPr>
-        <w:t xml:space="preserve">;  </w:t>
+          <w:sz w:val="24"/>
+          <w:szCs w:val="24"/>
+        </w:rPr>
+        <w:t>. -  в п/</w:t>
       </w:r>
       <w:proofErr w:type="spellStart"/>
       <w:r>
         <w:rPr>
           <w:b w:val="0"/>
-        </w:rPr>
-        <w:t>эпит</w:t>
-      </w:r>
-      <w:proofErr w:type="spellEnd"/>
-      <w:r>
-        <w:rPr>
-          <w:b w:val="0"/>
-        </w:rPr>
-        <w:t>. пл. -</w:t>
-      </w:r>
-      <w:proofErr w:type="spellStart"/>
-      <w:r>
-        <w:rPr>
-          <w:b w:val="0"/>
-        </w:rPr>
-        <w:t>ед</w:t>
-      </w:r>
-      <w:proofErr w:type="spellEnd"/>
-      <w:r>
-        <w:rPr>
-          <w:b w:val="0"/>
-        </w:rPr>
-        <w:t xml:space="preserve"> ; </w:t>
-      </w:r>
-      <w:proofErr w:type="spellStart"/>
-      <w:r>
-        <w:rPr>
-          <w:b w:val="0"/>
-        </w:rPr>
-        <w:t>эпит</w:t>
-      </w:r>
-      <w:proofErr w:type="spellEnd"/>
-      <w:r>
-        <w:rPr>
-          <w:b w:val="0"/>
-        </w:rPr>
-        <w:t xml:space="preserve">. </w:t>
-      </w:r>
-      <w:proofErr w:type="spellStart"/>
-      <w:r>
-        <w:rPr>
-          <w:b w:val="0"/>
-        </w:rPr>
-        <w:t>перех</w:t>
-      </w:r>
-      <w:proofErr w:type="spellEnd"/>
-      <w:r>
-        <w:rPr>
-          <w:b w:val="0"/>
-        </w:rPr>
-        <w:t>. -  в п/</w:t>
-      </w:r>
-      <w:proofErr w:type="spellStart"/>
-      <w:r>
-        <w:rPr>
-          <w:b w:val="0"/>
+          <w:sz w:val="24"/>
+          <w:szCs w:val="24"/>
         </w:rPr>
         <w:t>зр</w:t>
       </w:r>
@@ -3959,184 +3147,168 @@
         <w:jc w:val="both"/>
         <w:rPr>
           <w:b w:val="0"/>
+          <w:sz w:val="24"/>
+          <w:szCs w:val="24"/>
         </w:rPr>
       </w:pPr>
       <w:r>
         <w:rPr>
           <w:b w:val="0"/>
-        </w:rPr>
-        <w:t xml:space="preserve">31.10.17 </w:t>
-      </w:r>
+          <w:sz w:val="24"/>
+          <w:szCs w:val="24"/>
+        </w:rPr>
+        <w:t xml:space="preserve">31.10.17 Общ. ан. мочи уд вес 1040  </w:t>
+      </w:r>
+      <w:proofErr w:type="spellStart"/>
       <w:r>
         <w:rPr>
           <w:b w:val="0"/>
-        </w:rPr>
-        <w:t>Общ. ан. мочи уд вес 10</w:t>
-      </w:r>
+          <w:sz w:val="24"/>
+          <w:szCs w:val="24"/>
+        </w:rPr>
+        <w:t>лейк</w:t>
+      </w:r>
+      <w:proofErr w:type="spellEnd"/>
       <w:r>
         <w:rPr>
           <w:b w:val="0"/>
-        </w:rPr>
-        <w:t>4</w:t>
-      </w:r>
+          <w:sz w:val="24"/>
+          <w:szCs w:val="24"/>
+        </w:rPr>
+        <w:t xml:space="preserve"> –1-2-3   в </w:t>
+      </w:r>
+      <w:proofErr w:type="gramStart"/>
       <w:r>
         <w:rPr>
           <w:b w:val="0"/>
-        </w:rPr>
-        <w:t>0</w:t>
-      </w:r>
+          <w:sz w:val="24"/>
+          <w:szCs w:val="24"/>
+        </w:rPr>
+        <w:t>п</w:t>
+      </w:r>
+      <w:proofErr w:type="gramEnd"/>
       <w:r>
         <w:rPr>
           <w:b w:val="0"/>
-        </w:rPr>
-        <w:t xml:space="preserve">  </w:t>
+          <w:sz w:val="24"/>
+          <w:szCs w:val="24"/>
+        </w:rPr>
+        <w:t>/</w:t>
       </w:r>
       <w:proofErr w:type="spellStart"/>
       <w:r>
         <w:rPr>
           <w:b w:val="0"/>
-        </w:rPr>
-        <w:t>лейк</w:t>
+          <w:sz w:val="24"/>
+          <w:szCs w:val="24"/>
+        </w:rPr>
+        <w:t>зр</w:t>
       </w:r>
       <w:proofErr w:type="spellEnd"/>
       <w:r>
         <w:rPr>
           <w:b w:val="0"/>
-        </w:rPr>
-        <w:t xml:space="preserve"> –</w:t>
-      </w:r>
+          <w:sz w:val="24"/>
+          <w:szCs w:val="24"/>
+        </w:rPr>
+        <w:t xml:space="preserve"> белок – </w:t>
+      </w:r>
+      <w:proofErr w:type="spellStart"/>
       <w:r>
         <w:rPr>
           <w:b w:val="0"/>
-        </w:rPr>
-        <w:t>1-</w:t>
-      </w:r>
+          <w:sz w:val="24"/>
+          <w:szCs w:val="24"/>
+        </w:rPr>
+        <w:t>отр</w:t>
+      </w:r>
+      <w:proofErr w:type="spellEnd"/>
       <w:r>
         <w:rPr>
           <w:b w:val="0"/>
-        </w:rPr>
-        <w:t>2-3</w:t>
-      </w:r>
+          <w:sz w:val="24"/>
+          <w:szCs w:val="24"/>
+        </w:rPr>
+        <w:t xml:space="preserve">  ацетон –2+;  </w:t>
+      </w:r>
+      <w:proofErr w:type="spellStart"/>
       <w:r>
         <w:rPr>
           <w:b w:val="0"/>
-        </w:rPr>
-        <w:t xml:space="preserve">   в </w:t>
-      </w:r>
-      <w:proofErr w:type="gramStart"/>
+          <w:sz w:val="24"/>
+          <w:szCs w:val="24"/>
+        </w:rPr>
+        <w:t>эпит</w:t>
+      </w:r>
+      <w:proofErr w:type="spellEnd"/>
       <w:r>
         <w:rPr>
           <w:b w:val="0"/>
-        </w:rPr>
-        <w:t>п</w:t>
-      </w:r>
-      <w:proofErr w:type="gramEnd"/>
+          <w:sz w:val="24"/>
+          <w:szCs w:val="24"/>
+        </w:rPr>
+        <w:t>. пл. -</w:t>
+      </w:r>
+      <w:proofErr w:type="spellStart"/>
       <w:r>
         <w:rPr>
           <w:b w:val="0"/>
-        </w:rPr>
-        <w:t>/</w:t>
+          <w:sz w:val="24"/>
+          <w:szCs w:val="24"/>
+        </w:rPr>
+        <w:t>ед</w:t>
+      </w:r>
+      <w:proofErr w:type="spellEnd"/>
+      <w:r>
+        <w:rPr>
+          <w:b w:val="0"/>
+          <w:sz w:val="24"/>
+          <w:szCs w:val="24"/>
+        </w:rPr>
+        <w:t xml:space="preserve"> ; </w:t>
       </w:r>
       <w:proofErr w:type="spellStart"/>
       <w:r>
         <w:rPr>
           <w:b w:val="0"/>
-        </w:rPr>
-        <w:t>зр</w:t>
+          <w:sz w:val="24"/>
+          <w:szCs w:val="24"/>
+        </w:rPr>
+        <w:t>эпит</w:t>
       </w:r>
       <w:proofErr w:type="spellEnd"/>
       <w:r>
         <w:rPr>
           <w:b w:val="0"/>
-        </w:rPr>
-        <w:t xml:space="preserve"> белок – </w:t>
+          <w:sz w:val="24"/>
+          <w:szCs w:val="24"/>
+        </w:rPr>
+        <w:t xml:space="preserve">. </w:t>
       </w:r>
       <w:proofErr w:type="spellStart"/>
       <w:r>
         <w:rPr>
           <w:b w:val="0"/>
-        </w:rPr>
-        <w:t>отр</w:t>
+          <w:sz w:val="24"/>
+          <w:szCs w:val="24"/>
+        </w:rPr>
+        <w:t>перех</w:t>
       </w:r>
       <w:proofErr w:type="spellEnd"/>
       <w:r>
         <w:rPr>
           <w:b w:val="0"/>
-        </w:rPr>
-        <w:t xml:space="preserve">  ацетон –</w:t>
-      </w:r>
+          <w:sz w:val="24"/>
+          <w:szCs w:val="24"/>
+        </w:rPr>
+        <w:t>. -  в п/</w:t>
+      </w:r>
+      <w:proofErr w:type="spellStart"/>
       <w:r>
         <w:rPr>
           <w:b w:val="0"/>
-        </w:rPr>
-        <w:t>2+</w:t>
-      </w:r>
-      <w:r>
-        <w:rPr>
-          <w:b w:val="0"/>
-        </w:rPr>
-        <w:t xml:space="preserve">;  </w:t>
-      </w:r>
-      <w:proofErr w:type="spellStart"/>
-      <w:r>
-        <w:rPr>
-          <w:b w:val="0"/>
-        </w:rPr>
-        <w:t>эпит</w:t>
-      </w:r>
-      <w:proofErr w:type="spellEnd"/>
-      <w:r>
-        <w:rPr>
-          <w:b w:val="0"/>
-        </w:rPr>
-        <w:t>. пл. -</w:t>
-      </w:r>
-      <w:proofErr w:type="spellStart"/>
-      <w:r>
-        <w:rPr>
-          <w:b w:val="0"/>
-        </w:rPr>
-        <w:t>ед</w:t>
-      </w:r>
-      <w:proofErr w:type="spellEnd"/>
-      <w:r>
-        <w:rPr>
-          <w:b w:val="0"/>
-        </w:rPr>
-        <w:t xml:space="preserve"> ; </w:t>
-      </w:r>
-      <w:proofErr w:type="spellStart"/>
-      <w:r>
-        <w:rPr>
-          <w:b w:val="0"/>
-        </w:rPr>
-        <w:t>эпит</w:t>
-      </w:r>
-      <w:proofErr w:type="spellEnd"/>
-      <w:r>
-        <w:rPr>
-          <w:b w:val="0"/>
-        </w:rPr>
-        <w:t xml:space="preserve">. </w:t>
-      </w:r>
-      <w:proofErr w:type="spellStart"/>
-      <w:r>
-        <w:rPr>
-          <w:b w:val="0"/>
-        </w:rPr>
-        <w:t>перех</w:t>
-      </w:r>
-      <w:proofErr w:type="spellEnd"/>
-      <w:r>
-        <w:rPr>
-          <w:b w:val="0"/>
-        </w:rPr>
-        <w:t>. -  в п/</w:t>
-      </w:r>
-      <w:proofErr w:type="spellStart"/>
-      <w:r>
-        <w:rPr>
-          <w:b w:val="0"/>
+          <w:sz w:val="24"/>
+          <w:szCs w:val="24"/>
         </w:rPr>
         <w:t>зр</w:t>
       </w:r>
@@ -4146,70 +3318,59 @@
       <w:pPr>
         <w:ind w:left="-567"/>
         <w:rPr>
-          <w:sz w:val="28"/>
-          <w:szCs w:val="20"/>
           <w:lang w:val="ru-RU"/>
         </w:rPr>
       </w:pPr>
       <w:r>
         <w:rPr>
-          <w:sz w:val="28"/>
           <w:lang w:val="ru-RU"/>
         </w:rPr>
         <w:t>02</w:t>
       </w:r>
       <w:r>
         <w:rPr>
-          <w:sz w:val="28"/>
           <w:lang w:val="ru-RU"/>
         </w:rPr>
         <w:t>.</w:t>
       </w:r>
       <w:r>
         <w:rPr>
-          <w:sz w:val="28"/>
           <w:lang w:val="ru-RU"/>
         </w:rPr>
         <w:t>11</w:t>
       </w:r>
       <w:r>
         <w:rPr>
-          <w:sz w:val="28"/>
           <w:lang w:val="ru-RU"/>
         </w:rPr>
         <w:t>.17</w:t>
       </w:r>
       <w:r>
         <w:rPr>
-          <w:sz w:val="28"/>
           <w:lang w:val="ru-RU"/>
         </w:rPr>
         <w:t xml:space="preserve"> </w:t>
       </w:r>
       <w:r>
         <w:rPr>
-          <w:sz w:val="28"/>
           <w:lang w:val="ru-RU"/>
         </w:rPr>
         <w:t xml:space="preserve">Суточная глюкозурия – </w:t>
       </w:r>
       <w:r>
         <w:rPr>
-          <w:sz w:val="28"/>
           <w:lang w:val="ru-RU"/>
         </w:rPr>
         <w:t>1,8</w:t>
       </w:r>
       <w:r>
         <w:rPr>
-          <w:sz w:val="28"/>
           <w:lang w:val="ru-RU"/>
         </w:rPr>
         <w:t xml:space="preserve"> %</w:t>
       </w:r>
       <w:r>
         <w:rPr>
-          <w:sz w:val="28"/>
           <w:lang w:val="ru-RU"/>
         </w:rPr>
         <w:t xml:space="preserve">;   Суточная протеинурия –  </w:t>
@@ -4217,7 +3378,6 @@
       <w:proofErr w:type="spellStart"/>
       <w:r>
         <w:rPr>
-          <w:sz w:val="28"/>
           <w:lang w:val="ru-RU"/>
         </w:rPr>
         <w:t>отр</w:t>
@@ -4228,39 +3388,87 @@
       <w:pPr>
         <w:pStyle w:val="5"/>
         <w:ind w:left="-567"/>
+        <w:rPr>
+          <w:sz w:val="24"/>
+          <w:szCs w:val="24"/>
+        </w:rPr>
       </w:pPr>
       <w:r>
+        <w:rPr>
+          <w:sz w:val="24"/>
+          <w:szCs w:val="24"/>
+        </w:rPr>
         <w:t>02</w:t>
       </w:r>
       <w:r>
+        <w:rPr>
+          <w:sz w:val="24"/>
+          <w:szCs w:val="24"/>
+        </w:rPr>
         <w:t>.</w:t>
       </w:r>
       <w:r>
+        <w:rPr>
+          <w:sz w:val="24"/>
+          <w:szCs w:val="24"/>
+        </w:rPr>
         <w:t>11</w:t>
       </w:r>
       <w:r>
+        <w:rPr>
+          <w:sz w:val="24"/>
+          <w:szCs w:val="24"/>
+        </w:rPr>
         <w:t>.17</w:t>
       </w:r>
       <w:r>
+        <w:rPr>
+          <w:sz w:val="24"/>
+          <w:szCs w:val="24"/>
+        </w:rPr>
         <w:t xml:space="preserve"> </w:t>
       </w:r>
       <w:r>
+        <w:rPr>
+          <w:sz w:val="24"/>
+          <w:szCs w:val="24"/>
+        </w:rPr>
         <w:t xml:space="preserve">Микроальбуминурия </w:t>
       </w:r>
       <w:r>
+        <w:rPr>
+          <w:sz w:val="24"/>
+          <w:szCs w:val="24"/>
+        </w:rPr>
         <w:t>–</w:t>
       </w:r>
       <w:r>
+        <w:rPr>
+          <w:sz w:val="24"/>
+          <w:szCs w:val="24"/>
+        </w:rPr>
         <w:t>27.0</w:t>
       </w:r>
       <w:r>
+        <w:rPr>
+          <w:sz w:val="24"/>
+          <w:szCs w:val="24"/>
+        </w:rPr>
         <w:t xml:space="preserve"> </w:t>
       </w:r>
       <w:r>
+        <w:rPr>
+          <w:sz w:val="24"/>
+          <w:szCs w:val="24"/>
+        </w:rPr>
         <w:t>мг/</w:t>
       </w:r>
       <w:proofErr w:type="spellStart"/>
       <w:r>
+        <w:rPr>
+          <w:sz w:val="24"/>
+          <w:szCs w:val="24"/>
+        </w:rPr>
         <w:t>сут</w:t>
       </w:r>
       <w:proofErr w:type="spellEnd"/>
@@ -4293,15 +3501,11 @@
           <w:p>
             <w:pPr>
               <w:rPr>
-                <w:sz w:val="28"/>
-                <w:szCs w:val="28"/>
                 <w:lang w:val="ru-RU"/>
               </w:rPr>
             </w:pPr>
             <w:r>
               <w:rPr>
-                <w:sz w:val="28"/>
-                <w:szCs w:val="28"/>
                 <w:lang w:val="ru-RU"/>
               </w:rPr>
               <w:t xml:space="preserve">Гликемический </w:t>
@@ -4310,15 +3514,11 @@
           <w:p>
             <w:pPr>
               <w:rPr>
-                <w:sz w:val="28"/>
-                <w:szCs w:val="28"/>
                 <w:lang w:val="ru-RU"/>
               </w:rPr>
             </w:pPr>
             <w:r>
               <w:rPr>
-                <w:sz w:val="28"/>
-                <w:szCs w:val="28"/>
                 <w:lang w:val="ru-RU"/>
               </w:rPr>
               <w:t>профиль</w:t>
@@ -4332,15 +3532,11 @@
           <w:p>
             <w:pPr>
               <w:rPr>
-                <w:sz w:val="28"/>
-                <w:szCs w:val="28"/>
                 <w:lang w:val="ru-RU"/>
               </w:rPr>
             </w:pPr>
             <w:r>
               <w:rPr>
-                <w:sz w:val="28"/>
-                <w:szCs w:val="28"/>
                 <w:lang w:val="ru-RU"/>
               </w:rPr>
               <w:t>8.00</w:t>
@@ -4354,15 +3550,11 @@
           <w:p>
             <w:pPr>
               <w:rPr>
-                <w:sz w:val="28"/>
-                <w:szCs w:val="28"/>
                 <w:lang w:val="ru-RU"/>
               </w:rPr>
             </w:pPr>
             <w:r>
               <w:rPr>
-                <w:sz w:val="28"/>
-                <w:szCs w:val="28"/>
                 <w:lang w:val="ru-RU"/>
               </w:rPr>
               <w:t>11.00</w:t>
@@ -4376,15 +3568,11 @@
           <w:p>
             <w:pPr>
               <w:rPr>
-                <w:sz w:val="28"/>
-                <w:szCs w:val="28"/>
                 <w:lang w:val="ru-RU"/>
               </w:rPr>
             </w:pPr>
             <w:r>
               <w:rPr>
-                <w:sz w:val="28"/>
-                <w:szCs w:val="28"/>
                 <w:lang w:val="ru-RU"/>
               </w:rPr>
               <w:t>16.00</w:t>
@@ -4398,15 +3586,11 @@
           <w:p>
             <w:pPr>
               <w:rPr>
-                <w:sz w:val="28"/>
-                <w:szCs w:val="28"/>
                 <w:lang w:val="ru-RU"/>
               </w:rPr>
             </w:pPr>
             <w:r>
               <w:rPr>
-                <w:sz w:val="28"/>
-                <w:szCs w:val="28"/>
                 <w:lang w:val="ru-RU"/>
               </w:rPr>
               <w:t>20.00</w:t>
@@ -4422,15 +3606,11 @@
           <w:p>
             <w:pPr>
               <w:rPr>
-                <w:sz w:val="28"/>
-                <w:szCs w:val="28"/>
                 <w:lang w:val="ru-RU"/>
               </w:rPr>
             </w:pPr>
             <w:r>
               <w:rPr>
-                <w:sz w:val="28"/>
-                <w:szCs w:val="28"/>
                 <w:lang w:val="ru-RU"/>
               </w:rPr>
               <w:t>30.10</w:t>
@@ -4444,8 +3624,6 @@
           <w:p>
             <w:pPr>
               <w:rPr>
-                <w:sz w:val="28"/>
-                <w:szCs w:val="28"/>
                 <w:lang w:val="ru-RU"/>
               </w:rPr>
             </w:pPr>
@@ -4458,8 +3636,6 @@
           <w:p>
             <w:pPr>
               <w:rPr>
-                <w:sz w:val="28"/>
-                <w:szCs w:val="28"/>
                 <w:lang w:val="ru-RU"/>
               </w:rPr>
             </w:pPr>
@@ -4472,8 +3648,6 @@
           <w:p>
             <w:pPr>
               <w:rPr>
-                <w:sz w:val="28"/>
-                <w:szCs w:val="28"/>
                 <w:lang w:val="ru-RU"/>
               </w:rPr>
             </w:pPr>
@@ -4486,15 +3660,11 @@
           <w:p>
             <w:pPr>
               <w:rPr>
-                <w:sz w:val="28"/>
-                <w:szCs w:val="28"/>
                 <w:lang w:val="ru-RU"/>
               </w:rPr>
             </w:pPr>
             <w:r>
               <w:rPr>
-                <w:sz w:val="28"/>
-                <w:szCs w:val="28"/>
                 <w:lang w:val="ru-RU"/>
               </w:rPr>
               <w:t>18,1</w:t>
@@ -4510,15 +3680,11 @@
           <w:p>
             <w:pPr>
               <w:rPr>
-                <w:sz w:val="28"/>
-                <w:szCs w:val="28"/>
                 <w:lang w:val="ru-RU"/>
               </w:rPr>
             </w:pPr>
             <w:r>
               <w:rPr>
-                <w:sz w:val="28"/>
-                <w:szCs w:val="28"/>
                 <w:lang w:val="ru-RU"/>
               </w:rPr>
               <w:t>31.10</w:t>
@@ -4532,15 +3698,11 @@
           <w:p>
             <w:pPr>
               <w:rPr>
-                <w:sz w:val="28"/>
-                <w:szCs w:val="28"/>
                 <w:lang w:val="ru-RU"/>
               </w:rPr>
             </w:pPr>
             <w:r>
               <w:rPr>
-                <w:sz w:val="28"/>
-                <w:szCs w:val="28"/>
                 <w:lang w:val="ru-RU"/>
               </w:rPr>
               <w:t>13,0</w:t>
@@ -4554,15 +3716,11 @@
           <w:p>
             <w:pPr>
               <w:rPr>
-                <w:sz w:val="28"/>
-                <w:szCs w:val="28"/>
                 <w:lang w:val="ru-RU"/>
               </w:rPr>
             </w:pPr>
             <w:r>
               <w:rPr>
-                <w:sz w:val="28"/>
-                <w:szCs w:val="28"/>
                 <w:lang w:val="ru-RU"/>
               </w:rPr>
               <w:t>16,5</w:t>
@@ -4576,15 +3734,11 @@
           <w:p>
             <w:pPr>
               <w:rPr>
-                <w:sz w:val="28"/>
-                <w:szCs w:val="28"/>
                 <w:lang w:val="ru-RU"/>
               </w:rPr>
             </w:pPr>
             <w:r>
               <w:rPr>
-                <w:sz w:val="28"/>
-                <w:szCs w:val="28"/>
                 <w:lang w:val="ru-RU"/>
               </w:rPr>
               <w:t>11,2</w:t>
@@ -4598,15 +3752,11 @@
           <w:p>
             <w:pPr>
               <w:rPr>
-                <w:sz w:val="28"/>
-                <w:szCs w:val="28"/>
                 <w:lang w:val="ru-RU"/>
               </w:rPr>
             </w:pPr>
             <w:r>
               <w:rPr>
-                <w:sz w:val="28"/>
-                <w:szCs w:val="28"/>
                 <w:lang w:val="ru-RU"/>
               </w:rPr>
               <w:t>14,4</w:t>
@@ -4622,15 +3772,11 @@
           <w:p>
             <w:pPr>
               <w:rPr>
-                <w:sz w:val="28"/>
-                <w:szCs w:val="28"/>
                 <w:lang w:val="ru-RU"/>
               </w:rPr>
             </w:pPr>
             <w:r>
               <w:rPr>
-                <w:sz w:val="28"/>
-                <w:szCs w:val="28"/>
                 <w:lang w:val="ru-RU"/>
               </w:rPr>
               <w:t>02.11</w:t>
@@ -4644,15 +3790,11 @@
           <w:p>
             <w:pPr>
               <w:rPr>
-                <w:sz w:val="28"/>
-                <w:szCs w:val="28"/>
                 <w:lang w:val="ru-RU"/>
               </w:rPr>
             </w:pPr>
             <w:r>
               <w:rPr>
-                <w:sz w:val="28"/>
-                <w:szCs w:val="28"/>
                 <w:lang w:val="ru-RU"/>
               </w:rPr>
               <w:t>8,0</w:t>
@@ -4666,15 +3808,11 @@
           <w:p>
             <w:pPr>
               <w:rPr>
-                <w:sz w:val="28"/>
-                <w:szCs w:val="28"/>
                 <w:lang w:val="ru-RU"/>
               </w:rPr>
             </w:pPr>
             <w:r>
               <w:rPr>
-                <w:sz w:val="28"/>
-                <w:szCs w:val="28"/>
                 <w:lang w:val="ru-RU"/>
               </w:rPr>
               <w:t>8,2</w:t>
@@ -4688,15 +3826,11 @@
           <w:p>
             <w:pPr>
               <w:rPr>
-                <w:sz w:val="28"/>
-                <w:szCs w:val="28"/>
                 <w:lang w:val="ru-RU"/>
               </w:rPr>
             </w:pPr>
             <w:r>
               <w:rPr>
-                <w:sz w:val="28"/>
-                <w:szCs w:val="28"/>
                 <w:lang w:val="ru-RU"/>
               </w:rPr>
               <w:t>7,4</w:t>
@@ -4710,15 +3844,11 @@
           <w:p>
             <w:pPr>
               <w:rPr>
-                <w:sz w:val="28"/>
-                <w:szCs w:val="28"/>
                 <w:lang w:val="ru-RU"/>
               </w:rPr>
             </w:pPr>
             <w:r>
               <w:rPr>
-                <w:sz w:val="28"/>
-                <w:szCs w:val="28"/>
                 <w:lang w:val="ru-RU"/>
               </w:rPr>
               <w:t>7,4</w:t>
@@ -4734,15 +3864,11 @@
           <w:p>
             <w:pPr>
               <w:rPr>
-                <w:sz w:val="28"/>
-                <w:szCs w:val="28"/>
                 <w:lang w:val="ru-RU"/>
               </w:rPr>
             </w:pPr>
             <w:r>
               <w:rPr>
-                <w:sz w:val="28"/>
-                <w:szCs w:val="28"/>
                 <w:lang w:val="ru-RU"/>
               </w:rPr>
               <w:t>05.11</w:t>
@@ -4756,15 +3882,11 @@
           <w:p>
             <w:pPr>
               <w:rPr>
-                <w:sz w:val="28"/>
-                <w:szCs w:val="28"/>
                 <w:lang w:val="ru-RU"/>
               </w:rPr>
             </w:pPr>
             <w:r>
               <w:rPr>
-                <w:sz w:val="28"/>
-                <w:szCs w:val="28"/>
                 <w:lang w:val="ru-RU"/>
               </w:rPr>
               <w:t>10,1</w:t>
@@ -4778,15 +3900,11 @@
           <w:p>
             <w:pPr>
               <w:rPr>
-                <w:sz w:val="28"/>
-                <w:szCs w:val="28"/>
                 <w:lang w:val="ru-RU"/>
               </w:rPr>
             </w:pPr>
             <w:r>
               <w:rPr>
-                <w:sz w:val="28"/>
-                <w:szCs w:val="28"/>
                 <w:lang w:val="ru-RU"/>
               </w:rPr>
               <w:t>10,2</w:t>
@@ -4800,15 +3918,11 @@
           <w:p>
             <w:pPr>
               <w:rPr>
-                <w:sz w:val="28"/>
-                <w:szCs w:val="28"/>
                 <w:lang w:val="ru-RU"/>
               </w:rPr>
             </w:pPr>
             <w:r>
               <w:rPr>
-                <w:sz w:val="28"/>
-                <w:szCs w:val="28"/>
                 <w:lang w:val="ru-RU"/>
               </w:rPr>
               <w:t>9,6</w:t>
@@ -4822,15 +3936,11 @@
           <w:p>
             <w:pPr>
               <w:rPr>
-                <w:sz w:val="28"/>
-                <w:szCs w:val="28"/>
                 <w:lang w:val="ru-RU"/>
               </w:rPr>
             </w:pPr>
             <w:r>
               <w:rPr>
-                <w:sz w:val="28"/>
-                <w:szCs w:val="28"/>
                 <w:lang w:val="ru-RU"/>
               </w:rPr>
               <w:t>9,4</w:t>
@@ -4846,11 +3956,15 @@
           <w:p>
             <w:pPr>
               <w:rPr>
-                <w:sz w:val="28"/>
-                <w:szCs w:val="28"/>
                 <w:lang w:val="ru-RU"/>
               </w:rPr>
             </w:pPr>
+            <w:r>
+              <w:rPr>
+                <w:lang w:val="ru-RU"/>
+              </w:rPr>
+              <w:t>07.11</w:t>
+            </w:r>
           </w:p>
         </w:tc>
         <w:tc>
@@ -4860,11 +3974,15 @@
           <w:p>
             <w:pPr>
               <w:rPr>
-                <w:sz w:val="28"/>
-                <w:szCs w:val="28"/>
                 <w:lang w:val="ru-RU"/>
               </w:rPr>
             </w:pPr>
+            <w:r>
+              <w:rPr>
+                <w:lang w:val="ru-RU"/>
+              </w:rPr>
+              <w:t>7,7</w:t>
+            </w:r>
           </w:p>
         </w:tc>
         <w:tc>
@@ -4874,11 +3992,15 @@
           <w:p>
             <w:pPr>
               <w:rPr>
-                <w:sz w:val="28"/>
-                <w:szCs w:val="28"/>
                 <w:lang w:val="ru-RU"/>
               </w:rPr>
             </w:pPr>
+            <w:r>
+              <w:rPr>
+                <w:lang w:val="ru-RU"/>
+              </w:rPr>
+              <w:t>8,9</w:t>
+            </w:r>
           </w:p>
         </w:tc>
         <w:tc>
@@ -4888,11 +4010,15 @@
           <w:p>
             <w:pPr>
               <w:rPr>
-                <w:sz w:val="28"/>
-                <w:szCs w:val="28"/>
                 <w:lang w:val="ru-RU"/>
               </w:rPr>
             </w:pPr>
+            <w:r>
+              <w:rPr>
+                <w:lang w:val="ru-RU"/>
+              </w:rPr>
+              <w:t>8,4</w:t>
+            </w:r>
           </w:p>
         </w:tc>
         <w:tc>
@@ -4902,11 +4028,15 @@
           <w:p>
             <w:pPr>
               <w:rPr>
-                <w:sz w:val="28"/>
-                <w:szCs w:val="28"/>
                 <w:lang w:val="ru-RU"/>
               </w:rPr>
             </w:pPr>
+            <w:r>
+              <w:rPr>
+                <w:lang w:val="ru-RU"/>
+              </w:rPr>
+              <w:t>8,0</w:t>
+            </w:r>
           </w:p>
         </w:tc>
       </w:tr>
@@ -4916,23 +4046,33 @@
         <w:ind w:left="-567"/>
         <w:jc w:val="both"/>
         <w:rPr>
-          <w:sz w:val="28"/>
-          <w:szCs w:val="20"/>
           <w:lang w:val="ru-RU"/>
         </w:rPr>
       </w:pPr>
       <w:r>
         <w:rPr>
-          <w:sz w:val="28"/>
-          <w:highlight w:val="yellow"/>
           <w:u w:val="single"/>
           <w:lang w:val="ru-RU"/>
         </w:rPr>
+        <w:lastRenderedPageBreak/>
+        <w:t>07</w:t>
+      </w:r>
+      <w:r>
+        <w:rPr>
+          <w:u w:val="single"/>
+          <w:lang w:val="ru-RU"/>
+        </w:rPr>
+        <w:t>.11.17</w:t>
+      </w:r>
+      <w:r>
+        <w:rPr>
+          <w:u w:val="single"/>
+          <w:lang w:val="ru-RU"/>
+        </w:rPr>
         <w:t>Невропатолог</w:t>
       </w:r>
       <w:r>
         <w:rPr>
-          <w:sz w:val="28"/>
           <w:lang w:val="ru-RU"/>
         </w:rPr>
         <w:t xml:space="preserve">: </w:t>
@@ -4940,7 +4080,6 @@
       <w:sdt>
         <w:sdtPr>
           <w:rPr>
-            <w:sz w:val="28"/>
             <w:lang w:val="ru-RU"/>
           </w:rPr>
           <w:id w:val="-1949923650"/>
@@ -4957,7 +4096,6 @@
         <w:sdtContent>
           <w:r>
             <w:rPr>
-              <w:sz w:val="28"/>
               <w:lang w:val="ru-RU"/>
             </w:rPr>
             <w:t xml:space="preserve"> </w:t>
@@ -4966,7 +4104,40 @@
       </w:sdt>
       <w:r>
         <w:rPr>
-          <w:sz w:val="28"/>
+          <w:lang w:val="ru-RU"/>
+        </w:rPr>
+        <w:t xml:space="preserve"> </w:t>
+      </w:r>
+      <w:r>
+        <w:rPr>
+          <w:lang w:val="ru-RU"/>
+        </w:rPr>
+        <w:t>Диабетическая дистальная симметричная полинейропатия н/к, сенсомоторная форма (NSS 2, NDS 4),  Рек: диалипон 600 в/в</w:t>
+      </w:r>
+      <w:proofErr w:type="gramStart"/>
+      <w:r>
+        <w:rPr>
+          <w:lang w:val="ru-RU"/>
+        </w:rPr>
+        <w:t xml:space="preserve"> ,</w:t>
+      </w:r>
+      <w:proofErr w:type="gramEnd"/>
+      <w:r>
+        <w:rPr>
+          <w:lang w:val="ru-RU"/>
+        </w:rPr>
+        <w:t xml:space="preserve">келтикан 1т 3р/д. 1 </w:t>
+      </w:r>
+      <w:proofErr w:type="spellStart"/>
+      <w:r>
+        <w:rPr>
+          <w:lang w:val="ru-RU"/>
+        </w:rPr>
+        <w:t>мес</w:t>
+      </w:r>
+      <w:proofErr w:type="spellEnd"/>
+      <w:r>
+        <w:rPr>
           <w:lang w:val="ru-RU"/>
         </w:rPr>
         <w:t xml:space="preserve"> </w:t>
@@ -4977,14 +4148,11 @@
         <w:ind w:left="-567"/>
         <w:jc w:val="both"/>
         <w:rPr>
-          <w:sz w:val="28"/>
-          <w:szCs w:val="20"/>
           <w:lang w:val="ru-RU"/>
         </w:rPr>
       </w:pPr>
       <w:r>
         <w:rPr>
-          <w:sz w:val="28"/>
           <w:u w:val="single"/>
           <w:lang w:val="ru-RU"/>
         </w:rPr>
@@ -4992,7 +4160,6 @@
       </w:r>
       <w:r>
         <w:rPr>
-          <w:sz w:val="28"/>
           <w:u w:val="single"/>
           <w:lang w:val="ru-RU"/>
         </w:rPr>
@@ -5000,42 +4167,36 @@
       </w:r>
       <w:r>
         <w:rPr>
-          <w:sz w:val="28"/>
           <w:lang w:val="ru-RU"/>
         </w:rPr>
         <w:t xml:space="preserve">: </w:t>
       </w:r>
       <w:r>
         <w:rPr>
-          <w:sz w:val="28"/>
           <w:lang w:val="en-US"/>
         </w:rPr>
         <w:t>VIS</w:t>
       </w:r>
       <w:r>
         <w:rPr>
-          <w:sz w:val="28"/>
           <w:lang w:val="ru-RU"/>
         </w:rPr>
         <w:t xml:space="preserve"> </w:t>
       </w:r>
       <w:r>
         <w:rPr>
-          <w:sz w:val="28"/>
           <w:lang w:val="en-US"/>
         </w:rPr>
         <w:t>OD</w:t>
       </w:r>
       <w:r>
         <w:rPr>
-          <w:sz w:val="28"/>
           <w:lang w:val="ru-RU"/>
         </w:rPr>
         <w:t xml:space="preserve">= </w:t>
       </w:r>
       <w:r>
         <w:rPr>
-          <w:sz w:val="28"/>
           <w:lang w:val="ru-RU"/>
         </w:rPr>
         <w:t>1</w:t>
@@ -5043,7 +4204,6 @@
       <w:proofErr w:type="gramStart"/>
       <w:r>
         <w:rPr>
-          <w:sz w:val="28"/>
           <w:lang w:val="ru-RU"/>
         </w:rPr>
         <w:t>,0</w:t>
@@ -5051,49 +4211,42 @@
       <w:proofErr w:type="gramEnd"/>
       <w:r>
         <w:rPr>
-          <w:sz w:val="28"/>
           <w:lang w:val="ru-RU"/>
         </w:rPr>
         <w:t xml:space="preserve">  </w:t>
       </w:r>
       <w:r>
         <w:rPr>
-          <w:sz w:val="28"/>
           <w:lang w:val="en-US"/>
         </w:rPr>
         <w:t>OS</w:t>
       </w:r>
       <w:r>
         <w:rPr>
-          <w:sz w:val="28"/>
           <w:lang w:val="ru-RU"/>
         </w:rPr>
         <w:t xml:space="preserve">= </w:t>
       </w:r>
       <w:r>
         <w:rPr>
-          <w:sz w:val="28"/>
           <w:lang w:val="ru-RU"/>
         </w:rPr>
         <w:t>0,9</w:t>
       </w:r>
       <w:r>
         <w:rPr>
-          <w:sz w:val="28"/>
           <w:lang w:val="ru-RU"/>
         </w:rPr>
         <w:t xml:space="preserve"> </w:t>
       </w:r>
       <w:r>
         <w:rPr>
-          <w:sz w:val="28"/>
           <w:lang w:val="ru-RU"/>
         </w:rPr>
         <w:t xml:space="preserve">  ;</w:t>
       </w:r>
       <w:r>
         <w:rPr>
-          <w:sz w:val="28"/>
           <w:lang w:val="ru-RU"/>
         </w:rPr>
         <w:t>.</w:t>
@@ -5104,35 +4257,29 @@
         <w:ind w:left="-567"/>
         <w:jc w:val="both"/>
         <w:rPr>
-          <w:sz w:val="28"/>
-          <w:szCs w:val="20"/>
           <w:lang w:val="ru-RU"/>
         </w:rPr>
       </w:pPr>
       <w:r>
         <w:rPr>
-          <w:sz w:val="28"/>
           <w:lang w:val="ru-RU"/>
         </w:rPr>
         <w:t xml:space="preserve"> Гл. дно: ДЗН бледно-розовые. Границы четкие</w:t>
       </w:r>
       <w:r>
         <w:rPr>
-          <w:sz w:val="28"/>
           <w:lang w:val="ru-RU"/>
         </w:rPr>
         <w:t>.</w:t>
       </w:r>
       <w:r>
         <w:rPr>
-          <w:sz w:val="28"/>
           <w:lang w:val="ru-RU"/>
         </w:rPr>
         <w:t xml:space="preserve"> </w:t>
       </w:r>
       <w:r>
         <w:rPr>
-          <w:sz w:val="28"/>
           <w:lang w:val="ru-RU"/>
         </w:rPr>
         <w:t xml:space="preserve">А:V </w:t>
@@ -5163,83 +4310,68 @@
       </w:sdt>
       <w:r>
         <w:rPr>
-          <w:sz w:val="28"/>
           <w:lang w:val="ru-RU"/>
         </w:rPr>
         <w:t xml:space="preserve"> </w:t>
       </w:r>
       <w:r>
         <w:rPr>
-          <w:sz w:val="28"/>
           <w:lang w:val="ru-RU"/>
         </w:rPr>
         <w:t>Сос</w:t>
       </w:r>
       <w:r>
         <w:rPr>
-          <w:sz w:val="28"/>
           <w:lang w:val="ru-RU"/>
         </w:rPr>
         <w:t>уды</w:t>
       </w:r>
       <w:r>
         <w:rPr>
-          <w:sz w:val="28"/>
           <w:lang w:val="ru-RU"/>
         </w:rPr>
         <w:t xml:space="preserve"> сужены, </w:t>
       </w:r>
       <w:r>
         <w:rPr>
-          <w:sz w:val="28"/>
           <w:lang w:val="ru-RU"/>
         </w:rPr>
         <w:t xml:space="preserve">вены уплотнены, не </w:t>
       </w:r>
+      <w:r>
+        <w:rPr>
+          <w:lang w:val="ru-RU"/>
+        </w:rPr>
+        <w:t>выраженный</w:t>
+      </w:r>
+      <w:r>
+        <w:rPr>
+          <w:lang w:val="ru-RU"/>
+        </w:rPr>
+        <w:t xml:space="preserve"> </w:t>
+      </w:r>
+      <w:r>
+        <w:rPr>
+          <w:lang w:val="ru-RU"/>
+        </w:rPr>
+        <w:t>ангиосклероз</w:t>
+      </w:r>
+      <w:r>
+        <w:rPr>
+          <w:lang w:val="ru-RU"/>
+        </w:rPr>
+        <w:t xml:space="preserve"> с-м </w:t>
+      </w:r>
       <w:proofErr w:type="spellStart"/>
       <w:r>
         <w:rPr>
-          <w:sz w:val="28"/>
-          <w:lang w:val="ru-RU"/>
-        </w:rPr>
-        <w:t>выраженынй</w:t>
+          <w:lang w:val="ru-RU"/>
+        </w:rPr>
+        <w:t>Салюс</w:t>
       </w:r>
       <w:proofErr w:type="spellEnd"/>
       <w:r>
         <w:rPr>
-          <w:sz w:val="28"/>
-          <w:lang w:val="ru-RU"/>
-        </w:rPr>
-        <w:t xml:space="preserve"> </w:t>
-      </w:r>
-      <w:proofErr w:type="spellStart"/>
-      <w:r>
-        <w:rPr>
-          <w:sz w:val="28"/>
-          <w:lang w:val="ru-RU"/>
-        </w:rPr>
-        <w:t>аниосклероз</w:t>
-      </w:r>
-      <w:proofErr w:type="spellEnd"/>
-      <w:r>
-        <w:rPr>
-          <w:sz w:val="28"/>
-          <w:lang w:val="ru-RU"/>
-        </w:rPr>
-        <w:t xml:space="preserve"> с-м </w:t>
-      </w:r>
-      <w:proofErr w:type="spellStart"/>
-      <w:r>
-        <w:rPr>
-          <w:sz w:val="28"/>
-          <w:lang w:val="ru-RU"/>
-        </w:rPr>
-        <w:t>Салюс</w:t>
-      </w:r>
-      <w:proofErr w:type="spellEnd"/>
-      <w:r>
-        <w:rPr>
-          <w:sz w:val="28"/>
           <w:lang w:val="ru-RU"/>
         </w:rPr>
         <w:t xml:space="preserve"> 1 </w:t>
@@ -5248,7 +4380,6 @@
       <w:proofErr w:type="gramStart"/>
       <w:r>
         <w:rPr>
-          <w:sz w:val="28"/>
           <w:lang w:val="ru-RU"/>
         </w:rPr>
         <w:t>ст</w:t>
@@ -5257,28 +4388,24 @@
       <w:proofErr w:type="gramEnd"/>
       <w:r>
         <w:rPr>
-          <w:sz w:val="28"/>
           <w:lang w:val="ru-RU"/>
         </w:rPr>
         <w:t xml:space="preserve"> </w:t>
       </w:r>
       <w:r>
         <w:rPr>
-          <w:sz w:val="28"/>
           <w:lang w:val="ru-RU"/>
         </w:rPr>
         <w:t xml:space="preserve">Д-з: </w:t>
       </w:r>
       <w:r>
         <w:rPr>
-          <w:sz w:val="28"/>
           <w:lang w:val="ru-RU"/>
         </w:rPr>
         <w:t>А</w:t>
       </w:r>
       <w:r>
         <w:rPr>
-          <w:sz w:val="28"/>
           <w:lang w:val="ru-RU"/>
         </w:rPr>
         <w:t xml:space="preserve">нгиопатия сосудов сетчатки ОИ. </w:t>
@@ -5289,14 +4416,11 @@
         <w:ind w:left="-567"/>
         <w:jc w:val="both"/>
         <w:rPr>
-          <w:sz w:val="28"/>
-          <w:szCs w:val="20"/>
           <w:lang w:val="ru-RU"/>
         </w:rPr>
       </w:pPr>
       <w:r>
         <w:rPr>
-          <w:sz w:val="28"/>
           <w:u w:val="single"/>
           <w:lang w:val="ru-RU"/>
         </w:rPr>
@@ -5304,7 +4428,6 @@
       </w:r>
       <w:r>
         <w:rPr>
-          <w:sz w:val="28"/>
           <w:u w:val="single"/>
           <w:lang w:val="ru-RU"/>
         </w:rPr>
@@ -5312,35 +4435,30 @@
       </w:r>
       <w:r>
         <w:rPr>
-          <w:sz w:val="28"/>
           <w:lang w:val="ru-RU"/>
         </w:rPr>
         <w:t>:</w:t>
       </w:r>
       <w:r>
         <w:rPr>
-          <w:sz w:val="28"/>
           <w:lang w:val="ru-RU"/>
         </w:rPr>
         <w:t xml:space="preserve"> </w:t>
       </w:r>
       <w:r>
         <w:rPr>
-          <w:sz w:val="28"/>
           <w:lang w:val="ru-RU"/>
         </w:rPr>
         <w:t>ЧСС -</w:t>
       </w:r>
       <w:r>
         <w:rPr>
-          <w:sz w:val="28"/>
           <w:lang w:val="ru-RU"/>
         </w:rPr>
         <w:t>75</w:t>
       </w:r>
       <w:r>
         <w:rPr>
-          <w:sz w:val="28"/>
           <w:lang w:val="ru-RU"/>
         </w:rPr>
         <w:t xml:space="preserve"> уд/мин. Вольтаж </w:t>
@@ -5348,7 +4466,6 @@
       <w:sdt>
         <w:sdtPr>
           <w:rPr>
-            <w:sz w:val="28"/>
             <w:lang w:val="ru-RU"/>
           </w:rPr>
           <w:id w:val="-1300382127"/>
@@ -5366,7 +4483,6 @@
         <w:sdtContent>
           <w:r>
             <w:rPr>
-              <w:sz w:val="28"/>
               <w:lang w:val="ru-RU"/>
             </w:rPr>
             <w:t>сохранен.</w:t>
@@ -5375,14 +4491,12 @@
       </w:sdt>
       <w:r>
         <w:rPr>
-          <w:sz w:val="28"/>
           <w:lang w:val="ru-RU"/>
         </w:rPr>
         <w:t xml:space="preserve">  Ритм синусовый</w:t>
       </w:r>
       <w:r>
         <w:rPr>
-          <w:sz w:val="28"/>
           <w:lang w:val="ru-RU"/>
         </w:rPr>
         <w:t>. Эл</w:t>
@@ -5390,7 +4504,6 @@
       <w:proofErr w:type="gramStart"/>
       <w:r>
         <w:rPr>
-          <w:sz w:val="28"/>
           <w:lang w:val="ru-RU"/>
         </w:rPr>
         <w:t>.</w:t>
@@ -5398,7 +4511,6 @@
       <w:proofErr w:type="gramEnd"/>
       <w:r>
         <w:rPr>
-          <w:sz w:val="28"/>
           <w:lang w:val="ru-RU"/>
         </w:rPr>
         <w:t xml:space="preserve"> </w:t>
@@ -5406,7 +4518,6 @@
       <w:proofErr w:type="gramStart"/>
       <w:r>
         <w:rPr>
-          <w:sz w:val="28"/>
           <w:lang w:val="ru-RU"/>
         </w:rPr>
         <w:t>о</w:t>
@@ -5414,35 +4525,30 @@
       <w:proofErr w:type="gramEnd"/>
       <w:r>
         <w:rPr>
-          <w:sz w:val="28"/>
           <w:lang w:val="ru-RU"/>
         </w:rPr>
         <w:t>сь отклонена</w:t>
       </w:r>
       <w:r>
         <w:rPr>
-          <w:sz w:val="28"/>
           <w:lang w:val="ru-RU"/>
         </w:rPr>
         <w:t xml:space="preserve"> влево</w:t>
       </w:r>
       <w:r>
         <w:rPr>
-          <w:sz w:val="28"/>
           <w:lang w:val="ru-RU"/>
         </w:rPr>
         <w:t xml:space="preserve">.  Гипертрофия левого желудочка. </w:t>
       </w:r>
       <w:r>
         <w:rPr>
-          <w:sz w:val="28"/>
           <w:lang w:val="ru-RU"/>
         </w:rPr>
         <w:t>Блокада задней ветви ЛНПГ.</w:t>
       </w:r>
       <w:r>
         <w:rPr>
-          <w:sz w:val="28"/>
           <w:lang w:val="ru-RU"/>
         </w:rPr>
         <w:t xml:space="preserve"> </w:t>
@@ -5453,13 +4559,11 @@
         <w:ind w:left="-567"/>
         <w:jc w:val="both"/>
         <w:rPr>
-          <w:sz w:val="28"/>
           <w:lang w:val="ru-RU"/>
         </w:rPr>
       </w:pPr>
       <w:r>
         <w:rPr>
-          <w:sz w:val="28"/>
           <w:u w:val="single"/>
           <w:lang w:val="ru-RU"/>
         </w:rPr>
@@ -5467,7 +4571,6 @@
       </w:r>
       <w:r>
         <w:rPr>
-          <w:sz w:val="28"/>
           <w:u w:val="single"/>
           <w:lang w:val="ru-RU"/>
         </w:rPr>
@@ -5475,17 +4578,93 @@
       </w:r>
       <w:r>
         <w:rPr>
-          <w:sz w:val="28"/>
           <w:lang w:val="ru-RU"/>
         </w:rPr>
         <w:t xml:space="preserve">: </w:t>
       </w:r>
       <w:r>
         <w:rPr>
-          <w:sz w:val="28"/>
-          <w:lang w:val="ru-RU"/>
-        </w:rPr>
-        <w:t xml:space="preserve"> Гипертоническая болезнь II стадии 1 степени. Гипертензивное сердце СН I. Риск 4.  </w:t>
+          <w:lang w:val="ru-RU"/>
+        </w:rPr>
+        <w:t xml:space="preserve"> Гипертоническая болезнь II стадии 1 степени. Гипертензивное сердце СН </w:t>
+      </w:r>
+      <w:r>
+        <w:rPr>
+          <w:lang w:val="ru-RU"/>
+        </w:rPr>
+        <w:t>0-</w:t>
+      </w:r>
+      <w:r>
+        <w:rPr>
+          <w:lang w:val="ru-RU"/>
+        </w:rPr>
+        <w:t xml:space="preserve">I. Риск 4.  </w:t>
+      </w:r>
+      <w:r>
+        <w:rPr>
+          <w:lang w:val="ru-RU"/>
+        </w:rPr>
+        <w:t>Рек</w:t>
+      </w:r>
+      <w:proofErr w:type="gramStart"/>
+      <w:r>
+        <w:rPr>
+          <w:lang w:val="ru-RU"/>
+        </w:rPr>
+        <w:t>.</w:t>
+      </w:r>
+      <w:proofErr w:type="gramEnd"/>
+      <w:r>
+        <w:rPr>
+          <w:lang w:val="ru-RU"/>
+        </w:rPr>
+        <w:t xml:space="preserve"> </w:t>
+      </w:r>
+      <w:proofErr w:type="gramStart"/>
+      <w:r>
+        <w:rPr>
+          <w:lang w:val="ru-RU"/>
+        </w:rPr>
+        <w:t>к</w:t>
+      </w:r>
+      <w:proofErr w:type="gramEnd"/>
+      <w:r>
+        <w:rPr>
+          <w:lang w:val="ru-RU"/>
+        </w:rPr>
+        <w:t xml:space="preserve">ардиолога: </w:t>
+      </w:r>
+      <w:r>
+        <w:rPr>
+          <w:lang w:val="ru-RU"/>
+        </w:rPr>
+        <w:t>эналаприл</w:t>
+      </w:r>
+      <w:r>
+        <w:rPr>
+          <w:lang w:val="ru-RU"/>
+        </w:rPr>
+        <w:t xml:space="preserve">  5-10мг 2р/д</w:t>
+      </w:r>
+      <w:r>
+        <w:rPr>
+          <w:lang w:val="ru-RU"/>
+        </w:rPr>
+        <w:t xml:space="preserve">. Контроль АД, ЭКГ. Дообследование: ЭХО КС по </w:t>
+      </w:r>
+      <w:proofErr w:type="gramStart"/>
+      <w:r>
+        <w:rPr>
+          <w:lang w:val="ru-RU"/>
+        </w:rPr>
+        <w:t>м/ж</w:t>
+      </w:r>
+      <w:proofErr w:type="gramEnd"/>
+      <w:r>
+        <w:rPr>
+          <w:lang w:val="ru-RU"/>
+        </w:rPr>
+        <w:t xml:space="preserve">. </w:t>
       </w:r>
     </w:p>
     <w:p>
@@ -5493,76 +4672,41 @@
         <w:ind w:left="-567"/>
         <w:jc w:val="both"/>
         <w:rPr>
+          <w:u w:val="single"/>
           <w:lang w:val="ru-RU"/>
         </w:rPr>
       </w:pPr>
       <w:r>
         <w:rPr>
-          <w:lang w:val="ru-RU"/>
-        </w:rPr>
-        <w:t>Рек</w:t>
-      </w:r>
-      <w:proofErr w:type="gramStart"/>
-      <w:r>
-        <w:rPr>
+          <w:u w:val="single"/>
+          <w:lang w:val="ru-RU"/>
+        </w:rPr>
+        <w:t xml:space="preserve">02.11.17УЗИ: </w:t>
+      </w:r>
+      <w:r>
+        <w:rPr>
+          <w:lang w:val="ru-RU"/>
+        </w:rPr>
+        <w:t xml:space="preserve">Эхопризнаки диффузных изменений  паренхимы печени, диффузных изменений паренхимы </w:t>
+      </w:r>
+      <w:r>
+        <w:rPr>
+          <w:lang w:val="ru-RU"/>
+        </w:rPr>
+        <w:t>поджелудочной</w:t>
+      </w:r>
+      <w:r>
+        <w:rPr>
+          <w:lang w:val="ru-RU"/>
+        </w:rPr>
+        <w:t xml:space="preserve"> железы, микролитов в обеих почках</w:t>
+      </w:r>
+      <w:r>
+        <w:rPr>
+          <w:u w:val="single"/>
           <w:lang w:val="ru-RU"/>
         </w:rPr>
         <w:t>.</w:t>
-      </w:r>
-      <w:proofErr w:type="gramEnd"/>
-      <w:r>
-        <w:rPr>
-          <w:lang w:val="ru-RU"/>
-        </w:rPr>
-        <w:t xml:space="preserve"> </w:t>
-      </w:r>
-      <w:proofErr w:type="gramStart"/>
-      <w:r>
-        <w:rPr>
-          <w:lang w:val="ru-RU"/>
-        </w:rPr>
-        <w:t>к</w:t>
-      </w:r>
-      <w:proofErr w:type="gramEnd"/>
-      <w:r>
-        <w:rPr>
-          <w:lang w:val="ru-RU"/>
-        </w:rPr>
-        <w:t xml:space="preserve">ардиолога: </w:t>
-      </w:r>
-      <w:proofErr w:type="spellStart"/>
-      <w:r>
-        <w:rPr>
-          <w:lang w:val="ru-RU"/>
-        </w:rPr>
-        <w:t>эналпрл</w:t>
-      </w:r>
-      <w:proofErr w:type="spellEnd"/>
-      <w:r>
-        <w:rPr>
-          <w:lang w:val="ru-RU"/>
-        </w:rPr>
-        <w:t xml:space="preserve">  5-10мг 2р/д</w:t>
-      </w:r>
-      <w:r>
-        <w:rPr>
-          <w:lang w:val="ru-RU"/>
-        </w:rPr>
-        <w:t xml:space="preserve">. Контроль АД, ЭКГ. Дообследование: ЭХО КС по </w:t>
-      </w:r>
-      <w:proofErr w:type="gramStart"/>
-      <w:r>
-        <w:rPr>
-          <w:lang w:val="ru-RU"/>
-        </w:rPr>
-        <w:t>м/ж</w:t>
-      </w:r>
-      <w:proofErr w:type="gramEnd"/>
-      <w:r>
-        <w:rPr>
-          <w:lang w:val="ru-RU"/>
-        </w:rPr>
-        <w:t xml:space="preserve">. </w:t>
       </w:r>
     </w:p>
     <w:p>
@@ -5570,127 +4714,58 @@
         <w:ind w:left="-567"/>
         <w:jc w:val="both"/>
         <w:rPr>
-          <w:sz w:val="28"/>
-          <w:szCs w:val="20"/>
+          <w:lang w:val="ru-RU"/>
+        </w:rPr>
+      </w:pPr>
+      <w:r>
+        <w:rPr>
           <w:u w:val="single"/>
           <w:lang w:val="ru-RU"/>
         </w:rPr>
-      </w:pPr>
-      <w:r>
-        <w:rPr>
-          <w:sz w:val="28"/>
+        <w:t xml:space="preserve">06.11.17 </w:t>
+      </w:r>
+      <w:r>
+        <w:rPr>
           <w:u w:val="single"/>
           <w:lang w:val="ru-RU"/>
         </w:rPr>
-        <w:t>02.</w:t>
-      </w:r>
-      <w:r>
-        <w:rPr>
-          <w:sz w:val="28"/>
-          <w:szCs w:val="20"/>
-          <w:u w:val="single"/>
-          <w:lang w:val="ru-RU"/>
-        </w:rPr>
-        <w:t xml:space="preserve">11.17УЗИ: </w:t>
-      </w:r>
-      <w:r>
-        <w:rPr>
-          <w:sz w:val="28"/>
-          <w:szCs w:val="20"/>
-          <w:lang w:val="ru-RU"/>
-        </w:rPr>
-        <w:t>Эхопризнаки</w:t>
-      </w:r>
-      <w:r>
-        <w:rPr>
-          <w:sz w:val="28"/>
-          <w:szCs w:val="20"/>
+        <w:t>Ангиохирург</w:t>
+      </w:r>
+      <w:r>
+        <w:rPr>
+          <w:lang w:val="ru-RU"/>
+        </w:rPr>
+        <w:t xml:space="preserve">: </w:t>
+      </w:r>
+      <w:r>
+        <w:rPr>
+          <w:lang w:val="ru-RU"/>
+        </w:rPr>
+        <w:t xml:space="preserve">Диабетическая </w:t>
+      </w:r>
+      <w:r>
+        <w:rPr>
+          <w:lang w:val="ru-RU"/>
+        </w:rPr>
+        <w:t xml:space="preserve">ангиопатия </w:t>
+      </w:r>
+      <w:r>
+        <w:rPr>
+          <w:lang w:val="ru-RU"/>
+        </w:rPr>
+        <w:t xml:space="preserve">артерий </w:t>
+      </w:r>
+      <w:r>
+        <w:rPr>
+          <w:lang w:val="ru-RU"/>
+        </w:rPr>
+        <w:t>н/к.</w:t>
+      </w:r>
+      <w:r>
+        <w:rPr>
           <w:lang w:val="ru-RU"/>
         </w:rPr>
         <w:t xml:space="preserve"> </w:t>
-      </w:r>
-      <w:r>
-        <w:rPr>
-          <w:sz w:val="28"/>
-          <w:szCs w:val="20"/>
-          <w:lang w:val="ru-RU"/>
-        </w:rPr>
-        <w:t xml:space="preserve">диффузных изменений  паренхимы печени, диффузных изменений паренхимы </w:t>
-      </w:r>
-      <w:proofErr w:type="spellStart"/>
-      <w:r>
-        <w:rPr>
-          <w:sz w:val="28"/>
-          <w:szCs w:val="20"/>
-          <w:lang w:val="ru-RU"/>
-        </w:rPr>
-        <w:t>поджелудчоной</w:t>
-      </w:r>
-      <w:proofErr w:type="spellEnd"/>
-      <w:r>
-        <w:rPr>
-          <w:sz w:val="28"/>
-          <w:szCs w:val="20"/>
-          <w:lang w:val="ru-RU"/>
-        </w:rPr>
-        <w:t xml:space="preserve"> железы,</w:t>
-      </w:r>
-      <w:r>
-        <w:rPr>
-          <w:sz w:val="28"/>
-          <w:szCs w:val="20"/>
-          <w:lang w:val="ru-RU"/>
-        </w:rPr>
-        <w:t xml:space="preserve"> </w:t>
-      </w:r>
-      <w:r>
-        <w:rPr>
-          <w:sz w:val="28"/>
-          <w:szCs w:val="20"/>
-          <w:lang w:val="ru-RU"/>
-        </w:rPr>
-        <w:t>микролитов</w:t>
-      </w:r>
-      <w:r>
-        <w:rPr>
-          <w:sz w:val="28"/>
-          <w:szCs w:val="20"/>
-          <w:lang w:val="ru-RU"/>
-        </w:rPr>
-        <w:t xml:space="preserve"> </w:t>
-      </w:r>
-      <w:r>
-        <w:rPr>
-          <w:sz w:val="28"/>
-          <w:szCs w:val="20"/>
-          <w:lang w:val="ru-RU"/>
-        </w:rPr>
-        <w:t>в</w:t>
-      </w:r>
-      <w:r>
-        <w:rPr>
-          <w:sz w:val="28"/>
-          <w:szCs w:val="20"/>
-          <w:lang w:val="ru-RU"/>
-        </w:rPr>
-        <w:t xml:space="preserve"> </w:t>
-      </w:r>
-      <w:r>
-        <w:rPr>
-          <w:sz w:val="28"/>
-          <w:szCs w:val="20"/>
-          <w:lang w:val="ru-RU"/>
-        </w:rPr>
-        <w:t>обеих почках</w:t>
-      </w:r>
-      <w:r>
-        <w:rPr>
-          <w:sz w:val="28"/>
-          <w:szCs w:val="20"/>
-          <w:u w:val="single"/>
-          <w:lang w:val="ru-RU"/>
-        </w:rPr>
-        <w:t>.</w:t>
       </w:r>
     </w:p>
     <w:p>
@@ -5698,74 +4773,178 @@
         <w:ind w:left="-567"/>
         <w:jc w:val="both"/>
         <w:rPr>
-          <w:sz w:val="28"/>
           <w:lang w:val="ru-RU"/>
         </w:rPr>
       </w:pPr>
       <w:r>
         <w:rPr>
-          <w:sz w:val="28"/>
           <w:u w:val="single"/>
           <w:lang w:val="ru-RU"/>
         </w:rPr>
-        <w:t xml:space="preserve">06.11.17 </w:t>
-      </w:r>
-      <w:r>
-        <w:rPr>
-          <w:sz w:val="28"/>
+        <w:t xml:space="preserve">02.11.17 </w:t>
+      </w:r>
+      <w:r>
+        <w:rPr>
           <w:u w:val="single"/>
           <w:lang w:val="ru-RU"/>
         </w:rPr>
-        <w:t>Ангиохирург</w:t>
-      </w:r>
-      <w:r>
-        <w:rPr>
-          <w:sz w:val="28"/>
+        <w:t>Гастроэнтеролог</w:t>
+      </w:r>
+      <w:r>
+        <w:rPr>
           <w:lang w:val="ru-RU"/>
         </w:rPr>
         <w:t xml:space="preserve">: </w:t>
       </w:r>
       <w:r>
         <w:rPr>
-          <w:sz w:val="28"/>
-          <w:lang w:val="ru-RU"/>
-        </w:rPr>
-        <w:t>Диабетическая</w:t>
-      </w:r>
-      <w:r>
-        <w:rPr>
-          <w:sz w:val="28"/>
+          <w:lang w:val="ru-RU"/>
+        </w:rPr>
+        <w:t xml:space="preserve">Хронический панкреатит в стадии нестойкой ремиссии с нарушением внешне – внутри-секреторной  функции </w:t>
+      </w:r>
+      <w:r>
+        <w:rPr>
+          <w:lang w:val="ru-RU"/>
+        </w:rPr>
+        <w:t>поджелудочной</w:t>
+      </w:r>
+      <w:r>
+        <w:rPr>
+          <w:lang w:val="ru-RU"/>
+        </w:rPr>
+        <w:t xml:space="preserve"> железы</w:t>
+      </w:r>
+      <w:proofErr w:type="gramStart"/>
+      <w:r>
+        <w:rPr>
+          <w:lang w:val="ru-RU"/>
+        </w:rPr>
+        <w:t xml:space="preserve"> .</w:t>
+      </w:r>
+      <w:proofErr w:type="gramEnd"/>
+      <w:r>
+        <w:rPr>
+          <w:lang w:val="ru-RU"/>
+        </w:rPr>
+        <w:t xml:space="preserve"> С-м раздраженного кишечника со склонностью к послаблению стула. </w:t>
+      </w:r>
+      <w:r>
+        <w:rPr>
           <w:lang w:val="ru-RU"/>
         </w:rPr>
         <w:t xml:space="preserve"> </w:t>
       </w:r>
-      <w:r>
-        <w:rPr>
-          <w:sz w:val="28"/>
-          <w:lang w:val="ru-RU"/>
-        </w:rPr>
-        <w:t xml:space="preserve">ангиопатия </w:t>
-      </w:r>
-      <w:r>
-        <w:rPr>
-          <w:sz w:val="28"/>
-          <w:lang w:val="ru-RU"/>
-        </w:rPr>
-        <w:t xml:space="preserve">артерий </w:t>
-      </w:r>
-      <w:r>
-        <w:rPr>
-          <w:sz w:val="28"/>
-          <w:lang w:val="ru-RU"/>
-        </w:rPr>
-        <w:t>н/к.</w:t>
-      </w:r>
-      <w:r>
-        <w:rPr>
-          <w:sz w:val="28"/>
-          <w:lang w:val="ru-RU"/>
-        </w:rPr>
-        <w:t xml:space="preserve"> </w:t>
+      <w:proofErr w:type="spellStart"/>
+      <w:r>
+        <w:rPr>
+          <w:lang w:val="ru-RU"/>
+        </w:rPr>
+        <w:t>Рек</w:t>
+      </w:r>
+      <w:proofErr w:type="gramStart"/>
+      <w:r>
+        <w:rPr>
+          <w:lang w:val="ru-RU"/>
+        </w:rPr>
+        <w:t>:с</w:t>
+      </w:r>
+      <w:proofErr w:type="gramEnd"/>
+      <w:r>
+        <w:rPr>
+          <w:lang w:val="ru-RU"/>
+        </w:rPr>
+        <w:t>тол</w:t>
+      </w:r>
+      <w:proofErr w:type="spellEnd"/>
+      <w:r>
+        <w:rPr>
+          <w:lang w:val="ru-RU"/>
+        </w:rPr>
+        <w:t xml:space="preserve"> 5 режим питания, кровь на </w:t>
+      </w:r>
+      <w:proofErr w:type="spellStart"/>
+      <w:r>
+        <w:rPr>
+          <w:lang w:val="ru-RU"/>
+        </w:rPr>
+        <w:t>онкомаркеры</w:t>
+      </w:r>
+      <w:proofErr w:type="spellEnd"/>
+      <w:r>
+        <w:rPr>
+          <w:lang w:val="ru-RU"/>
+        </w:rPr>
+        <w:t xml:space="preserve"> РЭА, </w:t>
+      </w:r>
+      <w:proofErr w:type="spellStart"/>
+      <w:r>
+        <w:rPr>
+          <w:lang w:val="ru-RU"/>
+        </w:rPr>
+        <w:t>креон</w:t>
+      </w:r>
+      <w:proofErr w:type="spellEnd"/>
+      <w:r>
+        <w:rPr>
+          <w:lang w:val="ru-RU"/>
+        </w:rPr>
+        <w:t xml:space="preserve"> 25 </w:t>
+      </w:r>
+      <w:proofErr w:type="spellStart"/>
+      <w:r>
+        <w:rPr>
+          <w:lang w:val="ru-RU"/>
+        </w:rPr>
+        <w:t>тыс</w:t>
+      </w:r>
+      <w:proofErr w:type="spellEnd"/>
+      <w:r>
+        <w:rPr>
+          <w:lang w:val="ru-RU"/>
+        </w:rPr>
+        <w:t xml:space="preserve"> 1т 3р/д 1 </w:t>
+      </w:r>
+      <w:proofErr w:type="spellStart"/>
+      <w:r>
+        <w:rPr>
+          <w:lang w:val="ru-RU"/>
+        </w:rPr>
+        <w:t>мес,пробиз</w:t>
+      </w:r>
+      <w:proofErr w:type="spellEnd"/>
+      <w:r>
+        <w:rPr>
+          <w:lang w:val="ru-RU"/>
+        </w:rPr>
+        <w:t xml:space="preserve"> 1т 2р/д14 дней, </w:t>
+      </w:r>
+      <w:proofErr w:type="spellStart"/>
+      <w:r>
+        <w:rPr>
+          <w:lang w:val="ru-RU"/>
+        </w:rPr>
+        <w:t>эннтероспазмил</w:t>
+      </w:r>
+      <w:proofErr w:type="spellEnd"/>
+      <w:r>
+        <w:rPr>
+          <w:lang w:val="ru-RU"/>
+        </w:rPr>
+        <w:t xml:space="preserve"> 1т 3р/д 2-4 </w:t>
+      </w:r>
+      <w:proofErr w:type="spellStart"/>
+      <w:r>
+        <w:rPr>
+          <w:lang w:val="ru-RU"/>
+        </w:rPr>
+        <w:t>нед</w:t>
+      </w:r>
+      <w:proofErr w:type="spellEnd"/>
+      <w:r>
+        <w:rPr>
+          <w:lang w:val="ru-RU"/>
+        </w:rPr>
+        <w:t xml:space="preserve">. </w:t>
       </w:r>
     </w:p>
     <w:p>
@@ -5773,112 +4952,33 @@
         <w:ind w:left="-567"/>
         <w:jc w:val="both"/>
         <w:rPr>
-          <w:sz w:val="28"/>
-          <w:szCs w:val="28"/>
           <w:lang w:val="ru-RU"/>
         </w:rPr>
       </w:pPr>
       <w:r>
         <w:rPr>
-          <w:sz w:val="28"/>
-          <w:szCs w:val="28"/>
           <w:u w:val="single"/>
           <w:lang w:val="ru-RU"/>
         </w:rPr>
-        <w:t xml:space="preserve">02.11.17 </w:t>
-      </w:r>
-      <w:r>
-        <w:rPr>
-          <w:sz w:val="28"/>
-          <w:szCs w:val="28"/>
-          <w:u w:val="single"/>
-          <w:lang w:val="ru-RU"/>
-        </w:rPr>
-        <w:t>Гастроэнтеролог</w:t>
-      </w:r>
-      <w:r>
-        <w:rPr>
-          <w:sz w:val="28"/>
-          <w:szCs w:val="28"/>
-          <w:lang w:val="ru-RU"/>
-        </w:rPr>
-        <w:t xml:space="preserve">: </w:t>
-      </w:r>
-      <w:r>
-        <w:rPr>
-          <w:sz w:val="28"/>
-          <w:szCs w:val="28"/>
-          <w:lang w:val="ru-RU"/>
-        </w:rPr>
-        <w:t xml:space="preserve">хронический панкреатит в стадии нестойкой </w:t>
-      </w:r>
-      <w:proofErr w:type="spellStart"/>
-      <w:r>
-        <w:rPr>
-          <w:sz w:val="28"/>
-          <w:szCs w:val="28"/>
-          <w:lang w:val="ru-RU"/>
-        </w:rPr>
-        <w:t>ремии</w:t>
-      </w:r>
-      <w:proofErr w:type="spellEnd"/>
-      <w:r>
-        <w:rPr>
-          <w:sz w:val="28"/>
-          <w:szCs w:val="28"/>
-          <w:lang w:val="ru-RU"/>
-        </w:rPr>
-        <w:t xml:space="preserve"> с нарушением </w:t>
-      </w:r>
-      <w:proofErr w:type="gramStart"/>
-      <w:r>
-        <w:rPr>
-          <w:sz w:val="28"/>
-          <w:szCs w:val="28"/>
-          <w:lang w:val="ru-RU"/>
-        </w:rPr>
-        <w:t>внешне секреторной</w:t>
-      </w:r>
-      <w:proofErr w:type="gramEnd"/>
-      <w:r>
-        <w:rPr>
-          <w:sz w:val="28"/>
-          <w:szCs w:val="28"/>
-          <w:lang w:val="ru-RU"/>
-        </w:rPr>
-        <w:t xml:space="preserve">  функции н/к. </w:t>
-      </w:r>
-      <w:r>
-        <w:rPr>
-          <w:sz w:val="28"/>
-          <w:szCs w:val="28"/>
-          <w:lang w:val="ru-RU"/>
-        </w:rPr>
-        <w:t>СРК со скл</w:t>
-      </w:r>
-      <w:r>
-        <w:rPr>
-          <w:sz w:val="28"/>
-          <w:szCs w:val="28"/>
-          <w:lang w:val="ru-RU"/>
-        </w:rPr>
-        <w:t>онностью к послаблению</w:t>
-      </w:r>
-      <w:r>
-        <w:rPr>
-          <w:sz w:val="28"/>
-          <w:szCs w:val="28"/>
-          <w:lang w:val="ru-RU"/>
-        </w:rPr>
-        <w:t xml:space="preserve"> </w:t>
-      </w:r>
-      <w:r>
-        <w:rPr>
-          <w:sz w:val="28"/>
-          <w:szCs w:val="28"/>
-          <w:lang w:val="ru-RU"/>
-        </w:rPr>
-        <w:t xml:space="preserve">стула </w:t>
+        <w:t>31.11.17 Хирург</w:t>
+      </w:r>
+      <w:r>
+        <w:rPr>
+          <w:lang w:val="ru-RU"/>
+        </w:rPr>
+        <w:t xml:space="preserve">:  Функциональная диспепсия. Хр. </w:t>
+      </w:r>
+      <w:r>
+        <w:rPr>
+          <w:lang w:val="ru-RU"/>
+        </w:rPr>
+        <w:t>гастродуоденит</w:t>
+      </w:r>
+      <w:r>
+        <w:rPr>
+          <w:lang w:val="ru-RU"/>
+        </w:rPr>
+        <w:t xml:space="preserve">. Хр. панкреатит. Диабетическая ангиопатия артерий н/к II ст.  </w:t>
       </w:r>
     </w:p>
     <w:p>
@@ -5886,63 +4986,132 @@
         <w:ind w:left="-567"/>
         <w:jc w:val="both"/>
         <w:rPr>
-          <w:sz w:val="28"/>
-          <w:szCs w:val="28"/>
           <w:lang w:val="ru-RU"/>
         </w:rPr>
       </w:pPr>
       <w:r>
         <w:rPr>
-          <w:sz w:val="28"/>
-          <w:szCs w:val="28"/>
           <w:u w:val="single"/>
           <w:lang w:val="ru-RU"/>
         </w:rPr>
-        <w:t>31.11.17 Хирург</w:t>
-      </w:r>
-      <w:r>
-        <w:rPr>
-          <w:sz w:val="28"/>
-          <w:szCs w:val="28"/>
-          <w:lang w:val="ru-RU"/>
-        </w:rPr>
-        <w:t xml:space="preserve">:  Функциональная диспепсия. Хр. </w:t>
+        <w:t>30.10.17</w:t>
+      </w:r>
+      <w:r>
+        <w:rPr>
+          <w:u w:val="single"/>
+          <w:lang w:val="ru-RU"/>
+        </w:rPr>
+        <w:t>УЗИ щит</w:t>
+      </w:r>
+      <w:proofErr w:type="gramStart"/>
+      <w:r>
+        <w:rPr>
+          <w:u w:val="single"/>
+          <w:lang w:val="ru-RU"/>
+        </w:rPr>
+        <w:t>.</w:t>
+      </w:r>
+      <w:proofErr w:type="gramEnd"/>
+      <w:r>
+        <w:rPr>
+          <w:u w:val="single"/>
+          <w:lang w:val="ru-RU"/>
+        </w:rPr>
+        <w:t xml:space="preserve"> </w:t>
+      </w:r>
+      <w:proofErr w:type="gramStart"/>
+      <w:r>
+        <w:rPr>
+          <w:u w:val="single"/>
+          <w:lang w:val="ru-RU"/>
+        </w:rPr>
+        <w:t>ж</w:t>
+      </w:r>
+      <w:proofErr w:type="gramEnd"/>
+      <w:r>
+        <w:rPr>
+          <w:u w:val="single"/>
+          <w:lang w:val="ru-RU"/>
+        </w:rPr>
+        <w:t>елезы</w:t>
+      </w:r>
+      <w:r>
+        <w:rPr>
+          <w:lang w:val="ru-RU"/>
+        </w:rPr>
+        <w:t xml:space="preserve">: </w:t>
       </w:r>
       <w:proofErr w:type="spellStart"/>
-      <w:r>
-        <w:rPr>
-          <w:sz w:val="28"/>
-          <w:szCs w:val="28"/>
-          <w:lang w:val="ru-RU"/>
-        </w:rPr>
-        <w:t>гасродуодит</w:t>
+      <w:proofErr w:type="gramStart"/>
+      <w:r>
+        <w:rPr>
+          <w:lang w:val="ru-RU"/>
+        </w:rPr>
+        <w:t>Пр</w:t>
       </w:r>
       <w:proofErr w:type="spellEnd"/>
-      <w:r>
-        <w:rPr>
-          <w:sz w:val="28"/>
-          <w:szCs w:val="28"/>
-          <w:lang w:val="ru-RU"/>
-        </w:rPr>
-        <w:t>. Хр. панкреатит</w:t>
-      </w:r>
-      <w:proofErr w:type="gramStart"/>
-      <w:r>
-        <w:rPr>
-          <w:sz w:val="28"/>
-          <w:szCs w:val="28"/>
-          <w:lang w:val="ru-RU"/>
-        </w:rPr>
-        <w:t>.</w:t>
-      </w:r>
       <w:proofErr w:type="gramEnd"/>
       <w:r>
         <w:rPr>
-          <w:sz w:val="28"/>
-          <w:szCs w:val="28"/>
-          <w:lang w:val="ru-RU"/>
-        </w:rPr>
-        <w:t xml:space="preserve"> Диабетическая ангиопатия артерий н/к II ст.  </w:t>
+          <w:lang w:val="ru-RU"/>
+        </w:rPr>
+        <w:t xml:space="preserve"> д. V = </w:t>
+      </w:r>
+      <w:r>
+        <w:rPr>
+          <w:lang w:val="ru-RU"/>
+        </w:rPr>
+        <w:t>6,7</w:t>
+      </w:r>
+      <w:r>
+        <w:rPr>
+          <w:lang w:val="ru-RU"/>
+        </w:rPr>
+        <w:t xml:space="preserve"> см</w:t>
+      </w:r>
+      <w:r>
+        <w:rPr>
+          <w:vertAlign w:val="superscript"/>
+          <w:lang w:val="ru-RU"/>
+        </w:rPr>
+        <w:t>3</w:t>
+      </w:r>
+      <w:r>
+        <w:rPr>
+          <w:lang w:val="ru-RU"/>
+        </w:rPr>
+        <w:t>; лев. д. V</w:t>
+      </w:r>
+      <w:r>
+        <w:rPr>
+          <w:lang w:val="ru-RU"/>
+        </w:rPr>
+        <w:t>=</w:t>
+      </w:r>
+      <w:r>
+        <w:rPr>
+          <w:lang w:val="ru-RU"/>
+        </w:rPr>
+        <w:t xml:space="preserve"> </w:t>
+      </w:r>
+      <w:r>
+        <w:rPr>
+          <w:lang w:val="ru-RU"/>
+        </w:rPr>
+        <w:t>5,2</w:t>
+      </w:r>
+      <w:r>
+        <w:rPr>
+          <w:lang w:val="ru-RU"/>
+        </w:rPr>
+        <w:t xml:space="preserve">  см</w:t>
+      </w:r>
+      <w:r>
+        <w:rPr>
+          <w:vertAlign w:val="superscript"/>
+          <w:lang w:val="ru-RU"/>
+        </w:rPr>
+        <w:t>3</w:t>
       </w:r>
     </w:p>
     <w:p>
@@ -5950,32 +5119,18 @@
         <w:ind w:left="-567"/>
         <w:jc w:val="both"/>
         <w:rPr>
-          <w:sz w:val="28"/>
-          <w:szCs w:val="20"/>
           <w:lang w:val="ru-RU"/>
         </w:rPr>
       </w:pPr>
       <w:r>
         <w:rPr>
-          <w:sz w:val="28"/>
-          <w:u w:val="single"/>
-          <w:lang w:val="ru-RU"/>
-        </w:rPr>
-        <w:t>30.10.17</w:t>
-      </w:r>
-      <w:r>
-        <w:rPr>
-          <w:sz w:val="28"/>
-          <w:u w:val="single"/>
-          <w:lang w:val="ru-RU"/>
-        </w:rPr>
-        <w:t>УЗИ щит</w:t>
+          <w:lang w:val="ru-RU"/>
+        </w:rPr>
+        <w:t>Щит</w:t>
       </w:r>
       <w:proofErr w:type="gramStart"/>
       <w:r>
         <w:rPr>
-          <w:sz w:val="28"/>
-          <w:u w:val="single"/>
           <w:lang w:val="ru-RU"/>
         </w:rPr>
         <w:t>.</w:t>
@@ -5983,8 +5138,6 @@
       <w:proofErr w:type="gramEnd"/>
       <w:r>
         <w:rPr>
-          <w:sz w:val="28"/>
-          <w:u w:val="single"/>
           <w:lang w:val="ru-RU"/>
         </w:rPr>
         <w:t xml:space="preserve"> </w:t>
@@ -5992,8 +5145,6 @@
       <w:proofErr w:type="gramStart"/>
       <w:r>
         <w:rPr>
-          <w:sz w:val="28"/>
-          <w:u w:val="single"/>
           <w:lang w:val="ru-RU"/>
         </w:rPr>
         <w:t>ж</w:t>
@@ -6001,101 +5152,197 @@
       <w:proofErr w:type="gramEnd"/>
       <w:r>
         <w:rPr>
-          <w:sz w:val="28"/>
-          <w:u w:val="single"/>
-          <w:lang w:val="ru-RU"/>
-        </w:rPr>
-        <w:t>елезы</w:t>
-      </w:r>
-      <w:r>
-        <w:rPr>
-          <w:sz w:val="28"/>
-          <w:lang w:val="ru-RU"/>
-        </w:rPr>
-        <w:t xml:space="preserve">: </w:t>
+          <w:lang w:val="ru-RU"/>
+        </w:rPr>
+        <w:t>елеза</w:t>
+      </w:r>
+      <w:r>
+        <w:rPr>
+          <w:lang w:val="ru-RU"/>
+        </w:rPr>
+        <w:t xml:space="preserve"> </w:t>
+      </w:r>
+      <w:r>
+        <w:rPr>
+          <w:lang w:val="ru-RU"/>
+        </w:rPr>
+        <w:t xml:space="preserve">не увеличена, контуры ровные. </w:t>
+      </w:r>
+      <w:r>
+        <w:rPr>
+          <w:lang w:val="ru-RU"/>
+        </w:rPr>
+        <w:t xml:space="preserve">Эхогенность паренхимы </w:t>
+      </w:r>
+      <w:proofErr w:type="gramStart"/>
+      <w:r>
+        <w:rPr>
+          <w:lang w:val="ru-RU"/>
+        </w:rPr>
+        <w:t>снижена</w:t>
+      </w:r>
+      <w:proofErr w:type="gramEnd"/>
+      <w:r>
+        <w:rPr>
+          <w:lang w:val="ru-RU"/>
+        </w:rPr>
+        <w:t>.</w:t>
+      </w:r>
+      <w:r>
+        <w:rPr>
+          <w:lang w:val="ru-RU"/>
+        </w:rPr>
+        <w:t xml:space="preserve"> Эхоструктура крупнозернистая,  </w:t>
+      </w:r>
+      <w:r>
+        <w:rPr>
+          <w:lang w:val="ru-RU"/>
+        </w:rPr>
+        <w:t>единичными</w:t>
+      </w:r>
+      <w:r>
+        <w:rPr>
+          <w:lang w:val="ru-RU"/>
+        </w:rPr>
+        <w:t xml:space="preserve"> расширенными фолликулами до 0,4с</w:t>
+      </w:r>
+      <w:r>
+        <w:rPr>
+          <w:lang w:val="ru-RU"/>
+        </w:rPr>
+        <w:t>м</w:t>
+      </w:r>
+      <w:r>
+        <w:rPr>
+          <w:lang w:val="ru-RU"/>
+        </w:rPr>
+        <w:t xml:space="preserve"> В </w:t>
       </w:r>
       <w:proofErr w:type="spellStart"/>
       <w:proofErr w:type="gramStart"/>
       <w:r>
         <w:rPr>
-          <w:sz w:val="28"/>
-          <w:lang w:val="ru-RU"/>
-        </w:rPr>
-        <w:t>Пр</w:t>
+          <w:lang w:val="ru-RU"/>
+        </w:rPr>
+        <w:t>пр</w:t>
       </w:r>
       <w:proofErr w:type="spellEnd"/>
       <w:proofErr w:type="gramEnd"/>
       <w:r>
         <w:rPr>
-          <w:sz w:val="28"/>
-          <w:lang w:val="ru-RU"/>
-        </w:rPr>
-        <w:t xml:space="preserve"> д. V = </w:t>
-      </w:r>
-      <w:r>
-        <w:rPr>
-          <w:sz w:val="28"/>
-          <w:lang w:val="ru-RU"/>
-        </w:rPr>
-        <w:t>6,7</w:t>
-      </w:r>
-      <w:r>
-        <w:rPr>
-          <w:sz w:val="28"/>
-          <w:lang w:val="ru-RU"/>
-        </w:rPr>
-        <w:t xml:space="preserve"> см</w:t>
-      </w:r>
-      <w:r>
-        <w:rPr>
-          <w:sz w:val="28"/>
-          <w:vertAlign w:val="superscript"/>
-          <w:lang w:val="ru-RU"/>
-        </w:rPr>
-        <w:t>3</w:t>
-      </w:r>
-      <w:r>
-        <w:rPr>
-          <w:sz w:val="28"/>
-          <w:lang w:val="ru-RU"/>
-        </w:rPr>
-        <w:t>; лев. д. V</w:t>
-      </w:r>
-      <w:r>
-        <w:rPr>
-          <w:sz w:val="28"/>
-          <w:lang w:val="ru-RU"/>
-        </w:rPr>
-        <w:t>=</w:t>
-      </w:r>
-      <w:r>
-        <w:rPr>
-          <w:sz w:val="28"/>
           <w:lang w:val="ru-RU"/>
         </w:rPr>
         <w:t xml:space="preserve"> </w:t>
       </w:r>
       <w:r>
         <w:rPr>
-          <w:sz w:val="28"/>
-          <w:lang w:val="ru-RU"/>
-        </w:rPr>
-        <w:t>5,2</w:t>
-      </w:r>
-      <w:r>
-        <w:rPr>
-          <w:sz w:val="28"/>
-          <w:lang w:val="ru-RU"/>
-        </w:rPr>
-        <w:t xml:space="preserve">  см</w:t>
-      </w:r>
-      <w:r>
-        <w:rPr>
-          <w:sz w:val="28"/>
-          <w:vertAlign w:val="superscript"/>
-          <w:lang w:val="ru-RU"/>
-        </w:rPr>
-        <w:t>3</w:t>
+          <w:lang w:val="ru-RU"/>
+        </w:rPr>
+        <w:t xml:space="preserve">доле в/3 узел с  кальцинированной стенкой 0,74*0,58 см. </w:t>
+      </w:r>
+      <w:r>
+        <w:rPr>
+          <w:lang w:val="ru-RU"/>
+        </w:rPr>
+        <w:t>Р</w:t>
+      </w:r>
+      <w:r>
+        <w:rPr>
+          <w:lang w:val="ru-RU"/>
+        </w:rPr>
+        <w:t>егионарны</w:t>
+      </w:r>
+      <w:r>
+        <w:rPr>
+          <w:lang w:val="ru-RU"/>
+        </w:rPr>
+        <w:t>е</w:t>
+      </w:r>
+      <w:r>
+        <w:rPr>
+          <w:lang w:val="ru-RU"/>
+        </w:rPr>
+        <w:t xml:space="preserve"> л/узл</w:t>
+      </w:r>
+      <w:r>
+        <w:rPr>
+          <w:lang w:val="ru-RU"/>
+        </w:rPr>
+        <w:t>ы</w:t>
+      </w:r>
+      <w:r>
+        <w:rPr>
+          <w:lang w:val="ru-RU"/>
+        </w:rPr>
+        <w:t xml:space="preserve"> </w:t>
+      </w:r>
+      <w:r>
+        <w:rPr>
+          <w:lang w:val="ru-RU"/>
+        </w:rPr>
+        <w:t xml:space="preserve"> </w:t>
+      </w:r>
+      <w:r>
+        <w:rPr>
+          <w:lang w:val="ru-RU"/>
+        </w:rPr>
+        <w:t xml:space="preserve">не </w:t>
+      </w:r>
+      <w:r>
+        <w:rPr>
+          <w:lang w:val="ru-RU"/>
+        </w:rPr>
+        <w:t xml:space="preserve">визуализируются. </w:t>
+      </w:r>
+      <w:proofErr w:type="spellStart"/>
+      <w:r>
+        <w:rPr>
+          <w:lang w:val="ru-RU"/>
+        </w:rPr>
+        <w:t>Закл</w:t>
+      </w:r>
+      <w:proofErr w:type="spellEnd"/>
+      <w:r>
+        <w:rPr>
+          <w:lang w:val="ru-RU"/>
+        </w:rPr>
+        <w:t xml:space="preserve">.: </w:t>
+      </w:r>
+      <w:r>
+        <w:rPr>
+          <w:lang w:val="ru-RU"/>
+        </w:rPr>
+        <w:t xml:space="preserve">Умереннее </w:t>
+      </w:r>
+      <w:r>
+        <w:rPr>
+          <w:lang w:val="ru-RU"/>
+        </w:rPr>
+        <w:t xml:space="preserve"> изменения паренхимы.</w:t>
+      </w:r>
+      <w:r>
+        <w:rPr>
+          <w:lang w:val="ru-RU"/>
+        </w:rPr>
+        <w:t xml:space="preserve"> </w:t>
+      </w:r>
+      <w:r>
+        <w:rPr>
+          <w:lang w:val="ru-RU"/>
+        </w:rPr>
+        <w:t>Узел правой доли</w:t>
+      </w:r>
+      <w:r>
+        <w:rPr>
+          <w:lang w:val="ru-RU"/>
+        </w:rPr>
+        <w:t>.</w:t>
+      </w:r>
+      <w:r>
+        <w:rPr>
+          <w:lang w:val="ru-RU"/>
+        </w:rPr>
+        <w:t xml:space="preserve"> </w:t>
       </w:r>
     </w:p>
     <w:p>
@@ -6103,317 +5350,131 @@
         <w:ind w:left="-567"/>
         <w:jc w:val="both"/>
         <w:rPr>
-          <w:sz w:val="28"/>
           <w:lang w:val="ru-RU"/>
         </w:rPr>
       </w:pPr>
       <w:r>
         <w:rPr>
-          <w:sz w:val="28"/>
-          <w:lang w:val="ru-RU"/>
-        </w:rPr>
-        <w:t>Щит</w:t>
+          <w:u w:val="single"/>
+          <w:lang w:val="ru-RU"/>
+        </w:rPr>
+        <w:t>Лечение:</w:t>
+      </w:r>
+      <w:bookmarkStart w:id="2" w:name="лн"/>
+      <w:bookmarkEnd w:id="2"/>
+      <w:r>
+        <w:rPr>
+          <w:lang w:val="ru-RU"/>
+        </w:rPr>
+        <w:t xml:space="preserve"> </w:t>
+      </w:r>
+      <w:proofErr w:type="spellStart"/>
+      <w:r>
+        <w:rPr>
+          <w:lang w:val="ru-RU"/>
+        </w:rPr>
+        <w:t>тивомакс</w:t>
+      </w:r>
+      <w:proofErr w:type="spellEnd"/>
+      <w:r>
+        <w:rPr>
+          <w:lang w:val="ru-RU"/>
+        </w:rPr>
+        <w:t xml:space="preserve">, </w:t>
+      </w:r>
+      <w:proofErr w:type="spellStart"/>
+      <w:r>
+        <w:rPr>
+          <w:lang w:val="ru-RU"/>
+        </w:rPr>
+        <w:t>диклофенак</w:t>
+      </w:r>
+      <w:proofErr w:type="spellEnd"/>
+      <w:r>
+        <w:rPr>
+          <w:lang w:val="ru-RU"/>
+        </w:rPr>
+        <w:t>, Генсулин Н,</w:t>
+      </w:r>
+      <w:r>
+        <w:rPr>
+          <w:lang w:val="ru-RU"/>
+        </w:rPr>
+        <w:t xml:space="preserve"> </w:t>
+      </w:r>
+      <w:r>
+        <w:rPr>
+          <w:lang w:val="ru-RU"/>
+        </w:rPr>
+        <w:t xml:space="preserve">тивортин, </w:t>
+      </w:r>
+      <w:proofErr w:type="spellStart"/>
+      <w:r>
+        <w:rPr>
+          <w:lang w:val="ru-RU"/>
+        </w:rPr>
+        <w:t>эспумизан</w:t>
+      </w:r>
+      <w:proofErr w:type="spellEnd"/>
+      <w:r>
+        <w:rPr>
+          <w:lang w:val="ru-RU"/>
+        </w:rPr>
+        <w:t xml:space="preserve">, глюкофаж,  омепразол, эналаприл, но-шпа, норфлоксацин, Генсулин </w:t>
       </w:r>
       <w:proofErr w:type="gramStart"/>
       <w:r>
         <w:rPr>
-          <w:sz w:val="28"/>
-          <w:lang w:val="ru-RU"/>
-        </w:rPr>
-        <w:t>.</w:t>
+          <w:lang w:val="ru-RU"/>
+        </w:rPr>
+        <w:t>Р</w:t>
       </w:r>
       <w:proofErr w:type="gramEnd"/>
       <w:r>
         <w:rPr>
-          <w:sz w:val="28"/>
-          <w:lang w:val="ru-RU"/>
-        </w:rPr>
-        <w:t xml:space="preserve"> </w:t>
-      </w:r>
-      <w:proofErr w:type="gramStart"/>
-      <w:r>
-        <w:rPr>
-          <w:sz w:val="28"/>
-          <w:lang w:val="ru-RU"/>
-        </w:rPr>
-        <w:t>ж</w:t>
-      </w:r>
-      <w:proofErr w:type="gramEnd"/>
-      <w:r>
-        <w:rPr>
-          <w:sz w:val="28"/>
-          <w:lang w:val="ru-RU"/>
-        </w:rPr>
-        <w:t>елеза</w:t>
-      </w:r>
-      <w:r>
-        <w:rPr>
-          <w:sz w:val="28"/>
-          <w:lang w:val="ru-RU"/>
-        </w:rPr>
-        <w:t xml:space="preserve"> </w:t>
-      </w:r>
-      <w:r>
-        <w:rPr>
-          <w:sz w:val="28"/>
-          <w:lang w:val="ru-RU"/>
-        </w:rPr>
-        <w:t xml:space="preserve">не увеличена, контуры ровные. </w:t>
-      </w:r>
-      <w:r>
-        <w:rPr>
-          <w:sz w:val="28"/>
-          <w:lang w:val="ru-RU"/>
-        </w:rPr>
-        <w:t xml:space="preserve">Эхогенность паренхимы </w:t>
-      </w:r>
-      <w:proofErr w:type="gramStart"/>
-      <w:r>
-        <w:rPr>
-          <w:sz w:val="28"/>
-          <w:lang w:val="ru-RU"/>
-        </w:rPr>
-        <w:t>снижена</w:t>
-      </w:r>
-      <w:proofErr w:type="gramEnd"/>
-      <w:r>
-        <w:rPr>
-          <w:sz w:val="28"/>
-          <w:lang w:val="ru-RU"/>
-        </w:rPr>
-        <w:t>.</w:t>
-      </w:r>
-      <w:r>
-        <w:rPr>
-          <w:sz w:val="28"/>
-          <w:lang w:val="ru-RU"/>
-        </w:rPr>
-        <w:t xml:space="preserve"> Эхоструктура крупнозернистая,  </w:t>
-      </w:r>
-      <w:r>
-        <w:rPr>
-          <w:sz w:val="28"/>
-          <w:lang w:val="ru-RU"/>
-        </w:rPr>
-        <w:t>единичными</w:t>
-      </w:r>
-      <w:r>
-        <w:rPr>
-          <w:sz w:val="28"/>
-          <w:lang w:val="ru-RU"/>
-        </w:rPr>
-        <w:t xml:space="preserve"> расширенными фолликулами до 0,4сф В </w:t>
+          <w:lang w:val="ru-RU"/>
+        </w:rPr>
+        <w:t xml:space="preserve">, </w:t>
       </w:r>
       <w:proofErr w:type="spellStart"/>
-      <w:proofErr w:type="gramStart"/>
-      <w:r>
-        <w:rPr>
-          <w:sz w:val="28"/>
-          <w:lang w:val="ru-RU"/>
-        </w:rPr>
-        <w:t>пр</w:t>
+      <w:r>
+        <w:rPr>
+          <w:lang w:val="ru-RU"/>
+        </w:rPr>
+        <w:t>ксилат</w:t>
       </w:r>
       <w:proofErr w:type="spellEnd"/>
-      <w:proofErr w:type="gramEnd"/>
-      <w:r>
-        <w:rPr>
-          <w:sz w:val="28"/>
-          <w:lang w:val="ru-RU"/>
-        </w:rPr>
-        <w:t xml:space="preserve"> </w:t>
-      </w:r>
-      <w:r>
-        <w:rPr>
-          <w:sz w:val="28"/>
-          <w:lang w:val="ru-RU"/>
-        </w:rPr>
-        <w:t xml:space="preserve">доле в/3 узел с  кальцинированной стенкой 0,74*0,58 см. </w:t>
-      </w:r>
-      <w:r>
-        <w:rPr>
-          <w:sz w:val="28"/>
-          <w:lang w:val="ru-RU"/>
-        </w:rPr>
-        <w:t>Р</w:t>
-      </w:r>
-      <w:r>
-        <w:rPr>
-          <w:sz w:val="28"/>
-          <w:lang w:val="ru-RU"/>
-        </w:rPr>
-        <w:t>егионарны</w:t>
-      </w:r>
-      <w:r>
-        <w:rPr>
-          <w:sz w:val="28"/>
-          <w:lang w:val="ru-RU"/>
-        </w:rPr>
-        <w:t>е</w:t>
-      </w:r>
-      <w:r>
-        <w:rPr>
-          <w:sz w:val="28"/>
-          <w:lang w:val="ru-RU"/>
-        </w:rPr>
-        <w:t xml:space="preserve"> л/узл</w:t>
-      </w:r>
-      <w:r>
-        <w:rPr>
-          <w:sz w:val="28"/>
-          <w:lang w:val="ru-RU"/>
-        </w:rPr>
-        <w:t>ы</w:t>
-      </w:r>
-      <w:r>
-        <w:rPr>
-          <w:sz w:val="28"/>
-          <w:lang w:val="ru-RU"/>
-        </w:rPr>
-        <w:t xml:space="preserve"> </w:t>
-      </w:r>
-      <w:r>
-        <w:rPr>
-          <w:sz w:val="28"/>
-          <w:lang w:val="ru-RU"/>
-        </w:rPr>
-        <w:t xml:space="preserve"> </w:t>
-      </w:r>
-      <w:r>
-        <w:rPr>
-          <w:sz w:val="28"/>
-          <w:lang w:val="ru-RU"/>
-        </w:rPr>
-        <w:t xml:space="preserve">не </w:t>
-      </w:r>
-      <w:r>
-        <w:rPr>
-          <w:sz w:val="28"/>
-          <w:lang w:val="ru-RU"/>
-        </w:rPr>
-        <w:t xml:space="preserve">визуализируются. </w:t>
+      <w:r>
+        <w:rPr>
+          <w:lang w:val="ru-RU"/>
+        </w:rPr>
+        <w:t xml:space="preserve"> 200</w:t>
+      </w:r>
+      <w:r>
+        <w:rPr>
+          <w:lang w:val="ru-RU"/>
+        </w:rPr>
+        <w:t>,</w:t>
+      </w:r>
+      <w:r>
+        <w:rPr>
+          <w:lang w:val="ru-RU"/>
+        </w:rPr>
+        <w:t xml:space="preserve"> диапирид,  </w:t>
       </w:r>
       <w:proofErr w:type="spellStart"/>
       <w:r>
         <w:rPr>
-          <w:sz w:val="28"/>
-          <w:lang w:val="ru-RU"/>
-        </w:rPr>
-        <w:t>Закл</w:t>
+          <w:lang w:val="ru-RU"/>
+        </w:rPr>
+        <w:t>креон</w:t>
       </w:r>
       <w:proofErr w:type="spellEnd"/>
       <w:r>
         <w:rPr>
-          <w:sz w:val="28"/>
-          <w:lang w:val="ru-RU"/>
-        </w:rPr>
-        <w:t xml:space="preserve">.: </w:t>
-      </w:r>
-      <w:sdt>
-        <w:sdtPr>
-          <w:rPr>
-            <w:sz w:val="28"/>
-            <w:lang w:val="ru-RU"/>
-          </w:rPr>
-          <w:id w:val="-1644262041"/>
-          <w:placeholder>
-            <w:docPart w:val="DefaultPlaceholder_1082065159"/>
-          </w:placeholder>
-          <w:comboBox>
-            <w:listItem w:displayText="Увеличение" w:value="Увеличение"/>
-            <w:listItem w:displayText="Гипоплазия" w:value="Гипоплазия"/>
-          </w:comboBox>
-        </w:sdtPr>
-        <w:sdtEndPr/>
-        <w:sdtContent>
-          <w:r>
-            <w:rPr>
-              <w:sz w:val="28"/>
-              <w:lang w:val="ru-RU"/>
-            </w:rPr>
-            <w:t>Увеличение</w:t>
-          </w:r>
-        </w:sdtContent>
-      </w:sdt>
-      <w:r>
-        <w:rPr>
-          <w:sz w:val="28"/>
-          <w:lang w:val="ru-RU"/>
-        </w:rPr>
-        <w:t xml:space="preserve"> щит</w:t>
-      </w:r>
-      <w:proofErr w:type="gramStart"/>
-      <w:r>
-        <w:rPr>
-          <w:sz w:val="28"/>
-          <w:lang w:val="ru-RU"/>
-        </w:rPr>
-        <w:t>.</w:t>
-      </w:r>
-      <w:proofErr w:type="gramEnd"/>
-      <w:r>
-        <w:rPr>
-          <w:sz w:val="28"/>
-          <w:lang w:val="ru-RU"/>
-        </w:rPr>
-        <w:t xml:space="preserve"> </w:t>
-      </w:r>
-      <w:proofErr w:type="gramStart"/>
-      <w:r>
-        <w:rPr>
-          <w:sz w:val="28"/>
-          <w:lang w:val="ru-RU"/>
-        </w:rPr>
-        <w:t>ж</w:t>
-      </w:r>
-      <w:proofErr w:type="gramEnd"/>
-      <w:r>
-        <w:rPr>
-          <w:sz w:val="28"/>
-          <w:lang w:val="ru-RU"/>
-        </w:rPr>
-        <w:t xml:space="preserve">елезы. </w:t>
-      </w:r>
-      <w:r>
-        <w:rPr>
-          <w:sz w:val="28"/>
-          <w:lang w:val="ru-RU"/>
-        </w:rPr>
-        <w:t>Д</w:t>
-      </w:r>
-      <w:r>
-        <w:rPr>
-          <w:sz w:val="28"/>
-          <w:lang w:val="ru-RU"/>
-        </w:rPr>
-        <w:t>иффузные изменения паренхимы.</w:t>
-      </w:r>
-      <w:r>
-        <w:rPr>
-          <w:sz w:val="28"/>
-          <w:lang w:val="ru-RU"/>
-        </w:rPr>
-        <w:t xml:space="preserve"> </w:t>
-      </w:r>
-      <w:r>
-        <w:rPr>
-          <w:sz w:val="28"/>
-          <w:lang w:val="ru-RU"/>
-        </w:rPr>
-        <w:t>Узел правой доли</w:t>
-      </w:r>
-      <w:r>
-        <w:rPr>
-          <w:sz w:val="28"/>
-          <w:lang w:val="ru-RU"/>
-        </w:rPr>
-        <w:t>.</w:t>
-      </w:r>
-      <w:r>
-        <w:rPr>
-          <w:sz w:val="28"/>
-          <w:lang w:val="ru-RU"/>
-        </w:rPr>
-        <w:t xml:space="preserve"> </w:t>
+          <w:lang w:val="ru-RU"/>
+        </w:rPr>
+        <w:t>, физиолечение</w:t>
       </w:r>
     </w:p>
     <w:p>
@@ -6421,27 +5482,135 @@
         <w:ind w:left="-567"/>
         <w:jc w:val="both"/>
         <w:rPr>
-          <w:sz w:val="28"/>
-          <w:szCs w:val="20"/>
           <w:lang w:val="ru-RU"/>
         </w:rPr>
       </w:pPr>
-      <w:r>
-        <w:rPr>
-          <w:sz w:val="28"/>
+      <w:bookmarkStart w:id="3" w:name="дд"/>
+      <w:bookmarkStart w:id="4" w:name="лк"/>
+      <w:bookmarkEnd w:id="3"/>
+      <w:bookmarkEnd w:id="4"/>
+      <w:r>
+        <w:rPr>
           <w:u w:val="single"/>
           <w:lang w:val="ru-RU"/>
         </w:rPr>
-        <w:t>Лечение:</w:t>
-      </w:r>
-      <w:bookmarkStart w:id="3" w:name="лн"/>
-      <w:bookmarkEnd w:id="3"/>
-      <w:r>
-        <w:rPr>
-          <w:sz w:val="28"/>
+        <w:t>Состояние больного при выписке:</w:t>
+      </w:r>
+      <w:r>
+        <w:rPr>
+          <w:lang w:val="ru-RU"/>
+        </w:rPr>
+        <w:t xml:space="preserve">  СД субкомпенсирован, </w:t>
+      </w:r>
+      <w:r>
+        <w:rPr>
+          <w:lang w:val="ru-RU"/>
+        </w:rPr>
+        <w:t xml:space="preserve"> сухость во рту не </w:t>
+      </w:r>
+      <w:proofErr w:type="gramStart"/>
+      <w:r>
+        <w:rPr>
+          <w:lang w:val="ru-RU"/>
+        </w:rPr>
+        <w:t>беспокоит</w:t>
+      </w:r>
+      <w:proofErr w:type="gramEnd"/>
+      <w:r>
+        <w:rPr>
+          <w:lang w:val="ru-RU"/>
+        </w:rPr>
+        <w:t xml:space="preserve">  нормализовался</w:t>
+      </w:r>
+      <w:r>
+        <w:rPr>
           <w:lang w:val="ru-RU"/>
         </w:rPr>
         <w:t xml:space="preserve"> </w:t>
+      </w:r>
+      <w:bookmarkStart w:id="5" w:name="_GoBack"/>
+      <w:bookmarkEnd w:id="5"/>
+      <w:r>
+        <w:rPr>
+          <w:lang w:val="ru-RU"/>
+        </w:rPr>
+        <w:t xml:space="preserve">стул, боли по ходу кишечника не беспокоят </w:t>
+      </w:r>
+      <w:r>
+        <w:rPr>
+          <w:lang w:val="ru-RU"/>
+        </w:rPr>
+        <w:t xml:space="preserve">сохраняются </w:t>
+      </w:r>
+      <w:r>
+        <w:rPr>
+          <w:lang w:val="ru-RU"/>
+        </w:rPr>
+        <w:t xml:space="preserve">выраженные пекущие  </w:t>
+      </w:r>
+      <w:r>
+        <w:rPr>
+          <w:lang w:val="ru-RU"/>
+        </w:rPr>
+        <w:t xml:space="preserve"> боли в н/к</w:t>
+      </w:r>
+      <w:r>
+        <w:rPr>
+          <w:lang w:val="ru-RU"/>
+        </w:rPr>
+        <w:t>, онемение пальцев ног</w:t>
+      </w:r>
+      <w:r>
+        <w:rPr>
+          <w:lang w:val="ru-RU"/>
+        </w:rPr>
+        <w:t>, преимущественно в ночное время, онемение пальцев стоп, судороги  икроножных мышц. АД 1</w:t>
+      </w:r>
+      <w:r>
+        <w:rPr>
+          <w:lang w:val="ru-RU"/>
+        </w:rPr>
+        <w:t>2</w:t>
+      </w:r>
+      <w:r>
+        <w:rPr>
+          <w:lang w:val="ru-RU"/>
+        </w:rPr>
+        <w:t>0/80 мм рт. ст. Учитывая трудоспособный возраст, наличие  полинейропатии, сохраняющийся болевой с-м н/</w:t>
+      </w:r>
+      <w:proofErr w:type="gramStart"/>
+      <w:r>
+        <w:rPr>
+          <w:lang w:val="ru-RU"/>
+        </w:rPr>
+        <w:t>к</w:t>
+      </w:r>
+      <w:proofErr w:type="gramEnd"/>
+      <w:r>
+        <w:rPr>
+          <w:lang w:val="ru-RU"/>
+        </w:rPr>
+        <w:t xml:space="preserve">, </w:t>
+      </w:r>
+      <w:proofErr w:type="gramStart"/>
+      <w:r>
+        <w:rPr>
+          <w:lang w:val="ru-RU"/>
+        </w:rPr>
+        <w:t>решением</w:t>
+      </w:r>
+      <w:proofErr w:type="gramEnd"/>
+      <w:r>
+        <w:rPr>
+          <w:lang w:val="ru-RU"/>
+        </w:rPr>
+        <w:t xml:space="preserve"> отборочной комиссии, направляется на  реабилитационное лечение в санаторий «Березовый гай» № путевки</w:t>
+      </w:r>
+      <w:r>
+        <w:rPr>
+          <w:lang w:val="ru-RU"/>
+        </w:rPr>
+        <w:t xml:space="preserve"> 186969</w:t>
       </w:r>
     </w:p>
     <w:p>
@@ -6449,92 +5618,6 @@
         <w:ind w:left="-567"/>
         <w:jc w:val="both"/>
         <w:rPr>
-          <w:sz w:val="28"/>
-          <w:lang w:val="ru-RU"/>
-        </w:rPr>
-      </w:pPr>
-      <w:bookmarkStart w:id="4" w:name="дд"/>
-      <w:bookmarkStart w:id="5" w:name="лк"/>
-      <w:bookmarkEnd w:id="4"/>
-      <w:bookmarkEnd w:id="5"/>
-      <w:r>
-        <w:rPr>
-          <w:sz w:val="28"/>
-          <w:u w:val="single"/>
-          <w:lang w:val="ru-RU"/>
-        </w:rPr>
-        <w:t>Состояние больного при выписке:</w:t>
-      </w:r>
-      <w:r>
-        <w:rPr>
-          <w:sz w:val="28"/>
-          <w:lang w:val="ru-RU"/>
-        </w:rPr>
-        <w:t xml:space="preserve">  СД субкомпенсирован, сохраняются пекущие  боли в н/</w:t>
-      </w:r>
-      <w:proofErr w:type="gramStart"/>
-      <w:r>
-        <w:rPr>
-          <w:sz w:val="28"/>
-          <w:lang w:val="ru-RU"/>
-        </w:rPr>
-        <w:t>к</w:t>
-      </w:r>
-      <w:proofErr w:type="gramEnd"/>
-      <w:r>
-        <w:rPr>
-          <w:sz w:val="28"/>
-          <w:lang w:val="ru-RU"/>
-        </w:rPr>
-        <w:t xml:space="preserve">, преимущественно в ночное время, онемение пальцев стоп, судороги  икроножных мышц. АД 130/80 мм рт. ст. Учитывая трудоспособный возраст, наличие  </w:t>
-      </w:r>
-      <w:r>
-        <w:rPr>
-          <w:sz w:val="28"/>
-          <w:lang w:val="ru-RU"/>
-        </w:rPr>
-        <w:lastRenderedPageBreak/>
-        <w:t>полинейропатии, сохраняющийся болевой с-м н/</w:t>
-      </w:r>
-      <w:proofErr w:type="gramStart"/>
-      <w:r>
-        <w:rPr>
-          <w:sz w:val="28"/>
-          <w:lang w:val="ru-RU"/>
-        </w:rPr>
-        <w:t>к</w:t>
-      </w:r>
-      <w:proofErr w:type="gramEnd"/>
-      <w:r>
-        <w:rPr>
-          <w:sz w:val="28"/>
-          <w:lang w:val="ru-RU"/>
-        </w:rPr>
-        <w:t xml:space="preserve">, </w:t>
-      </w:r>
-      <w:proofErr w:type="gramStart"/>
-      <w:r>
-        <w:rPr>
-          <w:sz w:val="28"/>
-          <w:lang w:val="ru-RU"/>
-        </w:rPr>
-        <w:t>решением</w:t>
-      </w:r>
-      <w:proofErr w:type="gramEnd"/>
-      <w:r>
-        <w:rPr>
-          <w:sz w:val="28"/>
-          <w:lang w:val="ru-RU"/>
-        </w:rPr>
-        <w:t xml:space="preserve"> отборочной комиссии, направляется на  реабилитационное лечение в санаторий «Березовый гай» № путевки</w:t>
-      </w:r>
-    </w:p>
-    <w:p>
-      <w:pPr>
-        <w:ind w:left="-567"/>
-        <w:jc w:val="both"/>
-        <w:rPr>
-          <w:sz w:val="28"/>
           <w:lang w:val="ru-RU"/>
         </w:rPr>
       </w:pPr>
@@ -6670,7 +5753,19 @@
         <w:rPr>
           <w:lang w:val="ru-RU"/>
         </w:rPr>
-        <w:t xml:space="preserve">Инсулинотерапия:   </w:t>
+        <w:t xml:space="preserve">Инсулинотерапия:  </w:t>
+      </w:r>
+      <w:r>
+        <w:rPr>
+          <w:lang w:val="ru-RU"/>
+        </w:rPr>
+        <w:t xml:space="preserve">Генсулин Н  </w:t>
+      </w:r>
+      <w:r>
+        <w:rPr>
+          <w:lang w:val="ru-RU"/>
+        </w:rPr>
+        <w:t xml:space="preserve"> </w:t>
       </w:r>
       <w:proofErr w:type="gramStart"/>
       <w:r>
@@ -6684,25 +5779,13 @@
         <w:rPr>
           <w:lang w:val="ru-RU"/>
         </w:rPr>
-        <w:t>/з- ед., п/о- ед., п/у</w:t>
-      </w:r>
-      <w:r>
-        <w:rPr>
-          <w:lang w:val="ru-RU"/>
-        </w:rPr>
-        <w:t xml:space="preserve">ж </w:t>
-      </w:r>
-      <w:r>
-        <w:rPr>
-          <w:lang w:val="ru-RU"/>
-        </w:rPr>
-        <w:t>- ед.,  22.00</w:t>
-      </w:r>
-      <w:r>
-        <w:rPr>
-          <w:lang w:val="ru-RU"/>
-        </w:rPr>
-        <w:t xml:space="preserve">   ед.</w:t>
+        <w:t xml:space="preserve">/з- </w:t>
+      </w:r>
+      <w:r>
+        <w:rPr>
+          <w:lang w:val="ru-RU"/>
+        </w:rPr>
+        <w:t xml:space="preserve">32-34 ед., </w:t>
       </w:r>
     </w:p>
     <w:p>
@@ -6717,284 +5800,6 @@
         <w:rPr>
           <w:lang w:val="ru-RU"/>
         </w:rPr>
-        <w:t>Актрапид НМ, Протафан НМ, Хумодар Р</w:t>
-      </w:r>
-      <w:r>
-        <w:rPr>
-          <w:lang w:val="ru-RU"/>
-        </w:rPr>
-        <w:t>100</w:t>
-      </w:r>
-      <w:r>
-        <w:rPr>
-          <w:lang w:val="ru-RU"/>
-        </w:rPr>
-        <w:t>Р, Хумодар Б</w:t>
-      </w:r>
-      <w:r>
-        <w:rPr>
-          <w:lang w:val="ru-RU"/>
-        </w:rPr>
-        <w:t>100</w:t>
-      </w:r>
-      <w:r>
-        <w:rPr>
-          <w:lang w:val="ru-RU"/>
-        </w:rPr>
-        <w:t>Р, Хумодар</w:t>
-      </w:r>
-      <w:proofErr w:type="gramStart"/>
-      <w:r>
-        <w:rPr>
-          <w:lang w:val="ru-RU"/>
-        </w:rPr>
-        <w:t xml:space="preserve"> К</w:t>
-      </w:r>
-      <w:proofErr w:type="gramEnd"/>
-      <w:r>
-        <w:rPr>
-          <w:lang w:val="ru-RU"/>
-        </w:rPr>
-        <w:t xml:space="preserve"> 25</w:t>
-      </w:r>
-      <w:r>
-        <w:rPr>
-          <w:lang w:val="ru-RU"/>
-        </w:rPr>
-        <w:t xml:space="preserve"> 100</w:t>
-      </w:r>
-      <w:r>
-        <w:rPr>
-          <w:lang w:val="ru-RU"/>
-        </w:rPr>
-        <w:t xml:space="preserve">Р, </w:t>
-      </w:r>
-      <w:r>
-        <w:rPr>
-          <w:lang w:val="ru-RU"/>
-        </w:rPr>
-        <w:t xml:space="preserve">Инсуман Базал, Инсуман Рапид, </w:t>
-      </w:r>
-      <w:proofErr w:type="spellStart"/>
-      <w:r>
-        <w:rPr>
-          <w:lang w:val="ru-RU"/>
-        </w:rPr>
-        <w:t>Хумулин</w:t>
-      </w:r>
-      <w:proofErr w:type="spellEnd"/>
-      <w:r>
-        <w:rPr>
-          <w:lang w:val="ru-RU"/>
-        </w:rPr>
-        <w:t xml:space="preserve"> R, </w:t>
-      </w:r>
-      <w:proofErr w:type="spellStart"/>
-      <w:r>
-        <w:rPr>
-          <w:lang w:val="ru-RU"/>
-        </w:rPr>
-        <w:t>Хумулин</w:t>
-      </w:r>
-      <w:proofErr w:type="spellEnd"/>
-      <w:r>
-        <w:rPr>
-          <w:lang w:val="ru-RU"/>
-        </w:rPr>
-        <w:t xml:space="preserve"> НПХ, </w:t>
-      </w:r>
-      <w:proofErr w:type="spellStart"/>
-      <w:r>
-        <w:rPr>
-          <w:lang w:val="ru-RU"/>
-        </w:rPr>
-        <w:t>Фармасулин</w:t>
-      </w:r>
-      <w:proofErr w:type="spellEnd"/>
-      <w:r>
-        <w:rPr>
-          <w:lang w:val="ru-RU"/>
-        </w:rPr>
-        <w:t xml:space="preserve"> Н, </w:t>
-      </w:r>
-      <w:proofErr w:type="spellStart"/>
-      <w:r>
-        <w:rPr>
-          <w:lang w:val="ru-RU"/>
-        </w:rPr>
-        <w:t>Фармасулин</w:t>
-      </w:r>
-      <w:proofErr w:type="spellEnd"/>
-      <w:r>
-        <w:rPr>
-          <w:lang w:val="ru-RU"/>
-        </w:rPr>
-        <w:t xml:space="preserve"> НN</w:t>
-      </w:r>
-      <w:r>
-        <w:rPr>
-          <w:lang w:val="ru-RU"/>
-        </w:rPr>
-        <w:t xml:space="preserve">Р, Генсулин R, </w:t>
-      </w:r>
-      <w:r>
-        <w:rPr>
-          <w:lang w:val="ru-RU"/>
-        </w:rPr>
-        <w:t>Генсулин Н</w:t>
-      </w:r>
-    </w:p>
-    <w:p>
-      <w:pPr>
-        <w:numPr>
-          <w:ilvl w:val="0"/>
-          <w:numId w:val="2"/>
-        </w:numPr>
-        <w:jc w:val="both"/>
-        <w:rPr>
-          <w:lang w:val="ru-RU"/>
-        </w:rPr>
-      </w:pPr>
-      <w:r>
-        <w:rPr>
-          <w:lang w:val="ru-RU"/>
-        </w:rPr>
-        <w:t xml:space="preserve">ССТ: </w:t>
-      </w:r>
-      <w:proofErr w:type="spellStart"/>
-      <w:r>
-        <w:rPr>
-          <w:lang w:val="ru-RU"/>
-        </w:rPr>
-        <w:t>диабетон</w:t>
-      </w:r>
-      <w:proofErr w:type="spellEnd"/>
-      <w:r>
-        <w:rPr>
-          <w:lang w:val="ru-RU"/>
-        </w:rPr>
-        <w:t xml:space="preserve"> М</w:t>
-      </w:r>
-      <w:proofErr w:type="gramStart"/>
-      <w:r>
-        <w:rPr>
-          <w:lang w:val="ru-RU"/>
-        </w:rPr>
-        <w:t>R</w:t>
-      </w:r>
-      <w:proofErr w:type="gramEnd"/>
-      <w:r>
-        <w:rPr>
-          <w:lang w:val="ru-RU"/>
-        </w:rPr>
-        <w:t xml:space="preserve"> </w:t>
-      </w:r>
-      <w:r>
-        <w:rPr>
-          <w:lang w:val="ru-RU"/>
-        </w:rPr>
-        <w:t xml:space="preserve">(диаглизид МR) </w:t>
-      </w:r>
-      <w:r>
-        <w:rPr>
-          <w:lang w:val="ru-RU"/>
-        </w:rPr>
-        <w:t>60 мг</w:t>
-      </w:r>
-    </w:p>
-    <w:p>
-      <w:pPr>
-        <w:ind w:left="435"/>
-        <w:jc w:val="both"/>
-        <w:rPr>
-          <w:lang w:val="ru-RU"/>
-        </w:rPr>
-      </w:pPr>
-      <w:r>
-        <w:rPr>
-          <w:lang w:val="ru-RU"/>
-        </w:rPr>
-        <w:t>диапирид</w:t>
-      </w:r>
-      <w:r>
-        <w:rPr>
-          <w:lang w:val="ru-RU"/>
-        </w:rPr>
-        <w:t xml:space="preserve"> (</w:t>
-      </w:r>
-      <w:r>
-        <w:rPr>
-          <w:lang w:val="ru-RU"/>
-        </w:rPr>
-        <w:t>амарил</w:t>
-      </w:r>
-      <w:r>
-        <w:rPr>
-          <w:lang w:val="ru-RU"/>
-        </w:rPr>
-        <w:t xml:space="preserve">, </w:t>
-      </w:r>
-      <w:r>
-        <w:rPr>
-          <w:lang w:val="ru-RU"/>
-        </w:rPr>
-        <w:t xml:space="preserve"> </w:t>
-      </w:r>
-      <w:proofErr w:type="spellStart"/>
-      <w:r>
-        <w:rPr>
-          <w:lang w:val="ru-RU"/>
-        </w:rPr>
-        <w:t>олтар</w:t>
-      </w:r>
-      <w:proofErr w:type="spellEnd"/>
-      <w:r>
-        <w:rPr>
-          <w:lang w:val="ru-RU"/>
-        </w:rPr>
-        <w:t xml:space="preserve"> ) 3 мг 1т. *1р/</w:t>
-      </w:r>
-      <w:proofErr w:type="spellStart"/>
-      <w:r>
-        <w:rPr>
-          <w:lang w:val="ru-RU"/>
-        </w:rPr>
-        <w:t>сут</w:t>
-      </w:r>
-      <w:proofErr w:type="spellEnd"/>
-      <w:r>
-        <w:rPr>
-          <w:lang w:val="ru-RU"/>
-        </w:rPr>
-        <w:t xml:space="preserve">. </w:t>
-      </w:r>
-      <w:proofErr w:type="gramStart"/>
-      <w:r>
-        <w:rPr>
-          <w:lang w:val="ru-RU"/>
-        </w:rPr>
-        <w:t>п</w:t>
-      </w:r>
-      <w:proofErr w:type="gramEnd"/>
-      <w:r>
-        <w:rPr>
-          <w:lang w:val="ru-RU"/>
-        </w:rPr>
-        <w:t xml:space="preserve">/з., </w:t>
-      </w:r>
-    </w:p>
-    <w:p>
-      <w:pPr>
-        <w:ind w:left="435"/>
-        <w:jc w:val="both"/>
-        <w:rPr>
-          <w:lang w:val="ru-RU"/>
-        </w:rPr>
-      </w:pPr>
-      <w:r>
-        <w:rPr>
-          <w:lang w:val="ru-RU"/>
-        </w:rPr>
         <w:t>диаф</w:t>
       </w:r>
       <w:r>
@@ -7013,7 +5818,19 @@
         <w:rPr>
           <w:lang w:val="ru-RU"/>
         </w:rPr>
-        <w:t>) 1000 -</w:t>
+        <w:t xml:space="preserve">) </w:t>
+      </w:r>
+      <w:r>
+        <w:rPr>
+          <w:lang w:val="ru-RU"/>
+        </w:rPr>
+        <w:t>850</w:t>
+      </w:r>
+      <w:r>
+        <w:rPr>
+          <w:lang w:val="ru-RU"/>
+        </w:rPr>
+        <w:t xml:space="preserve"> -</w:t>
       </w:r>
       <w:r>
         <w:rPr>
@@ -7149,7 +5966,13 @@
         <w:rPr>
           <w:lang w:val="ru-RU"/>
         </w:rPr>
-        <w:t>розувастатин</w:t>
+        <w:t xml:space="preserve">розувастатин </w:t>
+      </w:r>
+      <w:r>
+        <w:rPr>
+          <w:lang w:val="ru-RU"/>
+        </w:rPr>
+        <w:t>10 мг</w:t>
       </w:r>
       <w:r>
         <w:rPr>
@@ -7161,8 +5984,16 @@
         <w:rPr>
           <w:lang w:val="ru-RU"/>
         </w:rPr>
-        <w:t>10 мг</w:t>
-      </w:r>
+        <w:t xml:space="preserve">1т </w:t>
+      </w:r>
+      <w:proofErr w:type="spellStart"/>
+      <w:r>
+        <w:rPr>
+          <w:lang w:val="ru-RU"/>
+        </w:rPr>
+        <w:t>веч</w:t>
+      </w:r>
+      <w:proofErr w:type="spellEnd"/>
       <w:r>
         <w:rPr>
           <w:lang w:val="ru-RU"/>
@@ -7173,117 +6004,47 @@
         <w:rPr>
           <w:lang w:val="ru-RU"/>
         </w:rPr>
-        <w:t xml:space="preserve">1т </w:t>
-      </w:r>
-      <w:proofErr w:type="spellStart"/>
-      <w:r>
-        <w:rPr>
-          <w:lang w:val="ru-RU"/>
-        </w:rPr>
-        <w:t>веч</w:t>
-      </w:r>
-      <w:proofErr w:type="spellEnd"/>
+        <w:t>с контр</w:t>
+      </w:r>
+      <w:proofErr w:type="gramStart"/>
+      <w:r>
+        <w:rPr>
+          <w:lang w:val="ru-RU"/>
+        </w:rPr>
+        <w:t>.</w:t>
+      </w:r>
+      <w:proofErr w:type="gramEnd"/>
       <w:r>
         <w:rPr>
           <w:lang w:val="ru-RU"/>
         </w:rPr>
         <w:t xml:space="preserve"> </w:t>
       </w:r>
-      <w:r>
-        <w:rPr>
-          <w:lang w:val="ru-RU"/>
-        </w:rPr>
-        <w:t>с контр</w:t>
-      </w:r>
       <w:proofErr w:type="gramStart"/>
       <w:r>
         <w:rPr>
           <w:lang w:val="ru-RU"/>
         </w:rPr>
-        <w:t>.</w:t>
+        <w:t>л</w:t>
       </w:r>
       <w:proofErr w:type="gramEnd"/>
       <w:r>
         <w:rPr>
           <w:lang w:val="ru-RU"/>
         </w:rPr>
+        <w:t>ипидограммы</w:t>
+      </w:r>
+      <w:r>
+        <w:rPr>
+          <w:lang w:val="ru-RU"/>
+        </w:rPr>
         <w:t xml:space="preserve"> </w:t>
       </w:r>
-      <w:proofErr w:type="gramStart"/>
-      <w:r>
-        <w:rPr>
-          <w:lang w:val="ru-RU"/>
-        </w:rPr>
-        <w:t>л</w:t>
-      </w:r>
-      <w:proofErr w:type="gramEnd"/>
-      <w:r>
-        <w:rPr>
-          <w:lang w:val="ru-RU"/>
-        </w:rPr>
-        <w:t>ипидограммы</w:t>
-      </w:r>
-      <w:r>
-        <w:rPr>
-          <w:lang w:val="ru-RU"/>
-        </w:rPr>
-        <w:t xml:space="preserve"> </w:t>
-      </w:r>
       <w:r>
         <w:rPr>
           <w:lang w:val="ru-RU"/>
         </w:rPr>
         <w:t>через 3 мес.</w:t>
-      </w:r>
-    </w:p>
-    <w:p>
-      <w:pPr>
-        <w:numPr>
-          <w:ilvl w:val="0"/>
-          <w:numId w:val="2"/>
-        </w:numPr>
-        <w:jc w:val="both"/>
-        <w:rPr>
-          <w:lang w:val="ru-RU"/>
-        </w:rPr>
-      </w:pPr>
-      <w:r>
-        <w:rPr>
-          <w:lang w:val="ru-RU"/>
-        </w:rPr>
-        <w:t xml:space="preserve">Круглогодично сосудистая терапия: вазонит или </w:t>
-      </w:r>
-      <w:proofErr w:type="spellStart"/>
-      <w:r>
-        <w:rPr>
-          <w:lang w:val="ru-RU"/>
-        </w:rPr>
-        <w:t>а</w:t>
-      </w:r>
-      <w:r>
-        <w:rPr>
-          <w:lang w:val="ru-RU"/>
-        </w:rPr>
-        <w:t>гапурин</w:t>
-      </w:r>
-      <w:proofErr w:type="spellEnd"/>
-      <w:r>
-        <w:rPr>
-          <w:lang w:val="ru-RU"/>
-        </w:rPr>
-        <w:t xml:space="preserve">-ретард  1т.*2 р. 1 мес. </w:t>
-      </w:r>
-      <w:r>
-        <w:rPr>
-          <w:lang w:val="ru-RU"/>
-        </w:rPr>
-        <w:t xml:space="preserve">– курсами. </w:t>
-      </w:r>
-      <w:r>
-        <w:rPr>
-          <w:lang w:val="ru-RU"/>
-        </w:rPr>
-        <w:t xml:space="preserve"> </w:t>
       </w:r>
     </w:p>
     <w:p>
@@ -7331,33 +6092,87 @@
         <w:rPr>
           <w:lang w:val="ru-RU"/>
         </w:rPr>
-        <w:t>налаприл 5 мг утром,</w:t>
-      </w:r>
-      <w:r>
-        <w:rPr>
-          <w:lang w:val="ru-RU"/>
-        </w:rPr>
-        <w:t xml:space="preserve"> индапрес (</w:t>
+        <w:t xml:space="preserve">налаприл </w:t>
+      </w:r>
+      <w:r>
+        <w:rPr>
+          <w:lang w:val="ru-RU"/>
+        </w:rPr>
+        <w:t>10</w:t>
+      </w:r>
+      <w:r>
+        <w:rPr>
+          <w:lang w:val="ru-RU"/>
+        </w:rPr>
+        <w:t xml:space="preserve"> мг </w:t>
+      </w:r>
+      <w:r>
+        <w:rPr>
+          <w:lang w:val="ru-RU"/>
+        </w:rPr>
+        <w:t>2р/д</w:t>
+      </w:r>
+      <w:r>
+        <w:rPr>
+          <w:lang w:val="ru-RU"/>
+        </w:rPr>
+        <w:t>,</w:t>
+      </w:r>
+    </w:p>
+    <w:p>
+      <w:pPr>
+        <w:numPr>
+          <w:ilvl w:val="0"/>
+          <w:numId w:val="2"/>
+        </w:numPr>
+        <w:jc w:val="both"/>
+        <w:rPr>
+          <w:lang w:val="ru-RU"/>
+        </w:rPr>
+      </w:pPr>
+      <w:r>
+        <w:rPr>
+          <w:lang w:val="ru-RU"/>
+        </w:rPr>
+        <w:t xml:space="preserve"> соблюдение рекомендации  гастроэнтеролога</w:t>
+      </w:r>
+      <w:r>
+        <w:rPr>
+          <w:lang w:val="ru-RU"/>
+        </w:rPr>
+        <w:t>.</w:t>
+      </w:r>
+    </w:p>
+    <w:p>
+      <w:pPr>
+        <w:numPr>
+          <w:ilvl w:val="0"/>
+          <w:numId w:val="2"/>
+        </w:numPr>
+        <w:jc w:val="both"/>
+        <w:rPr>
+          <w:lang w:val="ru-RU"/>
+        </w:rPr>
+      </w:pPr>
+      <w:r>
+        <w:rPr>
+          <w:lang w:val="ru-RU"/>
+        </w:rPr>
+        <w:t xml:space="preserve">ЭХОКС в плановом порядке. </w:t>
       </w:r>
       <w:proofErr w:type="spellStart"/>
       <w:r>
         <w:rPr>
           <w:lang w:val="ru-RU"/>
         </w:rPr>
-        <w:t>индап</w:t>
+        <w:t>Конс</w:t>
       </w:r>
       <w:proofErr w:type="spellEnd"/>
       <w:r>
         <w:rPr>
           <w:lang w:val="ru-RU"/>
         </w:rPr>
-        <w:t xml:space="preserve">) 2,5 мг утром, </w:t>
-      </w:r>
-      <w:r>
-        <w:rPr>
-          <w:lang w:val="ru-RU"/>
-        </w:rPr>
-        <w:t xml:space="preserve"> кардиомагнил  1 т. вечер. Контр. АД. </w:t>
+        <w:t xml:space="preserve">. кардиолога </w:t>
       </w:r>
     </w:p>
     <w:p>
@@ -7429,69 +6244,13 @@
         <w:rPr>
           <w:lang w:val="ru-RU"/>
         </w:rPr>
-        <w:t xml:space="preserve"> мес., нейрорубин форте 1т./</w:t>
-      </w:r>
-      <w:proofErr w:type="spellStart"/>
-      <w:r>
-        <w:rPr>
-          <w:lang w:val="ru-RU"/>
-        </w:rPr>
-        <w:t>сут</w:t>
-      </w:r>
-      <w:proofErr w:type="spellEnd"/>
-      <w:r>
-        <w:rPr>
-          <w:lang w:val="ru-RU"/>
-        </w:rPr>
-        <w:t>.</w:t>
-      </w:r>
-      <w:r>
-        <w:rPr>
-          <w:lang w:val="ru-RU"/>
-        </w:rPr>
-        <w:t>, (мильгамма 1т.*3р/д.</w:t>
-      </w:r>
-      <w:r>
-        <w:rPr>
-          <w:lang w:val="ru-RU"/>
-        </w:rPr>
-        <w:t>, витаксон 1т. *</w:t>
-      </w:r>
-      <w:r>
-        <w:rPr>
-          <w:lang w:val="ru-RU"/>
-        </w:rPr>
-        <w:t>3</w:t>
-      </w:r>
-      <w:r>
-        <w:rPr>
-          <w:lang w:val="ru-RU"/>
-        </w:rPr>
-        <w:t>р/д.</w:t>
-      </w:r>
-      <w:r>
-        <w:rPr>
-          <w:lang w:val="ru-RU"/>
-        </w:rPr>
-        <w:t>)</w:t>
-      </w:r>
-      <w:r>
-        <w:rPr>
-          <w:lang w:val="ru-RU"/>
-        </w:rPr>
-        <w:t xml:space="preserve"> </w:t>
-      </w:r>
-      <w:r>
-        <w:rPr>
-          <w:lang w:val="ru-RU"/>
-        </w:rPr>
-        <w:t>1 мес.</w:t>
-      </w:r>
-      <w:r>
-        <w:rPr>
-          <w:lang w:val="ru-RU"/>
-        </w:rPr>
-        <w:t>, актовегин 200 мг *2р/д. 1 мес.</w:t>
+        <w:t xml:space="preserve"> мес., </w:t>
+      </w:r>
+      <w:r>
+        <w:rPr>
+          <w:lang w:val="ru-RU"/>
+        </w:rPr>
+        <w:t xml:space="preserve"> келтикан 1т 3р/д, </w:t>
       </w:r>
     </w:p>
     <w:p>
@@ -7543,13 +6302,41 @@
         <w:rPr>
           <w:lang w:val="ru-RU"/>
         </w:rPr>
-        <w:t>Контр ТТГ 1р в 6 мес.</w:t>
-      </w:r>
-      <w:r>
-        <w:rPr>
-          <w:lang w:val="ru-RU"/>
-        </w:rPr>
-        <w:t xml:space="preserve"> </w:t>
+        <w:t xml:space="preserve">Контр ТТГ 1р в 6 мес. </w:t>
+      </w:r>
+      <w:r>
+        <w:rPr>
+          <w:lang w:val="ru-RU"/>
+        </w:rPr>
+        <w:t xml:space="preserve"> ТАПБ узла щит железы с послед </w:t>
+      </w:r>
+      <w:proofErr w:type="spellStart"/>
+      <w:r>
+        <w:rPr>
+          <w:lang w:val="ru-RU"/>
+        </w:rPr>
+        <w:t>конс</w:t>
+      </w:r>
+      <w:proofErr w:type="spellEnd"/>
+      <w:r>
+        <w:rPr>
+          <w:lang w:val="ru-RU"/>
+        </w:rPr>
+        <w:t xml:space="preserve">.  эндокринолога по </w:t>
+      </w:r>
+      <w:proofErr w:type="gramStart"/>
+      <w:r>
+        <w:rPr>
+          <w:lang w:val="ru-RU"/>
+        </w:rPr>
+        <w:t>м</w:t>
+      </w:r>
+      <w:proofErr w:type="gramEnd"/>
+      <w:r>
+        <w:rPr>
+          <w:lang w:val="ru-RU"/>
+        </w:rPr>
+        <w:t xml:space="preserve">/ж </w:t>
       </w:r>
     </w:p>
     <w:p>
@@ -7581,103 +6368,55 @@
         <w:rPr>
           <w:lang w:val="ru-RU"/>
         </w:rPr>
-        <w:t xml:space="preserve"> серия. </w:t>
-      </w:r>
-      <w:r>
-        <w:rPr>
-          <w:lang w:val="ru-RU"/>
-        </w:rPr>
-        <w:t>АДГ</w:t>
-      </w:r>
-      <w:r>
-        <w:rPr>
-          <w:lang w:val="ru-RU"/>
-        </w:rPr>
-        <w:t xml:space="preserve">  №   </w:t>
-      </w:r>
-      <w:r>
-        <w:rPr>
-          <w:lang w:val="ru-RU"/>
-        </w:rPr>
-        <w:t>671</w:t>
-      </w:r>
-      <w:r>
-        <w:rPr>
-          <w:lang w:val="ru-RU"/>
-        </w:rPr>
-        <w:t>6</w:t>
-      </w:r>
-      <w:r>
-        <w:rPr>
-          <w:lang w:val="ru-RU"/>
-        </w:rPr>
-        <w:t xml:space="preserve">  </w:t>
-      </w:r>
-      <w:r>
-        <w:rPr>
-          <w:lang w:val="ru-RU"/>
-        </w:rPr>
-        <w:t xml:space="preserve">  </w:t>
-      </w:r>
-      <w:r>
-        <w:rPr>
-          <w:lang w:val="ru-RU"/>
-        </w:rPr>
-        <w:t xml:space="preserve">   с  .</w:t>
-      </w:r>
-      <w:r>
-        <w:rPr>
-          <w:lang w:val="ru-RU"/>
-        </w:rPr>
-        <w:t>10.17</w:t>
-      </w:r>
-      <w:r>
-        <w:rPr>
-          <w:lang w:val="ru-RU"/>
-        </w:rPr>
-        <w:t xml:space="preserve"> по  .</w:t>
-      </w:r>
-      <w:r>
-        <w:rPr>
-          <w:lang w:val="ru-RU"/>
-        </w:rPr>
-        <w:t>11.17</w:t>
-      </w:r>
-      <w:r>
-        <w:rPr>
-          <w:lang w:val="ru-RU"/>
-        </w:rPr>
-        <w:t xml:space="preserve">. </w:t>
-      </w:r>
-      <w:r>
-        <w:rPr>
-          <w:lang w:val="ru-RU"/>
-        </w:rPr>
-        <w:t xml:space="preserve">продолжает болеть. С </w:t>
-      </w:r>
-      <w:r>
-        <w:rPr>
-          <w:lang w:val="ru-RU"/>
-        </w:rPr>
-        <w:t xml:space="preserve"> </w:t>
-      </w:r>
-      <w:r>
-        <w:rPr>
-          <w:lang w:val="ru-RU"/>
-        </w:rPr>
-        <w:t>.</w:t>
-      </w:r>
-      <w:r>
-        <w:rPr>
-          <w:lang w:val="ru-RU"/>
-        </w:rPr>
-        <w:t>11.17</w:t>
-      </w:r>
-      <w:r>
-        <w:rPr>
-          <w:lang w:val="ru-RU"/>
-        </w:rPr>
-        <w:t xml:space="preserve"> б/</w:t>
+        <w:t xml:space="preserve"> серия. АДГ  №   6716</w:t>
+      </w:r>
+      <w:r>
+        <w:rPr>
+          <w:lang w:val="ru-RU"/>
+        </w:rPr>
+        <w:t>48</w:t>
+      </w:r>
+      <w:r>
+        <w:rPr>
+          <w:lang w:val="ru-RU"/>
+        </w:rPr>
+        <w:t xml:space="preserve">       с  </w:t>
+      </w:r>
+      <w:r>
+        <w:rPr>
+          <w:lang w:val="ru-RU"/>
+        </w:rPr>
+        <w:t>30</w:t>
+      </w:r>
+      <w:r>
+        <w:rPr>
+          <w:lang w:val="ru-RU"/>
+        </w:rPr>
+        <w:t xml:space="preserve">.10.17 по  </w:t>
+      </w:r>
+      <w:r>
+        <w:rPr>
+          <w:lang w:val="ru-RU"/>
+        </w:rPr>
+        <w:t>08</w:t>
+      </w:r>
+      <w:r>
+        <w:rPr>
+          <w:lang w:val="ru-RU"/>
+        </w:rPr>
+        <w:t xml:space="preserve">.11.17. продолжает болеть. С  </w:t>
+      </w:r>
+      <w:r>
+        <w:rPr>
+          <w:lang w:val="ru-RU"/>
+        </w:rPr>
+        <w:t>09</w:t>
+      </w:r>
+      <w:r>
+        <w:rPr>
+          <w:lang w:val="ru-RU"/>
+        </w:rPr>
+        <w:t>.11.17 б/</w:t>
       </w:r>
       <w:proofErr w:type="gramStart"/>
       <w:r>
@@ -7691,49 +6430,19 @@
         <w:rPr>
           <w:lang w:val="ru-RU"/>
         </w:rPr>
-        <w:t xml:space="preserve">  серия </w:t>
-      </w:r>
-      <w:r>
-        <w:rPr>
-          <w:lang w:val="ru-RU"/>
-        </w:rPr>
-        <w:t>АДГ</w:t>
-      </w:r>
-      <w:r>
-        <w:rPr>
-          <w:lang w:val="ru-RU"/>
-        </w:rPr>
-        <w:t xml:space="preserve">  </w:t>
-      </w:r>
-      <w:r>
-        <w:rPr>
-          <w:lang w:val="ru-RU"/>
-        </w:rPr>
-        <w:t xml:space="preserve">№ </w:t>
-      </w:r>
-      <w:r>
-        <w:rPr>
-          <w:lang w:val="ru-RU"/>
-        </w:rPr>
-        <w:t xml:space="preserve">   </w:t>
-      </w:r>
-      <w:r>
-        <w:rPr>
-          <w:lang w:val="ru-RU"/>
-        </w:rPr>
-        <w:t xml:space="preserve">  на реабилитационн</w:t>
-      </w:r>
-      <w:r>
-        <w:rPr>
-          <w:lang w:val="ru-RU"/>
-        </w:rPr>
-        <w:t>ое лечение в санаторий «Березовы</w:t>
-      </w:r>
-      <w:r>
-        <w:rPr>
-          <w:lang w:val="ru-RU"/>
-        </w:rPr>
-        <w:t xml:space="preserve">й гай» </w:t>
+        <w:t xml:space="preserve">  серия АДГ  №  </w:t>
+      </w:r>
+      <w:r>
+        <w:rPr>
+          <w:lang w:val="ru-RU"/>
+        </w:rPr>
+        <w:t>671649</w:t>
+      </w:r>
+      <w:r>
+        <w:rPr>
+          <w:lang w:val="ru-RU"/>
+        </w:rPr>
+        <w:t xml:space="preserve">    на реабилитационное лечение в санаторий «Березовый гай» </w:t>
       </w:r>
     </w:p>
     <w:p>
@@ -9224,7 +7933,7 @@
     </w:docPart>
     <w:docPart>
       <w:docPartPr>
-        <w:name w:val="FBFC6A18E07A484F9E976562E903BEB7"/>
+        <w:name w:val="BF8B6BB775A84B4BA0E0A83E7D4513E0"/>
         <w:category>
           <w:name w:val="Общие"/>
           <w:gallery w:val="placeholder"/>
@@ -9235,70 +7944,12 @@
         <w:behaviors>
           <w:behavior w:val="content"/>
         </w:behaviors>
-        <w:guid w:val="{E5D938F3-E00E-4F48-ACDE-E2E2655275DF}"/>
+        <w:guid w:val="{CDE81236-609D-4291-BBE7-A25342A3DB97}"/>
       </w:docPartPr>
       <w:docPartBody>
         <w:p>
           <w:pPr>
-            <w:pStyle w:val="FBFC6A18E07A484F9E976562E903BEB7"/>
-          </w:pPr>
-          <w:r>
-            <w:rPr>
-              <w:rStyle w:val="a3"/>
-            </w:rPr>
-            <w:t>Выберите элемент.</w:t>
-          </w:r>
-        </w:p>
-      </w:docPartBody>
-    </w:docPart>
-    <w:docPart>
-      <w:docPartPr>
-        <w:name w:val="DB435B1E68954750936FB322747598D2"/>
-        <w:category>
-          <w:name w:val="Общие"/>
-          <w:gallery w:val="placeholder"/>
-        </w:category>
-        <w:types>
-          <w:type w:val="bbPlcHdr"/>
-        </w:types>
-        <w:behaviors>
-          <w:behavior w:val="content"/>
-        </w:behaviors>
-        <w:guid w:val="{7122C427-55FD-49A2-B369-ED6DAFC67A8F}"/>
-      </w:docPartPr>
-      <w:docPartBody>
-        <w:p>
-          <w:pPr>
-            <w:pStyle w:val="DB435B1E68954750936FB322747598D2"/>
-          </w:pPr>
-          <w:r>
-            <w:rPr>
-              <w:rStyle w:val="a3"/>
-            </w:rPr>
-            <w:t>Выберите элемент.</w:t>
-          </w:r>
-        </w:p>
-      </w:docPartBody>
-    </w:docPart>
-    <w:docPart>
-      <w:docPartPr>
-        <w:name w:val="5917FEE754784A0BA4173B51A4E1CE95"/>
-        <w:category>
-          <w:name w:val="Общие"/>
-          <w:gallery w:val="placeholder"/>
-        </w:category>
-        <w:types>
-          <w:type w:val="bbPlcHdr"/>
-        </w:types>
-        <w:behaviors>
-          <w:behavior w:val="content"/>
-        </w:behaviors>
-        <w:guid w:val="{92F74F23-8C0C-424C-A12C-19EB4EDE41E3}"/>
-      </w:docPartPr>
-      <w:docPartBody>
-        <w:p>
-          <w:pPr>
-            <w:pStyle w:val="5917FEE754784A0BA4173B51A4E1CE95"/>
+            <w:pStyle w:val="BF8B6BB775A84B4BA0E0A83E7D4513E0"/>
           </w:pPr>
           <w:r>
             <w:rPr>
@@ -9334,8 +7985,9 @@
     <w:panose1 w:val="020B0604030504040204"/>
     <w:charset w:val="CC"/>
     <w:family w:val="swiss"/>
+    <w:notTrueType/>
     <w:pitch w:val="variable"/>
-    <w:sig w:usb0="61002A87" w:usb1="80000000" w:usb2="00000008" w:usb3="00000000" w:csb0="000101FF" w:csb1="00000000"/>
+    <w:sig w:usb0="00000201" w:usb1="00000000" w:usb2="00000000" w:usb3="00000000" w:csb0="00000004" w:csb1="00000000"/>
   </w:font>
   <w:font w:name="Calibri">
     <w:panose1 w:val="020F0502020204030204"/>
@@ -9385,6 +8037,7 @@
     <w:rsidRoot w:val="00A5560C"/>
     <w:rsid w:val="00010E77"/>
     <w:rsid w:val="000547EC"/>
+    <w:rsid w:val="00062757"/>
     <w:rsid w:val="000B0B90"/>
     <w:rsid w:val="001B01EB"/>
     <w:rsid w:val="00277827"/>
@@ -9403,6 +8056,7 @@
     <w:rsid w:val="00AD1EEC"/>
     <w:rsid w:val="00C82459"/>
     <w:rsid w:val="00E96564"/>
+    <w:rsid w:val="00EB5D94"/>
   </w:rsids>
   <m:mathPr>
     <m:mathFont m:val="Cambria Math"/>
@@ -9617,7 +8271,7 @@
     <w:basedOn w:val="a0"/>
     <w:uiPriority w:val="99"/>
     <w:semiHidden/>
-    <w:rsid w:val="000B0B90"/>
+    <w:rsid w:val="00EB5D94"/>
     <w:rPr>
       <w:color w:val="808080"/>
     </w:rPr>
@@ -9730,6 +8384,10 @@
       <w:szCs w:val="24"/>
       <w:lang w:val="uk-UA"/>
     </w:rPr>
+  </w:style>
+  <w:style w:type="paragraph" w:customStyle="1" w:styleId="BF8B6BB775A84B4BA0E0A83E7D4513E0">
+    <w:name w:val="BF8B6BB775A84B4BA0E0A83E7D4513E0"/>
+    <w:rsid w:val="00EB5D94"/>
   </w:style>
 </w:styles>
 </file>
@@ -10218,7 +8876,7 @@
 </file>
 
 <file path=customXml/itemProps1.xml><?xml version="1.0" encoding="utf-8"?>
-<ds:datastoreItem xmlns:ds="http://schemas.openxmlformats.org/officeDocument/2006/customXml" ds:itemID="{A0844025-AC72-4B3D-83E3-D3223B4021C7}">
+<ds:datastoreItem xmlns:ds="http://schemas.openxmlformats.org/officeDocument/2006/customXml" ds:itemID="{6FF79B32-23C1-428B-8959-61A6914FFE98}">
   <ds:schemaRefs>
     <ds:schemaRef ds:uri="http://schemas.openxmlformats.org/officeDocument/2006/bibliography"/>
   </ds:schemaRefs>
